--- a/pruebas/masPruebas/documentation/memoriaMod.docx
+++ b/pruebas/masPruebas/documentation/memoriaMod.docx
@@ -279,8 +279,8 @@
                         <w:tblLook w:val="04A0"/>
                       </w:tblPr>
                       <w:tblGrid>
-                        <w:gridCol w:w="2146"/>
-                        <w:gridCol w:w="8583"/>
+                        <w:gridCol w:w="2144"/>
+                        <w:gridCol w:w="8577"/>
                       </w:tblGrid>
                       <w:tr>
                         <w:trPr>
@@ -339,9 +339,6 @@
                             </w:rPr>
                             <w:alias w:val="Título"/>
                             <w:id w:val="5716113"/>
-                            <w:placeholder>
-                              <w:docPart w:val="E3E373494B6047F692919E2504001481"/>
-                            </w:placeholder>
                             <w:dataBinding w:prefixMappings="xmlns:ns0='http://schemas.openxmlformats.org/package/2006/metadata/core-properties' xmlns:ns1='http://purl.org/dc/elements/1.1/'" w:xpath="/ns0:coreProperties[1]/ns1:title[1]" w:storeItemID="{6C3C8BC8-F283-45AE-878A-BAB7291924A1}"/>
                             <w:text/>
                           </w:sdtPr>
@@ -412,7 +409,7 @@
         <w:lastRenderedPageBreak/>
         <w:t xml:space="preserve"> </w:t>
       </w:r>
-      <w:bookmarkStart w:id="0" w:name="_Toc421449112"/>
+      <w:bookmarkStart w:id="0" w:name="_Toc421457463"/>
       <w:r>
         <w:rPr>
           <w:rStyle w:val="Textoennegrita"/>
@@ -427,39 +424,6 @@
           <w:rFonts w:ascii="Calibri" w:eastAsia="Calibri" w:hAnsi="Calibri" w:cs="Calibri"/>
         </w:rPr>
       </w:pPr>
-    </w:p>
-    <w:p>
-      <w:pPr>
-        <w:rPr>
-          <w:noProof/>
-          <w:sz w:val="28"/>
-          <w:szCs w:val="28"/>
-        </w:rPr>
-      </w:pPr>
-      <w:r>
-        <w:rPr>
-          <w:rFonts w:ascii="Calibri" w:eastAsia="Calibri" w:hAnsi="Calibri" w:cs="Calibri"/>
-          <w:sz w:val="28"/>
-          <w:szCs w:val="28"/>
-        </w:rPr>
-        <w:fldChar w:fldCharType="begin"/>
-      </w:r>
-      <w:r>
-        <w:rPr>
-          <w:rFonts w:ascii="Calibri" w:eastAsia="Calibri" w:hAnsi="Calibri" w:cs="Calibri"/>
-          <w:sz w:val="28"/>
-          <w:szCs w:val="28"/>
-        </w:rPr>
-        <w:instrText xml:space="preserve"> TOC \o "1-3" \h \z \u </w:instrText>
-      </w:r>
-      <w:r>
-        <w:rPr>
-          <w:rFonts w:ascii="Calibri" w:eastAsia="Calibri" w:hAnsi="Calibri" w:cs="Calibri"/>
-          <w:sz w:val="28"/>
-          <w:szCs w:val="28"/>
-        </w:rPr>
-        <w:fldChar w:fldCharType="separate"/>
-      </w:r>
     </w:p>
     <w:p>
       <w:pPr>
@@ -476,7 +440,31 @@
           <w:szCs w:val="28"/>
         </w:rPr>
       </w:pPr>
-      <w:hyperlink w:anchor="_Toc421449112" w:history="1">
+      <w:r>
+        <w:rPr>
+          <w:rFonts w:ascii="Calibri" w:eastAsia="Calibri" w:hAnsi="Calibri" w:cs="Calibri"/>
+          <w:sz w:val="28"/>
+          <w:szCs w:val="28"/>
+        </w:rPr>
+        <w:fldChar w:fldCharType="begin"/>
+      </w:r>
+      <w:r>
+        <w:rPr>
+          <w:rFonts w:ascii="Calibri" w:eastAsia="Calibri" w:hAnsi="Calibri" w:cs="Calibri"/>
+          <w:sz w:val="28"/>
+          <w:szCs w:val="28"/>
+        </w:rPr>
+        <w:instrText xml:space="preserve"> TOC \o "1-3" \h \z \u </w:instrText>
+      </w:r>
+      <w:r>
+        <w:rPr>
+          <w:rFonts w:ascii="Calibri" w:eastAsia="Calibri" w:hAnsi="Calibri" w:cs="Calibri"/>
+          <w:sz w:val="28"/>
+          <w:szCs w:val="28"/>
+        </w:rPr>
+        <w:fldChar w:fldCharType="separate"/>
+      </w:r>
+      <w:hyperlink w:anchor="_Toc421457463" w:history="1">
         <w:r>
           <w:rPr>
             <w:rStyle w:val="Hipervnculo"/>
@@ -511,7 +499,7 @@
             <w:sz w:val="28"/>
             <w:szCs w:val="28"/>
           </w:rPr>
-          <w:instrText xml:space="preserve"> PAGEREF _Toc421449112 \h </w:instrText>
+          <w:instrText xml:space="preserve"> PAGEREF _Toc421457463 \h </w:instrText>
         </w:r>
         <w:r>
           <w:rPr>
@@ -565,7 +553,7 @@
           <w:szCs w:val="28"/>
         </w:rPr>
       </w:pPr>
-      <w:hyperlink w:anchor="_Toc421449113" w:history="1">
+      <w:hyperlink w:anchor="_Toc421457464" w:history="1">
         <w:r>
           <w:rPr>
             <w:rStyle w:val="Hipervnculo"/>
@@ -600,7 +588,7 @@
             <w:sz w:val="28"/>
             <w:szCs w:val="28"/>
           </w:rPr>
-          <w:instrText xml:space="preserve"> PAGEREF _Toc421449113 \h </w:instrText>
+          <w:instrText xml:space="preserve"> PAGEREF _Toc421457464 \h </w:instrText>
         </w:r>
         <w:r>
           <w:rPr>
@@ -654,7 +642,7 @@
           <w:szCs w:val="28"/>
         </w:rPr>
       </w:pPr>
-      <w:hyperlink w:anchor="_Toc421449114" w:history="1">
+      <w:hyperlink w:anchor="_Toc421457465" w:history="1">
         <w:r>
           <w:rPr>
             <w:rStyle w:val="Hipervnculo"/>
@@ -689,7 +677,7 @@
             <w:sz w:val="28"/>
             <w:szCs w:val="28"/>
           </w:rPr>
-          <w:instrText xml:space="preserve"> PAGEREF _Toc421449114 \h </w:instrText>
+          <w:instrText xml:space="preserve"> PAGEREF _Toc421457465 \h </w:instrText>
         </w:r>
         <w:r>
           <w:rPr>
@@ -741,7 +729,7 @@
           <w:szCs w:val="28"/>
         </w:rPr>
       </w:pPr>
-      <w:hyperlink w:anchor="_Toc421449115" w:history="1">
+      <w:hyperlink w:anchor="_Toc421457466" w:history="1">
         <w:r>
           <w:rPr>
             <w:rStyle w:val="Hipervnculo"/>
@@ -776,7 +764,7 @@
             <w:sz w:val="28"/>
             <w:szCs w:val="28"/>
           </w:rPr>
-          <w:instrText xml:space="preserve"> PAGEREF _Toc421449115 \h </w:instrText>
+          <w:instrText xml:space="preserve"> PAGEREF _Toc421457466 \h </w:instrText>
         </w:r>
         <w:r>
           <w:rPr>
@@ -828,7 +816,7 @@
           <w:szCs w:val="28"/>
         </w:rPr>
       </w:pPr>
-      <w:hyperlink w:anchor="_Toc421449116" w:history="1">
+      <w:hyperlink w:anchor="_Toc421457467" w:history="1">
         <w:r>
           <w:rPr>
             <w:rStyle w:val="Hipervnculo"/>
@@ -863,7 +851,7 @@
             <w:sz w:val="28"/>
             <w:szCs w:val="28"/>
           </w:rPr>
-          <w:instrText xml:space="preserve"> PAGEREF _Toc421449116 \h </w:instrText>
+          <w:instrText xml:space="preserve"> PAGEREF _Toc421457467 \h </w:instrText>
         </w:r>
         <w:r>
           <w:rPr>
@@ -915,7 +903,7 @@
           <w:szCs w:val="28"/>
         </w:rPr>
       </w:pPr>
-      <w:hyperlink w:anchor="_Toc421449117" w:history="1">
+      <w:hyperlink w:anchor="_Toc421457468" w:history="1">
         <w:r>
           <w:rPr>
             <w:rStyle w:val="Hipervnculo"/>
@@ -950,7 +938,7 @@
             <w:sz w:val="28"/>
             <w:szCs w:val="28"/>
           </w:rPr>
-          <w:instrText xml:space="preserve"> PAGEREF _Toc421449117 \h </w:instrText>
+          <w:instrText xml:space="preserve"> PAGEREF _Toc421457468 \h </w:instrText>
         </w:r>
         <w:r>
           <w:rPr>
@@ -1002,7 +990,7 @@
           <w:szCs w:val="28"/>
         </w:rPr>
       </w:pPr>
-      <w:hyperlink w:anchor="_Toc421449118" w:history="1">
+      <w:hyperlink w:anchor="_Toc421457469" w:history="1">
         <w:r>
           <w:rPr>
             <w:rStyle w:val="Hipervnculo"/>
@@ -1037,7 +1025,7 @@
             <w:sz w:val="28"/>
             <w:szCs w:val="28"/>
           </w:rPr>
-          <w:instrText xml:space="preserve"> PAGEREF _Toc421449118 \h </w:instrText>
+          <w:instrText xml:space="preserve"> PAGEREF _Toc421457469 \h </w:instrText>
         </w:r>
         <w:r>
           <w:rPr>
@@ -1091,7 +1079,7 @@
           <w:szCs w:val="28"/>
         </w:rPr>
       </w:pPr>
-      <w:hyperlink w:anchor="_Toc421449119" w:history="1">
+      <w:hyperlink w:anchor="_Toc421457470" w:history="1">
         <w:r>
           <w:rPr>
             <w:rStyle w:val="Hipervnculo"/>
@@ -1126,7 +1114,7 @@
             <w:sz w:val="28"/>
             <w:szCs w:val="28"/>
           </w:rPr>
-          <w:instrText xml:space="preserve"> PAGEREF _Toc421449119 \h </w:instrText>
+          <w:instrText xml:space="preserve"> PAGEREF _Toc421457470 \h </w:instrText>
         </w:r>
         <w:r>
           <w:rPr>
@@ -1178,7 +1166,7 @@
           <w:szCs w:val="28"/>
         </w:rPr>
       </w:pPr>
-      <w:hyperlink w:anchor="_Toc421449120" w:history="1">
+      <w:hyperlink w:anchor="_Toc421457471" w:history="1">
         <w:r>
           <w:rPr>
             <w:rStyle w:val="Hipervnculo"/>
@@ -1213,7 +1201,7 @@
             <w:sz w:val="28"/>
             <w:szCs w:val="28"/>
           </w:rPr>
-          <w:instrText xml:space="preserve"> PAGEREF _Toc421449120 \h </w:instrText>
+          <w:instrText xml:space="preserve"> PAGEREF _Toc421457471 \h </w:instrText>
         </w:r>
         <w:r>
           <w:rPr>
@@ -1265,7 +1253,7 @@
           <w:szCs w:val="28"/>
         </w:rPr>
       </w:pPr>
-      <w:hyperlink w:anchor="_Toc421449121" w:history="1">
+      <w:hyperlink w:anchor="_Toc421457472" w:history="1">
         <w:r>
           <w:rPr>
             <w:rStyle w:val="Hipervnculo"/>
@@ -1300,7 +1288,7 @@
             <w:sz w:val="28"/>
             <w:szCs w:val="28"/>
           </w:rPr>
-          <w:instrText xml:space="preserve"> PAGEREF _Toc421449121 \h </w:instrText>
+          <w:instrText xml:space="preserve"> PAGEREF _Toc421457472 \h </w:instrText>
         </w:r>
         <w:r>
           <w:rPr>
@@ -1352,7 +1340,7 @@
           <w:szCs w:val="28"/>
         </w:rPr>
       </w:pPr>
-      <w:hyperlink w:anchor="_Toc421449122" w:history="1">
+      <w:hyperlink w:anchor="_Toc421457473" w:history="1">
         <w:r>
           <w:rPr>
             <w:rStyle w:val="Hipervnculo"/>
@@ -1387,7 +1375,7 @@
             <w:sz w:val="28"/>
             <w:szCs w:val="28"/>
           </w:rPr>
-          <w:instrText xml:space="preserve"> PAGEREF _Toc421449122 \h </w:instrText>
+          <w:instrText xml:space="preserve"> PAGEREF _Toc421457473 \h </w:instrText>
         </w:r>
         <w:r>
           <w:rPr>
@@ -1441,7 +1429,7 @@
           <w:szCs w:val="28"/>
         </w:rPr>
       </w:pPr>
-      <w:hyperlink w:anchor="_Toc421449123" w:history="1">
+      <w:hyperlink w:anchor="_Toc421457474" w:history="1">
         <w:r>
           <w:rPr>
             <w:rStyle w:val="Hipervnculo"/>
@@ -1476,7 +1464,7 @@
             <w:sz w:val="28"/>
             <w:szCs w:val="28"/>
           </w:rPr>
-          <w:instrText xml:space="preserve"> PAGEREF _Toc421449123 \h </w:instrText>
+          <w:instrText xml:space="preserve"> PAGEREF _Toc421457474 \h </w:instrText>
         </w:r>
         <w:r>
           <w:rPr>
@@ -1528,7 +1516,7 @@
           <w:szCs w:val="28"/>
         </w:rPr>
       </w:pPr>
-      <w:hyperlink w:anchor="_Toc421449124" w:history="1">
+      <w:hyperlink w:anchor="_Toc421457475" w:history="1">
         <w:r>
           <w:rPr>
             <w:rStyle w:val="Hipervnculo"/>
@@ -1563,7 +1551,7 @@
             <w:sz w:val="28"/>
             <w:szCs w:val="28"/>
           </w:rPr>
-          <w:instrText xml:space="preserve"> PAGEREF _Toc421449124 \h </w:instrText>
+          <w:instrText xml:space="preserve"> PAGEREF _Toc421457475 \h </w:instrText>
         </w:r>
         <w:r>
           <w:rPr>
@@ -1615,7 +1603,7 @@
           <w:szCs w:val="28"/>
         </w:rPr>
       </w:pPr>
-      <w:hyperlink w:anchor="_Toc421449125" w:history="1">
+      <w:hyperlink w:anchor="_Toc421457476" w:history="1">
         <w:r>
           <w:rPr>
             <w:rStyle w:val="Hipervnculo"/>
@@ -1650,7 +1638,7 @@
             <w:sz w:val="28"/>
             <w:szCs w:val="28"/>
           </w:rPr>
-          <w:instrText xml:space="preserve"> PAGEREF _Toc421449125 \h </w:instrText>
+          <w:instrText xml:space="preserve"> PAGEREF _Toc421457476 \h </w:instrText>
         </w:r>
         <w:r>
           <w:rPr>
@@ -1702,7 +1690,7 @@
           <w:szCs w:val="28"/>
         </w:rPr>
       </w:pPr>
-      <w:hyperlink w:anchor="_Toc421449126" w:history="1">
+      <w:hyperlink w:anchor="_Toc421457477" w:history="1">
         <w:r>
           <w:rPr>
             <w:rStyle w:val="Hipervnculo"/>
@@ -1737,7 +1725,7 @@
             <w:sz w:val="28"/>
             <w:szCs w:val="28"/>
           </w:rPr>
-          <w:instrText xml:space="preserve"> PAGEREF _Toc421449126 \h </w:instrText>
+          <w:instrText xml:space="preserve"> PAGEREF _Toc421457477 \h </w:instrText>
         </w:r>
         <w:r>
           <w:rPr>
@@ -1789,7 +1777,7 @@
           <w:szCs w:val="28"/>
         </w:rPr>
       </w:pPr>
-      <w:hyperlink w:anchor="_Toc421449127" w:history="1">
+      <w:hyperlink w:anchor="_Toc421457478" w:history="1">
         <w:r>
           <w:rPr>
             <w:rStyle w:val="Hipervnculo"/>
@@ -1824,7 +1812,7 @@
             <w:sz w:val="28"/>
             <w:szCs w:val="28"/>
           </w:rPr>
-          <w:instrText xml:space="preserve"> PAGEREF _Toc421449127 \h </w:instrText>
+          <w:instrText xml:space="preserve"> PAGEREF _Toc421457478 \h </w:instrText>
         </w:r>
         <w:r>
           <w:rPr>
@@ -1876,7 +1864,7 @@
           <w:szCs w:val="28"/>
         </w:rPr>
       </w:pPr>
-      <w:hyperlink w:anchor="_Toc421449128" w:history="1">
+      <w:hyperlink w:anchor="_Toc421457479" w:history="1">
         <w:r>
           <w:rPr>
             <w:rStyle w:val="Hipervnculo"/>
@@ -1911,7 +1899,7 @@
             <w:sz w:val="28"/>
             <w:szCs w:val="28"/>
           </w:rPr>
-          <w:instrText xml:space="preserve"> PAGEREF _Toc421449128 \h </w:instrText>
+          <w:instrText xml:space="preserve"> PAGEREF _Toc421457479 \h </w:instrText>
         </w:r>
         <w:r>
           <w:rPr>
@@ -1963,7 +1951,7 @@
           <w:szCs w:val="28"/>
         </w:rPr>
       </w:pPr>
-      <w:hyperlink w:anchor="_Toc421449129" w:history="1">
+      <w:hyperlink w:anchor="_Toc421457480" w:history="1">
         <w:r>
           <w:rPr>
             <w:rStyle w:val="Hipervnculo"/>
@@ -1998,7 +1986,7 @@
             <w:sz w:val="28"/>
             <w:szCs w:val="28"/>
           </w:rPr>
-          <w:instrText xml:space="preserve"> PAGEREF _Toc421449129 \h </w:instrText>
+          <w:instrText xml:space="preserve"> PAGEREF _Toc421457480 \h </w:instrText>
         </w:r>
         <w:r>
           <w:rPr>
@@ -2050,7 +2038,7 @@
           <w:szCs w:val="28"/>
         </w:rPr>
       </w:pPr>
-      <w:hyperlink w:anchor="_Toc421449130" w:history="1">
+      <w:hyperlink w:anchor="_Toc421457481" w:history="1">
         <w:r>
           <w:rPr>
             <w:rStyle w:val="Hipervnculo"/>
@@ -2095,7 +2083,7 @@
             <w:sz w:val="28"/>
             <w:szCs w:val="28"/>
           </w:rPr>
-          <w:instrText xml:space="preserve"> PAGEREF _Toc421449130 \h </w:instrText>
+          <w:instrText xml:space="preserve"> PAGEREF _Toc421457481 \h </w:instrText>
         </w:r>
         <w:r>
           <w:rPr>
@@ -2147,7 +2135,7 @@
           <w:szCs w:val="28"/>
         </w:rPr>
       </w:pPr>
-      <w:hyperlink w:anchor="_Toc421449131" w:history="1">
+      <w:hyperlink w:anchor="_Toc421457482" w:history="1">
         <w:r>
           <w:rPr>
             <w:rStyle w:val="Hipervnculo"/>
@@ -2192,7 +2180,7 @@
             <w:sz w:val="28"/>
             <w:szCs w:val="28"/>
           </w:rPr>
-          <w:instrText xml:space="preserve"> PAGEREF _Toc421449131 \h </w:instrText>
+          <w:instrText xml:space="preserve"> PAGEREF _Toc421457482 \h </w:instrText>
         </w:r>
         <w:r>
           <w:rPr>
@@ -2244,7 +2232,7 @@
           <w:szCs w:val="28"/>
         </w:rPr>
       </w:pPr>
-      <w:hyperlink w:anchor="_Toc421449132" w:history="1">
+      <w:hyperlink w:anchor="_Toc421457483" w:history="1">
         <w:r>
           <w:rPr>
             <w:rStyle w:val="Hipervnculo"/>
@@ -2279,7 +2267,7 @@
             <w:sz w:val="28"/>
             <w:szCs w:val="28"/>
           </w:rPr>
-          <w:instrText xml:space="preserve"> PAGEREF _Toc421449132 \h </w:instrText>
+          <w:instrText xml:space="preserve"> PAGEREF _Toc421457483 \h </w:instrText>
         </w:r>
         <w:r>
           <w:rPr>
@@ -2331,7 +2319,7 @@
           <w:szCs w:val="28"/>
         </w:rPr>
       </w:pPr>
-      <w:hyperlink w:anchor="_Toc421449133" w:history="1">
+      <w:hyperlink w:anchor="_Toc421457484" w:history="1">
         <w:r>
           <w:rPr>
             <w:rStyle w:val="Hipervnculo"/>
@@ -2366,7 +2354,7 @@
             <w:sz w:val="28"/>
             <w:szCs w:val="28"/>
           </w:rPr>
-          <w:instrText xml:space="preserve"> PAGEREF _Toc421449133 \h </w:instrText>
+          <w:instrText xml:space="preserve"> PAGEREF _Toc421457484 \h </w:instrText>
         </w:r>
         <w:r>
           <w:rPr>
@@ -2420,7 +2408,7 @@
           <w:szCs w:val="28"/>
         </w:rPr>
       </w:pPr>
-      <w:hyperlink w:anchor="_Toc421449134" w:history="1">
+      <w:hyperlink w:anchor="_Toc421457485" w:history="1">
         <w:r>
           <w:rPr>
             <w:rStyle w:val="Hipervnculo"/>
@@ -2455,7 +2443,7 @@
             <w:sz w:val="28"/>
             <w:szCs w:val="28"/>
           </w:rPr>
-          <w:instrText xml:space="preserve"> PAGEREF _Toc421449134 \h </w:instrText>
+          <w:instrText xml:space="preserve"> PAGEREF _Toc421457485 \h </w:instrText>
         </w:r>
         <w:r>
           <w:rPr>
@@ -2481,7 +2469,7 @@
             <w:sz w:val="28"/>
             <w:szCs w:val="28"/>
           </w:rPr>
-          <w:t>12</w:t>
+          <w:t>13</w:t>
         </w:r>
         <w:r>
           <w:rPr>
@@ -2507,7 +2495,7 @@
           <w:szCs w:val="28"/>
         </w:rPr>
       </w:pPr>
-      <w:hyperlink w:anchor="_Toc421449135" w:history="1">
+      <w:hyperlink w:anchor="_Toc421457486" w:history="1">
         <w:r>
           <w:rPr>
             <w:rStyle w:val="Hipervnculo"/>
@@ -2542,7 +2530,7 @@
             <w:sz w:val="28"/>
             <w:szCs w:val="28"/>
           </w:rPr>
-          <w:instrText xml:space="preserve"> PAGEREF _Toc421449135 \h </w:instrText>
+          <w:instrText xml:space="preserve"> PAGEREF _Toc421457486 \h </w:instrText>
         </w:r>
         <w:r>
           <w:rPr>
@@ -2568,7 +2556,7 @@
             <w:sz w:val="28"/>
             <w:szCs w:val="28"/>
           </w:rPr>
-          <w:t>12</w:t>
+          <w:t>13</w:t>
         </w:r>
         <w:r>
           <w:rPr>
@@ -2595,7 +2583,7 @@
           <w:szCs w:val="28"/>
         </w:rPr>
       </w:pPr>
-      <w:hyperlink w:anchor="_Toc421449136" w:history="1">
+      <w:hyperlink w:anchor="_Toc421457487" w:history="1">
         <w:r>
           <w:rPr>
             <w:rStyle w:val="Hipervnculo"/>
@@ -2630,7 +2618,7 @@
             <w:sz w:val="28"/>
             <w:szCs w:val="28"/>
           </w:rPr>
-          <w:instrText xml:space="preserve"> PAGEREF _Toc421449136 \h </w:instrText>
+          <w:instrText xml:space="preserve"> PAGEREF _Toc421457487 \h </w:instrText>
         </w:r>
         <w:r>
           <w:rPr>
@@ -2683,7 +2671,7 @@
           <w:szCs w:val="28"/>
         </w:rPr>
       </w:pPr>
-      <w:hyperlink w:anchor="_Toc421449137" w:history="1">
+      <w:hyperlink w:anchor="_Toc421457488" w:history="1">
         <w:r>
           <w:rPr>
             <w:rStyle w:val="Hipervnculo"/>
@@ -2718,7 +2706,7 @@
             <w:sz w:val="28"/>
             <w:szCs w:val="28"/>
           </w:rPr>
-          <w:instrText xml:space="preserve"> PAGEREF _Toc421449137 \h </w:instrText>
+          <w:instrText xml:space="preserve"> PAGEREF _Toc421457488 \h </w:instrText>
         </w:r>
         <w:r>
           <w:rPr>
@@ -2771,7 +2759,7 @@
           <w:szCs w:val="28"/>
         </w:rPr>
       </w:pPr>
-      <w:hyperlink w:anchor="_Toc421449138" w:history="1">
+      <w:hyperlink w:anchor="_Toc421457489" w:history="1">
         <w:r>
           <w:rPr>
             <w:rStyle w:val="Hipervnculo"/>
@@ -2806,7 +2794,7 @@
             <w:sz w:val="28"/>
             <w:szCs w:val="28"/>
           </w:rPr>
-          <w:instrText xml:space="preserve"> PAGEREF _Toc421449138 \h </w:instrText>
+          <w:instrText xml:space="preserve"> PAGEREF _Toc421457489 \h </w:instrText>
         </w:r>
         <w:r>
           <w:rPr>
@@ -2859,7 +2847,7 @@
           <w:szCs w:val="28"/>
         </w:rPr>
       </w:pPr>
-      <w:hyperlink w:anchor="_Toc421449139" w:history="1">
+      <w:hyperlink w:anchor="_Toc421457490" w:history="1">
         <w:r>
           <w:rPr>
             <w:rStyle w:val="Hipervnculo"/>
@@ -2894,7 +2882,7 @@
             <w:sz w:val="28"/>
             <w:szCs w:val="28"/>
           </w:rPr>
-          <w:instrText xml:space="preserve"> PAGEREF _Toc421449139 \h </w:instrText>
+          <w:instrText xml:space="preserve"> PAGEREF _Toc421457490 \h </w:instrText>
         </w:r>
         <w:r>
           <w:rPr>
@@ -2947,7 +2935,7 @@
           <w:szCs w:val="28"/>
         </w:rPr>
       </w:pPr>
-      <w:hyperlink w:anchor="_Toc421449140" w:history="1">
+      <w:hyperlink w:anchor="_Toc421457491" w:history="1">
         <w:r>
           <w:rPr>
             <w:rStyle w:val="Hipervnculo"/>
@@ -2982,7 +2970,7 @@
             <w:sz w:val="28"/>
             <w:szCs w:val="28"/>
           </w:rPr>
-          <w:instrText xml:space="preserve"> PAGEREF _Toc421449140 \h </w:instrText>
+          <w:instrText xml:space="preserve"> PAGEREF _Toc421457491 \h </w:instrText>
         </w:r>
         <w:r>
           <w:rPr>
@@ -3034,7 +3022,7 @@
           <w:szCs w:val="28"/>
         </w:rPr>
       </w:pPr>
-      <w:hyperlink w:anchor="_Toc421449141" w:history="1">
+      <w:hyperlink w:anchor="_Toc421457492" w:history="1">
         <w:r>
           <w:rPr>
             <w:rStyle w:val="Hipervnculo"/>
@@ -3069,7 +3057,7 @@
             <w:sz w:val="28"/>
             <w:szCs w:val="28"/>
           </w:rPr>
-          <w:instrText xml:space="preserve"> PAGEREF _Toc421449141 \h </w:instrText>
+          <w:instrText xml:space="preserve"> PAGEREF _Toc421457492 \h </w:instrText>
         </w:r>
         <w:r>
           <w:rPr>
@@ -3122,7 +3110,7 @@
           <w:szCs w:val="28"/>
         </w:rPr>
       </w:pPr>
-      <w:hyperlink w:anchor="_Toc421449142" w:history="1">
+      <w:hyperlink w:anchor="_Toc421457493" w:history="1">
         <w:r>
           <w:rPr>
             <w:rStyle w:val="Hipervnculo"/>
@@ -3157,7 +3145,7 @@
             <w:sz w:val="28"/>
             <w:szCs w:val="28"/>
           </w:rPr>
-          <w:instrText xml:space="preserve"> PAGEREF _Toc421449142 \h </w:instrText>
+          <w:instrText xml:space="preserve"> PAGEREF _Toc421457493 \h </w:instrText>
         </w:r>
         <w:r>
           <w:rPr>
@@ -3211,7 +3199,7 @@
           <w:szCs w:val="28"/>
         </w:rPr>
       </w:pPr>
-      <w:hyperlink w:anchor="_Toc421449143" w:history="1">
+      <w:hyperlink w:anchor="_Toc421457494" w:history="1">
         <w:r>
           <w:rPr>
             <w:rStyle w:val="Hipervnculo"/>
@@ -3246,7 +3234,7 @@
             <w:sz w:val="28"/>
             <w:szCs w:val="28"/>
           </w:rPr>
-          <w:instrText xml:space="preserve"> PAGEREF _Toc421449143 \h </w:instrText>
+          <w:instrText xml:space="preserve"> PAGEREF _Toc421457494 \h </w:instrText>
         </w:r>
         <w:r>
           <w:rPr>
@@ -3272,7 +3260,7 @@
             <w:sz w:val="28"/>
             <w:szCs w:val="28"/>
           </w:rPr>
-          <w:t>16</w:t>
+          <w:t>17</w:t>
         </w:r>
         <w:r>
           <w:rPr>
@@ -3298,7 +3286,7 @@
           <w:szCs w:val="28"/>
         </w:rPr>
       </w:pPr>
-      <w:hyperlink w:anchor="_Toc421449144" w:history="1">
+      <w:hyperlink w:anchor="_Toc421457495" w:history="1">
         <w:r>
           <w:rPr>
             <w:rStyle w:val="Hipervnculo"/>
@@ -3333,7 +3321,7 @@
             <w:sz w:val="28"/>
             <w:szCs w:val="28"/>
           </w:rPr>
-          <w:instrText xml:space="preserve"> PAGEREF _Toc421449144 \h </w:instrText>
+          <w:instrText xml:space="preserve"> PAGEREF _Toc421457495 \h </w:instrText>
         </w:r>
         <w:r>
           <w:rPr>
@@ -3385,7 +3373,7 @@
           <w:szCs w:val="28"/>
         </w:rPr>
       </w:pPr>
-      <w:hyperlink w:anchor="_Toc421449145" w:history="1">
+      <w:hyperlink w:anchor="_Toc421457496" w:history="1">
         <w:r>
           <w:rPr>
             <w:rStyle w:val="Hipervnculo"/>
@@ -3420,7 +3408,7 @@
             <w:sz w:val="28"/>
             <w:szCs w:val="28"/>
           </w:rPr>
-          <w:instrText xml:space="preserve"> PAGEREF _Toc421449145 \h </w:instrText>
+          <w:instrText xml:space="preserve"> PAGEREF _Toc421457496 \h </w:instrText>
         </w:r>
         <w:r>
           <w:rPr>
@@ -3446,7 +3434,7 @@
             <w:sz w:val="28"/>
             <w:szCs w:val="28"/>
           </w:rPr>
-          <w:t>17</w:t>
+          <w:t>18</w:t>
         </w:r>
         <w:r>
           <w:rPr>
@@ -3472,7 +3460,7 @@
           <w:szCs w:val="28"/>
         </w:rPr>
       </w:pPr>
-      <w:hyperlink w:anchor="_Toc421449146" w:history="1">
+      <w:hyperlink w:anchor="_Toc421457497" w:history="1">
         <w:r>
           <w:rPr>
             <w:rStyle w:val="Hipervnculo"/>
@@ -3507,7 +3495,7 @@
             <w:sz w:val="28"/>
             <w:szCs w:val="28"/>
           </w:rPr>
-          <w:instrText xml:space="preserve"> PAGEREF _Toc421449146 \h </w:instrText>
+          <w:instrText xml:space="preserve"> PAGEREF _Toc421457497 \h </w:instrText>
         </w:r>
         <w:r>
           <w:rPr>
@@ -3559,7 +3547,7 @@
           <w:szCs w:val="28"/>
         </w:rPr>
       </w:pPr>
-      <w:hyperlink w:anchor="_Toc421449147" w:history="1">
+      <w:hyperlink w:anchor="_Toc421457498" w:history="1">
         <w:r>
           <w:rPr>
             <w:rStyle w:val="Hipervnculo"/>
@@ -3594,7 +3582,7 @@
             <w:sz w:val="28"/>
             <w:szCs w:val="28"/>
           </w:rPr>
-          <w:instrText xml:space="preserve"> PAGEREF _Toc421449147 \h </w:instrText>
+          <w:instrText xml:space="preserve"> PAGEREF _Toc421457498 \h </w:instrText>
         </w:r>
         <w:r>
           <w:rPr>
@@ -3646,7 +3634,7 @@
           <w:szCs w:val="28"/>
         </w:rPr>
       </w:pPr>
-      <w:hyperlink w:anchor="_Toc421449148" w:history="1">
+      <w:hyperlink w:anchor="_Toc421457499" w:history="1">
         <w:r>
           <w:rPr>
             <w:rStyle w:val="Hipervnculo"/>
@@ -3681,7 +3669,7 @@
             <w:sz w:val="28"/>
             <w:szCs w:val="28"/>
           </w:rPr>
-          <w:instrText xml:space="preserve"> PAGEREF _Toc421449148 \h </w:instrText>
+          <w:instrText xml:space="preserve"> PAGEREF _Toc421457499 \h </w:instrText>
         </w:r>
         <w:r>
           <w:rPr>
@@ -3707,7 +3695,7 @@
             <w:sz w:val="28"/>
             <w:szCs w:val="28"/>
           </w:rPr>
-          <w:t>18</w:t>
+          <w:t>19</w:t>
         </w:r>
         <w:r>
           <w:rPr>
@@ -3733,7 +3721,7 @@
           <w:szCs w:val="28"/>
         </w:rPr>
       </w:pPr>
-      <w:hyperlink w:anchor="_Toc421449149" w:history="1">
+      <w:hyperlink w:anchor="_Toc421457500" w:history="1">
         <w:r>
           <w:rPr>
             <w:rStyle w:val="Hipervnculo"/>
@@ -3768,7 +3756,7 @@
             <w:sz w:val="28"/>
             <w:szCs w:val="28"/>
           </w:rPr>
-          <w:instrText xml:space="preserve"> PAGEREF _Toc421449149 \h </w:instrText>
+          <w:instrText xml:space="preserve"> PAGEREF _Toc421457500 \h </w:instrText>
         </w:r>
         <w:r>
           <w:rPr>
@@ -3794,7 +3782,7 @@
             <w:sz w:val="28"/>
             <w:szCs w:val="28"/>
           </w:rPr>
-          <w:t>18</w:t>
+          <w:t>19</w:t>
         </w:r>
         <w:r>
           <w:rPr>
@@ -3820,7 +3808,7 @@
           <w:szCs w:val="28"/>
         </w:rPr>
       </w:pPr>
-      <w:hyperlink w:anchor="_Toc421449150" w:history="1">
+      <w:hyperlink w:anchor="_Toc421457501" w:history="1">
         <w:r>
           <w:rPr>
             <w:rStyle w:val="Hipervnculo"/>
@@ -3855,7 +3843,7 @@
             <w:sz w:val="28"/>
             <w:szCs w:val="28"/>
           </w:rPr>
-          <w:instrText xml:space="preserve"> PAGEREF _Toc421449150 \h </w:instrText>
+          <w:instrText xml:space="preserve"> PAGEREF _Toc421457501 \h </w:instrText>
         </w:r>
         <w:r>
           <w:rPr>
@@ -3907,7 +3895,7 @@
           <w:szCs w:val="28"/>
         </w:rPr>
       </w:pPr>
-      <w:hyperlink w:anchor="_Toc421449151" w:history="1">
+      <w:hyperlink w:anchor="_Toc421457502" w:history="1">
         <w:r>
           <w:rPr>
             <w:rStyle w:val="Hipervnculo"/>
@@ -3942,7 +3930,7 @@
             <w:sz w:val="28"/>
             <w:szCs w:val="28"/>
           </w:rPr>
-          <w:instrText xml:space="preserve"> PAGEREF _Toc421449151 \h </w:instrText>
+          <w:instrText xml:space="preserve"> PAGEREF _Toc421457502 \h </w:instrText>
         </w:r>
         <w:r>
           <w:rPr>
@@ -3994,7 +3982,7 @@
           <w:szCs w:val="28"/>
         </w:rPr>
       </w:pPr>
-      <w:hyperlink w:anchor="_Toc421449152" w:history="1">
+      <w:hyperlink w:anchor="_Toc421457503" w:history="1">
         <w:r>
           <w:rPr>
             <w:rStyle w:val="Hipervnculo"/>
@@ -4029,7 +4017,7 @@
             <w:sz w:val="28"/>
             <w:szCs w:val="28"/>
           </w:rPr>
-          <w:instrText xml:space="preserve"> PAGEREF _Toc421449152 \h </w:instrText>
+          <w:instrText xml:space="preserve"> PAGEREF _Toc421457503 \h </w:instrText>
         </w:r>
         <w:r>
           <w:rPr>
@@ -4055,7 +4043,7 @@
             <w:sz w:val="28"/>
             <w:szCs w:val="28"/>
           </w:rPr>
-          <w:t>19</w:t>
+          <w:t>20</w:t>
         </w:r>
         <w:r>
           <w:rPr>
@@ -4081,7 +4069,7 @@
           <w:szCs w:val="28"/>
         </w:rPr>
       </w:pPr>
-      <w:hyperlink w:anchor="_Toc421449153" w:history="1">
+      <w:hyperlink w:anchor="_Toc421457504" w:history="1">
         <w:r>
           <w:rPr>
             <w:rStyle w:val="Hipervnculo"/>
@@ -4116,7 +4104,7 @@
             <w:sz w:val="28"/>
             <w:szCs w:val="28"/>
           </w:rPr>
-          <w:instrText xml:space="preserve"> PAGEREF _Toc421449153 \h </w:instrText>
+          <w:instrText xml:space="preserve"> PAGEREF _Toc421457504 \h </w:instrText>
         </w:r>
         <w:r>
           <w:rPr>
@@ -4142,7 +4130,7 @@
             <w:sz w:val="28"/>
             <w:szCs w:val="28"/>
           </w:rPr>
-          <w:t>19</w:t>
+          <w:t>20</w:t>
         </w:r>
         <w:r>
           <w:rPr>
@@ -4170,7 +4158,7 @@
           <w:szCs w:val="28"/>
         </w:rPr>
       </w:pPr>
-      <w:hyperlink w:anchor="_Toc421449154" w:history="1">
+      <w:hyperlink w:anchor="_Toc421457505" w:history="1">
         <w:r>
           <w:rPr>
             <w:rStyle w:val="Hipervnculo"/>
@@ -4205,7 +4193,7 @@
             <w:sz w:val="28"/>
             <w:szCs w:val="28"/>
           </w:rPr>
-          <w:instrText xml:space="preserve"> PAGEREF _Toc421449154 \h </w:instrText>
+          <w:instrText xml:space="preserve"> PAGEREF _Toc421457505 \h </w:instrText>
         </w:r>
         <w:r>
           <w:rPr>
@@ -4231,7 +4219,7 @@
             <w:sz w:val="28"/>
             <w:szCs w:val="28"/>
           </w:rPr>
-          <w:t>20</w:t>
+          <w:t>21</w:t>
         </w:r>
         <w:r>
           <w:rPr>
@@ -4257,7 +4245,7 @@
           <w:szCs w:val="28"/>
         </w:rPr>
       </w:pPr>
-      <w:hyperlink w:anchor="_Toc421449155" w:history="1">
+      <w:hyperlink w:anchor="_Toc421457506" w:history="1">
         <w:r>
           <w:rPr>
             <w:rStyle w:val="Hipervnculo"/>
@@ -4292,7 +4280,7 @@
             <w:sz w:val="28"/>
             <w:szCs w:val="28"/>
           </w:rPr>
-          <w:instrText xml:space="preserve"> PAGEREF _Toc421449155 \h </w:instrText>
+          <w:instrText xml:space="preserve"> PAGEREF _Toc421457506 \h </w:instrText>
         </w:r>
         <w:r>
           <w:rPr>
@@ -4318,7 +4306,7 @@
             <w:sz w:val="28"/>
             <w:szCs w:val="28"/>
           </w:rPr>
-          <w:t>20</w:t>
+          <w:t>21</w:t>
         </w:r>
         <w:r>
           <w:rPr>
@@ -4344,7 +4332,7 @@
           <w:szCs w:val="28"/>
         </w:rPr>
       </w:pPr>
-      <w:hyperlink w:anchor="_Toc421449156" w:history="1">
+      <w:hyperlink w:anchor="_Toc421457507" w:history="1">
         <w:r>
           <w:rPr>
             <w:rStyle w:val="Hipervnculo"/>
@@ -4379,7 +4367,7 @@
             <w:sz w:val="28"/>
             <w:szCs w:val="28"/>
           </w:rPr>
-          <w:instrText xml:space="preserve"> PAGEREF _Toc421449156 \h </w:instrText>
+          <w:instrText xml:space="preserve"> PAGEREF _Toc421457507 \h </w:instrText>
         </w:r>
         <w:r>
           <w:rPr>
@@ -4405,7 +4393,7 @@
             <w:sz w:val="28"/>
             <w:szCs w:val="28"/>
           </w:rPr>
-          <w:t>21</w:t>
+          <w:t>22</w:t>
         </w:r>
         <w:r>
           <w:rPr>
@@ -4431,7 +4419,7 @@
           <w:szCs w:val="28"/>
         </w:rPr>
       </w:pPr>
-      <w:hyperlink w:anchor="_Toc421449157" w:history="1">
+      <w:hyperlink w:anchor="_Toc421457508" w:history="1">
         <w:r>
           <w:rPr>
             <w:rStyle w:val="Hipervnculo"/>
@@ -4466,7 +4454,7 @@
             <w:sz w:val="28"/>
             <w:szCs w:val="28"/>
           </w:rPr>
-          <w:instrText xml:space="preserve"> PAGEREF _Toc421449157 \h </w:instrText>
+          <w:instrText xml:space="preserve"> PAGEREF _Toc421457508 \h </w:instrText>
         </w:r>
         <w:r>
           <w:rPr>
@@ -4492,7 +4480,7 @@
             <w:sz w:val="28"/>
             <w:szCs w:val="28"/>
           </w:rPr>
-          <w:t>22</w:t>
+          <w:t>23</w:t>
         </w:r>
         <w:r>
           <w:rPr>
@@ -4518,7 +4506,7 @@
           <w:szCs w:val="28"/>
         </w:rPr>
       </w:pPr>
-      <w:hyperlink w:anchor="_Toc421449158" w:history="1">
+      <w:hyperlink w:anchor="_Toc421457509" w:history="1">
         <w:r>
           <w:rPr>
             <w:rStyle w:val="Hipervnculo"/>
@@ -4553,7 +4541,7 @@
             <w:sz w:val="28"/>
             <w:szCs w:val="28"/>
           </w:rPr>
-          <w:instrText xml:space="preserve"> PAGEREF _Toc421449158 \h </w:instrText>
+          <w:instrText xml:space="preserve"> PAGEREF _Toc421457509 \h </w:instrText>
         </w:r>
         <w:r>
           <w:rPr>
@@ -4579,7 +4567,7 @@
             <w:sz w:val="28"/>
             <w:szCs w:val="28"/>
           </w:rPr>
-          <w:t>23</w:t>
+          <w:t>24</w:t>
         </w:r>
         <w:r>
           <w:rPr>
@@ -4605,7 +4593,7 @@
           <w:szCs w:val="28"/>
         </w:rPr>
       </w:pPr>
-      <w:hyperlink w:anchor="_Toc421449159" w:history="1">
+      <w:hyperlink w:anchor="_Toc421457510" w:history="1">
         <w:r>
           <w:rPr>
             <w:rStyle w:val="Hipervnculo"/>
@@ -4640,7 +4628,7 @@
             <w:sz w:val="28"/>
             <w:szCs w:val="28"/>
           </w:rPr>
-          <w:instrText xml:space="preserve"> PAGEREF _Toc421449159 \h </w:instrText>
+          <w:instrText xml:space="preserve"> PAGEREF _Toc421457510 \h </w:instrText>
         </w:r>
         <w:r>
           <w:rPr>
@@ -4666,7 +4654,7 @@
             <w:sz w:val="28"/>
             <w:szCs w:val="28"/>
           </w:rPr>
-          <w:t>24</w:t>
+          <w:t>25</w:t>
         </w:r>
         <w:r>
           <w:rPr>
@@ -4681,17 +4669,195 @@
     </w:p>
     <w:p>
       <w:pPr>
-        <w:rPr>
-          <w:rFonts w:ascii="Calibri" w:eastAsia="Calibri" w:hAnsi="Calibri" w:cs="Calibri"/>
-          <w:b/>
-        </w:rPr>
-      </w:pPr>
-      <w:r>
-        <w:rPr>
-          <w:rFonts w:ascii="Calibri" w:eastAsia="Calibri" w:hAnsi="Calibri" w:cs="Calibri"/>
+        <w:pStyle w:val="TDC1"/>
+        <w:tabs>
+          <w:tab w:val="right" w:leader="dot" w:pos="8494"/>
+        </w:tabs>
+        <w:rPr>
+          <w:b w:val="0"/>
+          <w:bCs w:val="0"/>
+          <w:caps w:val="0"/>
+          <w:noProof/>
           <w:sz w:val="28"/>
           <w:szCs w:val="28"/>
         </w:rPr>
+      </w:pPr>
+      <w:hyperlink w:anchor="_Toc421457511" w:history="1">
+        <w:r>
+          <w:rPr>
+            <w:rStyle w:val="Hipervnculo"/>
+            <w:noProof/>
+            <w:sz w:val="28"/>
+            <w:szCs w:val="28"/>
+          </w:rPr>
+          <w:t>9. Conclusiones.</w:t>
+        </w:r>
+        <w:r>
+          <w:rPr>
+            <w:noProof/>
+            <w:webHidden/>
+            <w:sz w:val="28"/>
+            <w:szCs w:val="28"/>
+          </w:rPr>
+          <w:tab/>
+        </w:r>
+        <w:r>
+          <w:rPr>
+            <w:noProof/>
+            <w:webHidden/>
+            <w:sz w:val="28"/>
+            <w:szCs w:val="28"/>
+          </w:rPr>
+          <w:fldChar w:fldCharType="begin"/>
+        </w:r>
+        <w:r>
+          <w:rPr>
+            <w:noProof/>
+            <w:webHidden/>
+            <w:sz w:val="28"/>
+            <w:szCs w:val="28"/>
+          </w:rPr>
+          <w:instrText xml:space="preserve"> PAGEREF _Toc421457511 \h </w:instrText>
+        </w:r>
+        <w:r>
+          <w:rPr>
+            <w:noProof/>
+            <w:webHidden/>
+            <w:sz w:val="28"/>
+            <w:szCs w:val="28"/>
+          </w:rPr>
+        </w:r>
+        <w:r>
+          <w:rPr>
+            <w:noProof/>
+            <w:webHidden/>
+            <w:sz w:val="28"/>
+            <w:szCs w:val="28"/>
+          </w:rPr>
+          <w:fldChar w:fldCharType="separate"/>
+        </w:r>
+        <w:r>
+          <w:rPr>
+            <w:noProof/>
+            <w:webHidden/>
+            <w:sz w:val="28"/>
+            <w:szCs w:val="28"/>
+          </w:rPr>
+          <w:t>26</w:t>
+        </w:r>
+        <w:r>
+          <w:rPr>
+            <w:noProof/>
+            <w:webHidden/>
+            <w:sz w:val="28"/>
+            <w:szCs w:val="28"/>
+          </w:rPr>
+          <w:fldChar w:fldCharType="end"/>
+        </w:r>
+      </w:hyperlink>
+    </w:p>
+    <w:p>
+      <w:pPr>
+        <w:pStyle w:val="TDC1"/>
+        <w:tabs>
+          <w:tab w:val="right" w:leader="dot" w:pos="8494"/>
+        </w:tabs>
+        <w:rPr>
+          <w:b w:val="0"/>
+          <w:bCs w:val="0"/>
+          <w:caps w:val="0"/>
+          <w:noProof/>
+          <w:sz w:val="28"/>
+          <w:szCs w:val="28"/>
+        </w:rPr>
+      </w:pPr>
+      <w:hyperlink w:anchor="_Toc421457512" w:history="1">
+        <w:r>
+          <w:rPr>
+            <w:rStyle w:val="Hipervnculo"/>
+            <w:noProof/>
+            <w:sz w:val="28"/>
+            <w:szCs w:val="28"/>
+          </w:rPr>
+          <w:t>10. Bibliografía.</w:t>
+        </w:r>
+        <w:r>
+          <w:rPr>
+            <w:noProof/>
+            <w:webHidden/>
+            <w:sz w:val="28"/>
+            <w:szCs w:val="28"/>
+          </w:rPr>
+          <w:tab/>
+        </w:r>
+        <w:r>
+          <w:rPr>
+            <w:noProof/>
+            <w:webHidden/>
+            <w:sz w:val="28"/>
+            <w:szCs w:val="28"/>
+          </w:rPr>
+          <w:fldChar w:fldCharType="begin"/>
+        </w:r>
+        <w:r>
+          <w:rPr>
+            <w:noProof/>
+            <w:webHidden/>
+            <w:sz w:val="28"/>
+            <w:szCs w:val="28"/>
+          </w:rPr>
+          <w:instrText xml:space="preserve"> PAGEREF _Toc421457512 \h </w:instrText>
+        </w:r>
+        <w:r>
+          <w:rPr>
+            <w:noProof/>
+            <w:webHidden/>
+            <w:sz w:val="28"/>
+            <w:szCs w:val="28"/>
+          </w:rPr>
+        </w:r>
+        <w:r>
+          <w:rPr>
+            <w:noProof/>
+            <w:webHidden/>
+            <w:sz w:val="28"/>
+            <w:szCs w:val="28"/>
+          </w:rPr>
+          <w:fldChar w:fldCharType="separate"/>
+        </w:r>
+        <w:r>
+          <w:rPr>
+            <w:noProof/>
+            <w:webHidden/>
+            <w:sz w:val="28"/>
+            <w:szCs w:val="28"/>
+          </w:rPr>
+          <w:t>27</w:t>
+        </w:r>
+        <w:r>
+          <w:rPr>
+            <w:noProof/>
+            <w:webHidden/>
+            <w:sz w:val="28"/>
+            <w:szCs w:val="28"/>
+          </w:rPr>
+          <w:fldChar w:fldCharType="end"/>
+        </w:r>
+      </w:hyperlink>
+    </w:p>
+    <w:p>
+      <w:pPr>
+        <w:rPr>
+          <w:rFonts w:ascii="Calibri" w:eastAsia="Calibri" w:hAnsi="Calibri" w:cs="Calibri"/>
+          <w:b/>
+        </w:rPr>
+      </w:pPr>
+      <w:r>
+        <w:rPr>
+          <w:rFonts w:ascii="Calibri" w:eastAsia="Calibri" w:hAnsi="Calibri" w:cs="Calibri"/>
+          <w:sz w:val="28"/>
+          <w:szCs w:val="28"/>
+        </w:rPr>
         <w:fldChar w:fldCharType="end"/>
       </w:r>
     </w:p>
@@ -4702,7 +4868,7 @@
           <w:rStyle w:val="Textoennegrita"/>
         </w:rPr>
       </w:pPr>
-      <w:bookmarkStart w:id="1" w:name="_Toc421449113"/>
+      <w:bookmarkStart w:id="1" w:name="_Toc421457464"/>
       <w:r>
         <w:rPr>
           <w:rStyle w:val="Textoennegrita"/>
@@ -4797,7 +4963,7 @@
           <w:sz w:val="24"/>
           <w:szCs w:val="24"/>
         </w:rPr>
-        <w:t xml:space="preserve">Ha sido desarrollado en JavaScript, pintado en un lienzo conocido como </w:t>
+        <w:t xml:space="preserve">Ha sido desarrollado en </w:t>
       </w:r>
       <w:proofErr w:type="spellStart"/>
       <w:r>
@@ -4806,6 +4972,24 @@
           <w:sz w:val="24"/>
           <w:szCs w:val="24"/>
         </w:rPr>
+        <w:t>JavaScript</w:t>
+      </w:r>
+      <w:proofErr w:type="spellEnd"/>
+      <w:r>
+        <w:rPr>
+          <w:rFonts w:ascii="Calibri" w:eastAsia="Calibri" w:hAnsi="Calibri" w:cs="Calibri"/>
+          <w:sz w:val="24"/>
+          <w:szCs w:val="24"/>
+        </w:rPr>
+        <w:t xml:space="preserve">, pintado en un lienzo conocido como </w:t>
+      </w:r>
+      <w:proofErr w:type="spellStart"/>
+      <w:r>
+        <w:rPr>
+          <w:rFonts w:ascii="Calibri" w:eastAsia="Calibri" w:hAnsi="Calibri" w:cs="Calibri"/>
+          <w:sz w:val="24"/>
+          <w:szCs w:val="24"/>
+        </w:rPr>
         <w:t>Canvas</w:t>
       </w:r>
       <w:proofErr w:type="spellEnd"/>
@@ -4815,7 +4999,25 @@
           <w:sz w:val="24"/>
           <w:szCs w:val="24"/>
         </w:rPr>
-        <w:t xml:space="preserve"> sobre una página Web con HTML5 y CSS3 y un menú creado con Processing basado en Java.</w:t>
+        <w:t xml:space="preserve"> sobre una página Web con HTML5 y CSS3 y un menú creado con </w:t>
+      </w:r>
+      <w:proofErr w:type="spellStart"/>
+      <w:r>
+        <w:rPr>
+          <w:rFonts w:ascii="Calibri" w:eastAsia="Calibri" w:hAnsi="Calibri" w:cs="Calibri"/>
+          <w:sz w:val="24"/>
+          <w:szCs w:val="24"/>
+        </w:rPr>
+        <w:t>Processing</w:t>
+      </w:r>
+      <w:proofErr w:type="spellEnd"/>
+      <w:r>
+        <w:rPr>
+          <w:rFonts w:ascii="Calibri" w:eastAsia="Calibri" w:hAnsi="Calibri" w:cs="Calibri"/>
+          <w:sz w:val="24"/>
+          <w:szCs w:val="24"/>
+        </w:rPr>
+        <w:t xml:space="preserve"> basado en Java.</w:t>
       </w:r>
     </w:p>
     <w:p>
@@ -4849,6 +5051,7 @@
           <w:sz w:val="24"/>
           <w:szCs w:val="24"/>
         </w:rPr>
+        <w:lastRenderedPageBreak/>
         <w:t xml:space="preserve">Los mapas, han sido cuidadosamente diseñados, para ofrecer una mejor </w:t>
       </w:r>
       <w:proofErr w:type="spellStart"/>
@@ -4867,16 +5070,7 @@
           <w:sz w:val="24"/>
           <w:szCs w:val="24"/>
         </w:rPr>
-        <w:t xml:space="preserve"> al usuario, por ellos se encuentran diferentes escondites, ya sea debajo de una mesa, una </w:t>
-      </w:r>
-      <w:r>
-        <w:rPr>
-          <w:rFonts w:ascii="Calibri" w:eastAsia="Calibri" w:hAnsi="Calibri" w:cs="Calibri"/>
-          <w:sz w:val="24"/>
-          <w:szCs w:val="24"/>
-        </w:rPr>
-        <w:lastRenderedPageBreak/>
-        <w:t>esquina secreta, etc</w:t>
+        <w:t xml:space="preserve"> al usuario, por ellos se encuentran diferentes escondites, ya sea debajo de una mesa, una esquina secreta, etc</w:t>
       </w:r>
       <w:r>
         <w:rPr>
@@ -4926,7 +5120,7 @@
           <w:rStyle w:val="Textoennegrita"/>
         </w:rPr>
       </w:pPr>
-      <w:bookmarkStart w:id="2" w:name="_Toc421449114"/>
+      <w:bookmarkStart w:id="2" w:name="_Toc421457465"/>
       <w:r>
         <w:rPr>
           <w:rStyle w:val="Textoennegrita"/>
@@ -5005,7 +5199,7 @@
           <w:rStyle w:val="Textoennegrita"/>
         </w:rPr>
       </w:pPr>
-      <w:bookmarkStart w:id="3" w:name="_Toc421449115"/>
+      <w:bookmarkStart w:id="3" w:name="_Toc421457466"/>
       <w:r>
         <w:rPr>
           <w:rStyle w:val="Textoennegrita"/>
@@ -5070,7 +5264,7 @@
           <v:rect id="rectole0000000000" o:spid="_x0000_i1025" style="width:408pt;height:73.9pt" o:ole="" o:preferrelative="t" stroked="f">
             <v:imagedata r:id="rId9" o:title=""/>
           </v:rect>
-          <o:OLEObject Type="Embed" ProgID="StaticMetafile" ShapeID="rectole0000000000" DrawAspect="Content" ObjectID="_1495195283" r:id="rId10"/>
+          <o:OLEObject Type="Embed" ProgID="StaticMetafile" ShapeID="rectole0000000000" DrawAspect="Content" ObjectID="_1495200155" r:id="rId10"/>
         </w:object>
       </w:r>
     </w:p>
@@ -5086,7 +5280,7 @@
           <v:rect id="rectole0000000001" o:spid="_x0000_i1026" style="width:372.5pt;height:74.9pt" o:ole="" o:preferrelative="t" stroked="f">
             <v:imagedata r:id="rId11" o:title=""/>
           </v:rect>
-          <o:OLEObject Type="Embed" ProgID="StaticMetafile" ShapeID="rectole0000000001" DrawAspect="Content" ObjectID="_1495195284" r:id="rId12"/>
+          <o:OLEObject Type="Embed" ProgID="StaticMetafile" ShapeID="rectole0000000001" DrawAspect="Content" ObjectID="_1495200156" r:id="rId12"/>
         </w:object>
       </w:r>
     </w:p>
@@ -5146,7 +5340,7 @@
         <w:lastRenderedPageBreak/>
         <w:br/>
       </w:r>
-      <w:bookmarkStart w:id="4" w:name="_Toc421449116"/>
+      <w:bookmarkStart w:id="4" w:name="_Toc421457467"/>
       <w:r>
         <w:rPr>
           <w:rStyle w:val="Textoennegrita"/>
@@ -5255,7 +5449,7 @@
           <v:rect id="rectole0000000002" o:spid="_x0000_i1027" style="width:408pt;height:213.1pt" o:ole="" o:preferrelative="t" stroked="f">
             <v:imagedata r:id="rId13" o:title=""/>
           </v:rect>
-          <o:OLEObject Type="Embed" ProgID="StaticMetafile" ShapeID="rectole0000000002" DrawAspect="Content" ObjectID="_1495195285" r:id="rId14"/>
+          <o:OLEObject Type="Embed" ProgID="StaticMetafile" ShapeID="rectole0000000002" DrawAspect="Content" ObjectID="_1495200157" r:id="rId14"/>
         </w:object>
       </w:r>
     </w:p>
@@ -5287,7 +5481,7 @@
           <v:rect id="rectole0000000003" o:spid="_x0000_i1028" style="width:408pt;height:215.05pt" o:ole="" o:preferrelative="t" stroked="f">
             <v:imagedata r:id="rId15" o:title=""/>
           </v:rect>
-          <o:OLEObject Type="Embed" ProgID="StaticMetafile" ShapeID="rectole0000000003" DrawAspect="Content" ObjectID="_1495195286" r:id="rId16"/>
+          <o:OLEObject Type="Embed" ProgID="StaticMetafile" ShapeID="rectole0000000003" DrawAspect="Content" ObjectID="_1495200158" r:id="rId16"/>
         </w:object>
       </w:r>
     </w:p>
@@ -5305,7 +5499,7 @@
           <w:rStyle w:val="Textoennegrita"/>
         </w:rPr>
       </w:pPr>
-      <w:bookmarkStart w:id="5" w:name="_Toc421449117"/>
+      <w:bookmarkStart w:id="5" w:name="_Toc421457468"/>
       <w:r>
         <w:rPr>
           <w:rStyle w:val="Textoennegrita"/>
@@ -5365,7 +5559,7 @@
           <w:rStyle w:val="Textoennegrita"/>
         </w:rPr>
       </w:pPr>
-      <w:bookmarkStart w:id="6" w:name="_Toc421449118"/>
+      <w:bookmarkStart w:id="6" w:name="_Toc421457469"/>
       <w:r>
         <w:rPr>
           <w:rStyle w:val="Textoennegrita"/>
@@ -5403,7 +5597,7 @@
           <v:rect id="rectole0000000004" o:spid="_x0000_i1029" style="width:408pt;height:220.8pt" o:ole="" o:preferrelative="t" stroked="f">
             <v:imagedata r:id="rId17" o:title=""/>
           </v:rect>
-          <o:OLEObject Type="Embed" ProgID="StaticMetafile" ShapeID="rectole0000000004" DrawAspect="Content" ObjectID="_1495195287" r:id="rId18"/>
+          <o:OLEObject Type="Embed" ProgID="StaticMetafile" ShapeID="rectole0000000004" DrawAspect="Content" ObjectID="_1495200159" r:id="rId18"/>
         </w:object>
       </w:r>
     </w:p>
@@ -5468,7 +5662,43 @@
           <w:sz w:val="24"/>
           <w:szCs w:val="24"/>
         </w:rPr>
-        <w:t>, el antiguo compañero de Ellie en el escuadrón, se trasladó lejos de la ciudad y abrió una escuela para soldados novatos. La llamada que recibe de Ellie le trae de vuelta al combate.</w:t>
+        <w:t xml:space="preserve">, el antiguo compañero de </w:t>
+      </w:r>
+      <w:proofErr w:type="spellStart"/>
+      <w:r>
+        <w:rPr>
+          <w:rFonts w:ascii="Calibri" w:eastAsia="Calibri" w:hAnsi="Calibri" w:cs="Calibri"/>
+          <w:sz w:val="24"/>
+          <w:szCs w:val="24"/>
+        </w:rPr>
+        <w:t>Ellie</w:t>
+      </w:r>
+      <w:proofErr w:type="spellEnd"/>
+      <w:r>
+        <w:rPr>
+          <w:rFonts w:ascii="Calibri" w:eastAsia="Calibri" w:hAnsi="Calibri" w:cs="Calibri"/>
+          <w:sz w:val="24"/>
+          <w:szCs w:val="24"/>
+        </w:rPr>
+        <w:t xml:space="preserve"> en el escuadrón, se trasladó lejos de la ciudad y abrió una escuela para soldados novatos. La llamada que recibe de </w:t>
+      </w:r>
+      <w:proofErr w:type="spellStart"/>
+      <w:r>
+        <w:rPr>
+          <w:rFonts w:ascii="Calibri" w:eastAsia="Calibri" w:hAnsi="Calibri" w:cs="Calibri"/>
+          <w:sz w:val="24"/>
+          <w:szCs w:val="24"/>
+        </w:rPr>
+        <w:t>Ellie</w:t>
+      </w:r>
+      <w:proofErr w:type="spellEnd"/>
+      <w:r>
+        <w:rPr>
+          <w:rFonts w:ascii="Calibri" w:eastAsia="Calibri" w:hAnsi="Calibri" w:cs="Calibri"/>
+          <w:sz w:val="24"/>
+          <w:szCs w:val="24"/>
+        </w:rPr>
+        <w:t xml:space="preserve"> le trae de vuelta al combate.</w:t>
       </w:r>
     </w:p>
     <w:p>
@@ -5535,7 +5765,25 @@
           <w:sz w:val="24"/>
           <w:szCs w:val="24"/>
         </w:rPr>
-        <w:t>Una ex capitán que había ayudado a derrotar al enemigo dos veces anteriormente, ahora Ellie trabajaba como detective privada. Cuando es informada de que el próximo objetivo será el país de su viejo amigo y compañero, Jack , es entonces cuando inmediatamente organiza un grupo de combate para salvar el país o incluso algo peor.</w:t>
+        <w:t xml:space="preserve">Una ex capitán que había ayudado a derrotar al enemigo dos veces anteriormente, ahora </w:t>
+      </w:r>
+      <w:proofErr w:type="spellStart"/>
+      <w:r>
+        <w:rPr>
+          <w:rFonts w:ascii="Calibri" w:eastAsia="Calibri" w:hAnsi="Calibri" w:cs="Calibri"/>
+          <w:sz w:val="24"/>
+          <w:szCs w:val="24"/>
+        </w:rPr>
+        <w:t>Ellie</w:t>
+      </w:r>
+      <w:proofErr w:type="spellEnd"/>
+      <w:r>
+        <w:rPr>
+          <w:rFonts w:ascii="Calibri" w:eastAsia="Calibri" w:hAnsi="Calibri" w:cs="Calibri"/>
+          <w:sz w:val="24"/>
+          <w:szCs w:val="24"/>
+        </w:rPr>
+        <w:t xml:space="preserve"> trabajaba como detective privada. Cuando es informada de que el próximo objetivo será el país de su viejo amigo y compañero, Jack , es entonces cuando inmediatamente organiza un grupo de combate para salvar el país o incluso algo peor.</w:t>
       </w:r>
     </w:p>
     <w:p>
@@ -5617,7 +5865,25 @@
           <w:sz w:val="24"/>
           <w:szCs w:val="24"/>
         </w:rPr>
-        <w:t>sufrió bastante en su infancia, ya que fue abandonado por sus padres a los 8 años. Una familia humilde a las afueras de la ciudad le adoptó, pero un día, apareció el cadáver de una chica cerca de la casa, y la policía le culpó de ello y tuvo que huir hasta que se topó con Ellie, quien le contrató para trabajar como detective.</w:t>
+        <w:t xml:space="preserve">sufrió bastante en su infancia, ya que fue abandonado por sus padres a los 8 años. Una familia humilde a las afueras de la ciudad le adoptó, pero un día, apareció el cadáver de una chica cerca de la casa, y la policía le culpó de ello y tuvo que huir hasta que se topó con </w:t>
+      </w:r>
+      <w:proofErr w:type="spellStart"/>
+      <w:r>
+        <w:rPr>
+          <w:rFonts w:ascii="Calibri" w:eastAsia="Calibri" w:hAnsi="Calibri" w:cs="Calibri"/>
+          <w:sz w:val="24"/>
+          <w:szCs w:val="24"/>
+        </w:rPr>
+        <w:t>Ellie</w:t>
+      </w:r>
+      <w:proofErr w:type="spellEnd"/>
+      <w:r>
+        <w:rPr>
+          <w:rFonts w:ascii="Calibri" w:eastAsia="Calibri" w:hAnsi="Calibri" w:cs="Calibri"/>
+          <w:sz w:val="24"/>
+          <w:szCs w:val="24"/>
+        </w:rPr>
+        <w:t>, quien le contrató para trabajar como detective.</w:t>
       </w:r>
     </w:p>
     <w:p>
@@ -5651,7 +5917,7 @@
           <w:rStyle w:val="Textoennegrita"/>
         </w:rPr>
       </w:pPr>
-      <w:bookmarkStart w:id="7" w:name="_Toc421449119"/>
+      <w:bookmarkStart w:id="7" w:name="_Toc421457470"/>
       <w:r>
         <w:rPr>
           <w:rStyle w:val="Textoennegrita"/>
@@ -5675,7 +5941,7 @@
           <w:rStyle w:val="Textoennegrita"/>
         </w:rPr>
       </w:pPr>
-      <w:bookmarkStart w:id="8" w:name="_Toc421449120"/>
+      <w:bookmarkStart w:id="8" w:name="_Toc421457471"/>
       <w:r>
         <w:rPr>
           <w:rStyle w:val="Textoennegrita"/>
@@ -5891,7 +6157,7 @@
           <w:szCs w:val="24"/>
         </w:rPr>
       </w:pPr>
-      <w:bookmarkStart w:id="9" w:name="_Toc421449121"/>
+      <w:bookmarkStart w:id="9" w:name="_Toc421457472"/>
       <w:r>
         <w:rPr>
           <w:rStyle w:val="Textoennegrita"/>
@@ -5967,24 +6233,60 @@
           <w:sz w:val="24"/>
           <w:szCs w:val="24"/>
         </w:rPr>
-        <w:t xml:space="preserve">pero como queda poco estético a la hora de ver e introducir eso en la URL, se decidió crear un dominio de una sola extensión y si pudiera ser gratuito, en este caso, nos inclinamos por un dominio .tk. </w:t>
-      </w:r>
-    </w:p>
-    <w:p>
-      <w:pPr>
-        <w:rPr>
-          <w:rFonts w:ascii="Calibri" w:eastAsia="Calibri" w:hAnsi="Calibri" w:cs="Calibri"/>
-          <w:sz w:val="24"/>
-          <w:szCs w:val="24"/>
-        </w:rPr>
-      </w:pPr>
-      <w:r>
-        <w:rPr>
-          <w:rFonts w:ascii="Calibri" w:eastAsia="Calibri" w:hAnsi="Calibri" w:cs="Calibri"/>
-          <w:sz w:val="24"/>
-          <w:szCs w:val="24"/>
-        </w:rPr>
-        <w:t>La extensión .tk es un dominio de nivel superior geográfico para el archipiélago neozelandés de Tokelau.  La idea era dar a conocer el archipiélago mediante el uso de sus dominios.</w:t>
+        <w:t>pero como queda poco estético a la hora de ver e introducir eso en la URL, se decidió crear un dominio de una sola extensión y si pudiera ser gratuito, en este caso, nos inclinamos por un dominio .</w:t>
+      </w:r>
+      <w:proofErr w:type="spellStart"/>
+      <w:r>
+        <w:rPr>
+          <w:rFonts w:ascii="Calibri" w:eastAsia="Calibri" w:hAnsi="Calibri" w:cs="Calibri"/>
+          <w:sz w:val="24"/>
+          <w:szCs w:val="24"/>
+        </w:rPr>
+        <w:t>tk</w:t>
+      </w:r>
+      <w:proofErr w:type="spellEnd"/>
+      <w:r>
+        <w:rPr>
+          <w:rFonts w:ascii="Calibri" w:eastAsia="Calibri" w:hAnsi="Calibri" w:cs="Calibri"/>
+          <w:sz w:val="24"/>
+          <w:szCs w:val="24"/>
+        </w:rPr>
+        <w:t xml:space="preserve">. </w:t>
+      </w:r>
+    </w:p>
+    <w:p>
+      <w:pPr>
+        <w:rPr>
+          <w:rFonts w:ascii="Calibri" w:eastAsia="Calibri" w:hAnsi="Calibri" w:cs="Calibri"/>
+          <w:sz w:val="24"/>
+          <w:szCs w:val="24"/>
+        </w:rPr>
+      </w:pPr>
+      <w:r>
+        <w:rPr>
+          <w:rFonts w:ascii="Calibri" w:eastAsia="Calibri" w:hAnsi="Calibri" w:cs="Calibri"/>
+          <w:sz w:val="24"/>
+          <w:szCs w:val="24"/>
+        </w:rPr>
+        <w:t>La extensión .</w:t>
+      </w:r>
+      <w:proofErr w:type="spellStart"/>
+      <w:r>
+        <w:rPr>
+          <w:rFonts w:ascii="Calibri" w:eastAsia="Calibri" w:hAnsi="Calibri" w:cs="Calibri"/>
+          <w:sz w:val="24"/>
+          <w:szCs w:val="24"/>
+        </w:rPr>
+        <w:t>tk</w:t>
+      </w:r>
+      <w:proofErr w:type="spellEnd"/>
+      <w:r>
+        <w:rPr>
+          <w:rFonts w:ascii="Calibri" w:eastAsia="Calibri" w:hAnsi="Calibri" w:cs="Calibri"/>
+          <w:sz w:val="24"/>
+          <w:szCs w:val="24"/>
+        </w:rPr>
+        <w:t xml:space="preserve"> es un dominio de nivel superior geográfico para el archipiélago neozelandés de Tokelau.  La idea era dar a conocer el archipiélago mediante el uso de sus dominios.</w:t>
       </w:r>
     </w:p>
     <w:p>
@@ -6092,7 +6394,7 @@
           <w:rStyle w:val="Textoennegrita"/>
         </w:rPr>
       </w:pPr>
-      <w:bookmarkStart w:id="10" w:name="_Toc421449122"/>
+      <w:bookmarkStart w:id="10" w:name="_Toc421457473"/>
       <w:r>
         <w:rPr>
           <w:rStyle w:val="Textoennegrita"/>
@@ -6225,7 +6527,7 @@
           <w:rStyle w:val="Textoennegrita"/>
         </w:rPr>
       </w:pPr>
-      <w:bookmarkStart w:id="11" w:name="_Toc421449123"/>
+      <w:bookmarkStart w:id="11" w:name="_Toc421457474"/>
       <w:r>
         <w:rPr>
           <w:rStyle w:val="Textoennegrita"/>
@@ -6249,7 +6551,7 @@
           <w:rStyle w:val="Textoennegrita"/>
         </w:rPr>
       </w:pPr>
-      <w:bookmarkStart w:id="12" w:name="_Toc421449124"/>
+      <w:bookmarkStart w:id="12" w:name="_Toc421457475"/>
       <w:r>
         <w:rPr>
           <w:rStyle w:val="Textoennegrita"/>
@@ -6467,7 +6769,7 @@
           <w:rStyle w:val="Textoennegrita"/>
         </w:rPr>
       </w:pPr>
-      <w:bookmarkStart w:id="13" w:name="_Toc421449125"/>
+      <w:bookmarkStart w:id="13" w:name="_Toc421457476"/>
       <w:r>
         <w:rPr>
           <w:rStyle w:val="Textoennegrita"/>
@@ -6547,7 +6849,25 @@
           <w:sz w:val="24"/>
           <w:szCs w:val="24"/>
         </w:rPr>
-        <w:t xml:space="preserve"> en 1999. Es una modificación del juego Half-Life.</w:t>
+        <w:t xml:space="preserve"> en 1999. Es una modificación del juego </w:t>
+      </w:r>
+      <w:proofErr w:type="spellStart"/>
+      <w:r>
+        <w:rPr>
+          <w:rFonts w:ascii="Calibri" w:eastAsia="Calibri" w:hAnsi="Calibri" w:cs="Calibri"/>
+          <w:sz w:val="24"/>
+          <w:szCs w:val="24"/>
+        </w:rPr>
+        <w:t>Half-Life</w:t>
+      </w:r>
+      <w:proofErr w:type="spellEnd"/>
+      <w:r>
+        <w:rPr>
+          <w:rFonts w:ascii="Calibri" w:eastAsia="Calibri" w:hAnsi="Calibri" w:cs="Calibri"/>
+          <w:sz w:val="24"/>
+          <w:szCs w:val="24"/>
+        </w:rPr>
+        <w:t>.</w:t>
       </w:r>
     </w:p>
     <w:p>
@@ -6599,7 +6919,7 @@
           <w:rStyle w:val="Textoennegrita"/>
         </w:rPr>
       </w:pPr>
-      <w:bookmarkStart w:id="14" w:name="_Toc421449126"/>
+      <w:bookmarkStart w:id="14" w:name="_Toc421457477"/>
       <w:r>
         <w:rPr>
           <w:rStyle w:val="Textoennegrita"/>
@@ -6827,7 +7147,7 @@
           <w:rStyle w:val="Textoennegrita"/>
         </w:rPr>
       </w:pPr>
-      <w:bookmarkStart w:id="15" w:name="_Toc421449127"/>
+      <w:bookmarkStart w:id="15" w:name="_Toc421457478"/>
       <w:r>
         <w:rPr>
           <w:rStyle w:val="Textoennegrita"/>
@@ -6936,7 +7256,7 @@
           <w:rStyle w:val="Textoennegrita"/>
         </w:rPr>
       </w:pPr>
-      <w:bookmarkStart w:id="16" w:name="_Toc421449128"/>
+      <w:bookmarkStart w:id="16" w:name="_Toc421457479"/>
       <w:r>
         <w:rPr>
           <w:rStyle w:val="Textoennegrita"/>
@@ -7023,7 +7343,25 @@
           <w:sz w:val="24"/>
           <w:szCs w:val="24"/>
         </w:rPr>
-        <w:t>En nuestro caso, se ha utilizado para representar el juego. Todo ello va sobre el lienzo y representa lo que JavaScript le pide.</w:t>
+        <w:t xml:space="preserve">En nuestro caso, se ha utilizado para representar el juego. Todo ello va sobre el lienzo y representa lo que </w:t>
+      </w:r>
+      <w:proofErr w:type="spellStart"/>
+      <w:r>
+        <w:rPr>
+          <w:rFonts w:ascii="Calibri" w:eastAsia="Calibri" w:hAnsi="Calibri" w:cs="Calibri"/>
+          <w:sz w:val="24"/>
+          <w:szCs w:val="24"/>
+        </w:rPr>
+        <w:t>JavaScript</w:t>
+      </w:r>
+      <w:proofErr w:type="spellEnd"/>
+      <w:r>
+        <w:rPr>
+          <w:rFonts w:ascii="Calibri" w:eastAsia="Calibri" w:hAnsi="Calibri" w:cs="Calibri"/>
+          <w:sz w:val="24"/>
+          <w:szCs w:val="24"/>
+        </w:rPr>
+        <w:t xml:space="preserve"> le pide.</w:t>
       </w:r>
     </w:p>
     <w:p>
@@ -7040,7 +7378,7 @@
           <w:rStyle w:val="Textoennegrita"/>
         </w:rPr>
       </w:pPr>
-      <w:bookmarkStart w:id="17" w:name="_Toc421449129"/>
+      <w:bookmarkStart w:id="17" w:name="_Toc421457480"/>
       <w:r>
         <w:rPr>
           <w:rStyle w:val="Textoennegrita"/>
@@ -7289,7 +7627,7 @@
           <w:rFonts w:ascii="Calibri" w:eastAsia="Calibri" w:hAnsi="Calibri" w:cs="Calibri"/>
         </w:rPr>
       </w:pPr>
-      <w:bookmarkStart w:id="18" w:name="_Toc421449130"/>
+      <w:bookmarkStart w:id="18" w:name="_Toc421457481"/>
       <w:r>
         <w:rPr>
           <w:rStyle w:val="Textoennegrita"/>
@@ -7478,7 +7816,7 @@
           <w:rFonts w:ascii="Calibri" w:eastAsia="Calibri" w:hAnsi="Calibri" w:cs="Calibri"/>
         </w:rPr>
       </w:pPr>
-      <w:bookmarkStart w:id="19" w:name="_Toc421449131"/>
+      <w:bookmarkStart w:id="19" w:name="_Toc421457482"/>
       <w:r>
         <w:rPr>
           <w:rStyle w:val="Textoennegrita"/>
@@ -7510,14 +7848,6 @@
           <w:szCs w:val="24"/>
         </w:rPr>
       </w:pPr>
-      <w:r>
-        <w:rPr>
-          <w:rFonts w:ascii="Calibri" w:eastAsia="Calibri" w:hAnsi="Calibri" w:cs="Calibri"/>
-          <w:sz w:val="24"/>
-          <w:szCs w:val="24"/>
-        </w:rPr>
-        <w:t xml:space="preserve">Javascript es un lenguaje de programación interpretado. Se define como orientado a objetos, basado en prototipos, imperativo, débilmente </w:t>
-      </w:r>
       <w:proofErr w:type="spellStart"/>
       <w:r>
         <w:rPr>
@@ -7525,6 +7855,24 @@
           <w:sz w:val="24"/>
           <w:szCs w:val="24"/>
         </w:rPr>
+        <w:t>Javascript</w:t>
+      </w:r>
+      <w:proofErr w:type="spellEnd"/>
+      <w:r>
+        <w:rPr>
+          <w:rFonts w:ascii="Calibri" w:eastAsia="Calibri" w:hAnsi="Calibri" w:cs="Calibri"/>
+          <w:sz w:val="24"/>
+          <w:szCs w:val="24"/>
+        </w:rPr>
+        <w:t xml:space="preserve"> es un lenguaje de programación interpretado. Se define como orientado a objetos, basado en prototipos, imperativo, débilmente </w:t>
+      </w:r>
+      <w:proofErr w:type="spellStart"/>
+      <w:r>
+        <w:rPr>
+          <w:rFonts w:ascii="Calibri" w:eastAsia="Calibri" w:hAnsi="Calibri" w:cs="Calibri"/>
+          <w:sz w:val="24"/>
+          <w:szCs w:val="24"/>
+        </w:rPr>
         <w:t>tipado</w:t>
       </w:r>
       <w:proofErr w:type="spellEnd"/>
@@ -7580,31 +7928,6 @@
           <w:szCs w:val="24"/>
         </w:rPr>
       </w:pPr>
-      <w:r>
-        <w:rPr>
-          <w:rFonts w:ascii="Calibri" w:eastAsia="Calibri" w:hAnsi="Calibri" w:cs="Calibri"/>
-          <w:sz w:val="24"/>
-          <w:szCs w:val="24"/>
-        </w:rPr>
-        <w:t>JavaScript se diseñó con una sintaxis similar a C, aunque adopta nombres y convenciones del lenguaje de programación Java. Sin embargo Java y JavaScript no están relacionados y tienen propósitos diferentes.</w:t>
-      </w:r>
-    </w:p>
-    <w:p>
-      <w:pPr>
-        <w:rPr>
-          <w:rFonts w:ascii="Calibri" w:eastAsia="Calibri" w:hAnsi="Calibri" w:cs="Calibri"/>
-          <w:sz w:val="24"/>
-          <w:szCs w:val="24"/>
-        </w:rPr>
-      </w:pPr>
-      <w:r>
-        <w:rPr>
-          <w:rFonts w:ascii="Calibri" w:eastAsia="Calibri" w:hAnsi="Calibri" w:cs="Calibri"/>
-          <w:sz w:val="24"/>
-          <w:szCs w:val="24"/>
-        </w:rPr>
-        <w:t>Todos los navegadores modernos interpretan el código JavaScript integrado en las páginas web. Para interactuar con una página web se implementa el DOM (</w:t>
-      </w:r>
       <w:proofErr w:type="spellStart"/>
       <w:r>
         <w:rPr>
@@ -7612,6 +7935,77 @@
           <w:sz w:val="24"/>
           <w:szCs w:val="24"/>
         </w:rPr>
+        <w:t>JavaScript</w:t>
+      </w:r>
+      <w:proofErr w:type="spellEnd"/>
+      <w:r>
+        <w:rPr>
+          <w:rFonts w:ascii="Calibri" w:eastAsia="Calibri" w:hAnsi="Calibri" w:cs="Calibri"/>
+          <w:sz w:val="24"/>
+          <w:szCs w:val="24"/>
+        </w:rPr>
+        <w:t xml:space="preserve"> se diseñó con una sintaxis similar a C, aunque adopta nombres y convenciones del lenguaje de programación Java. Sin embargo Java y </w:t>
+      </w:r>
+      <w:proofErr w:type="spellStart"/>
+      <w:r>
+        <w:rPr>
+          <w:rFonts w:ascii="Calibri" w:eastAsia="Calibri" w:hAnsi="Calibri" w:cs="Calibri"/>
+          <w:sz w:val="24"/>
+          <w:szCs w:val="24"/>
+        </w:rPr>
+        <w:t>JavaScript</w:t>
+      </w:r>
+      <w:proofErr w:type="spellEnd"/>
+      <w:r>
+        <w:rPr>
+          <w:rFonts w:ascii="Calibri" w:eastAsia="Calibri" w:hAnsi="Calibri" w:cs="Calibri"/>
+          <w:sz w:val="24"/>
+          <w:szCs w:val="24"/>
+        </w:rPr>
+        <w:t xml:space="preserve"> no están relacionados y tienen propósitos diferentes.</w:t>
+      </w:r>
+    </w:p>
+    <w:p>
+      <w:pPr>
+        <w:rPr>
+          <w:rFonts w:ascii="Calibri" w:eastAsia="Calibri" w:hAnsi="Calibri" w:cs="Calibri"/>
+          <w:sz w:val="24"/>
+          <w:szCs w:val="24"/>
+        </w:rPr>
+      </w:pPr>
+      <w:r>
+        <w:rPr>
+          <w:rFonts w:ascii="Calibri" w:eastAsia="Calibri" w:hAnsi="Calibri" w:cs="Calibri"/>
+          <w:sz w:val="24"/>
+          <w:szCs w:val="24"/>
+        </w:rPr>
+        <w:t xml:space="preserve">Todos los navegadores modernos interpretan el código </w:t>
+      </w:r>
+      <w:proofErr w:type="spellStart"/>
+      <w:r>
+        <w:rPr>
+          <w:rFonts w:ascii="Calibri" w:eastAsia="Calibri" w:hAnsi="Calibri" w:cs="Calibri"/>
+          <w:sz w:val="24"/>
+          <w:szCs w:val="24"/>
+        </w:rPr>
+        <w:t>JavaScript</w:t>
+      </w:r>
+      <w:proofErr w:type="spellEnd"/>
+      <w:r>
+        <w:rPr>
+          <w:rFonts w:ascii="Calibri" w:eastAsia="Calibri" w:hAnsi="Calibri" w:cs="Calibri"/>
+          <w:sz w:val="24"/>
+          <w:szCs w:val="24"/>
+        </w:rPr>
+        <w:t xml:space="preserve"> integrado en las páginas web. Para interactuar con una página web se implementa el DOM (</w:t>
+      </w:r>
+      <w:proofErr w:type="spellStart"/>
+      <w:r>
+        <w:rPr>
+          <w:rFonts w:ascii="Calibri" w:eastAsia="Calibri" w:hAnsi="Calibri" w:cs="Calibri"/>
+          <w:sz w:val="24"/>
+          <w:szCs w:val="24"/>
+        </w:rPr>
         <w:t>Document</w:t>
       </w:r>
       <w:proofErr w:type="spellEnd"/>
@@ -7668,12 +8062,40 @@
           <w:szCs w:val="24"/>
         </w:rPr>
       </w:pPr>
-      <w:r>
-        <w:rPr>
-          <w:rFonts w:ascii="Calibri" w:eastAsia="Calibri" w:hAnsi="Calibri" w:cs="Calibri"/>
-          <w:sz w:val="24"/>
-          <w:szCs w:val="24"/>
-        </w:rPr>
+    </w:p>
+    <w:p>
+      <w:pPr>
+        <w:rPr>
+          <w:rFonts w:ascii="Calibri" w:eastAsia="Calibri" w:hAnsi="Calibri" w:cs="Calibri"/>
+          <w:sz w:val="24"/>
+          <w:szCs w:val="24"/>
+        </w:rPr>
+      </w:pPr>
+    </w:p>
+    <w:p>
+      <w:pPr>
+        <w:rPr>
+          <w:rFonts w:ascii="Calibri" w:eastAsia="Calibri" w:hAnsi="Calibri" w:cs="Calibri"/>
+          <w:sz w:val="24"/>
+          <w:szCs w:val="24"/>
+        </w:rPr>
+      </w:pPr>
+    </w:p>
+    <w:p>
+      <w:pPr>
+        <w:rPr>
+          <w:rFonts w:ascii="Calibri" w:eastAsia="Calibri" w:hAnsi="Calibri" w:cs="Calibri"/>
+          <w:sz w:val="24"/>
+          <w:szCs w:val="24"/>
+        </w:rPr>
+      </w:pPr>
+      <w:r>
+        <w:rPr>
+          <w:rFonts w:ascii="Calibri" w:eastAsia="Calibri" w:hAnsi="Calibri" w:cs="Calibri"/>
+          <w:sz w:val="24"/>
+          <w:szCs w:val="24"/>
+        </w:rPr>
+        <w:lastRenderedPageBreak/>
         <w:t xml:space="preserve">Tradicionalmente se venía utilizando en páginas web HTML para realizar operaciones solo en el marco de la aplicación cliente, sin acceso a funciones del servidor. </w:t>
       </w:r>
     </w:p>
@@ -7685,14 +8107,61 @@
           <w:szCs w:val="24"/>
         </w:rPr>
       </w:pPr>
-      <w:r>
-        <w:rPr>
-          <w:rFonts w:ascii="Calibri" w:eastAsia="Calibri" w:hAnsi="Calibri" w:cs="Calibri"/>
-          <w:sz w:val="24"/>
-          <w:szCs w:val="24"/>
-        </w:rPr>
-        <w:t>JavaScript es el núcleo donde se integra el proyecto, con él, ha sido posible hacer todo el juego. Se encuentra enlazado con Processing, a la hora  de que el usuario elija un personaje con su color correspondiente y de lugar al inicio de la partida.</w:t>
-      </w:r>
+    </w:p>
+    <w:p>
+      <w:pPr>
+        <w:rPr>
+          <w:rFonts w:ascii="Calibri" w:eastAsia="Calibri" w:hAnsi="Calibri" w:cs="Calibri"/>
+          <w:sz w:val="24"/>
+          <w:szCs w:val="24"/>
+        </w:rPr>
+      </w:pPr>
+      <w:proofErr w:type="spellStart"/>
+      <w:r>
+        <w:rPr>
+          <w:rFonts w:ascii="Calibri" w:eastAsia="Calibri" w:hAnsi="Calibri" w:cs="Calibri"/>
+          <w:sz w:val="24"/>
+          <w:szCs w:val="24"/>
+        </w:rPr>
+        <w:t>JavaScript</w:t>
+      </w:r>
+      <w:proofErr w:type="spellEnd"/>
+      <w:r>
+        <w:rPr>
+          <w:rFonts w:ascii="Calibri" w:eastAsia="Calibri" w:hAnsi="Calibri" w:cs="Calibri"/>
+          <w:sz w:val="24"/>
+          <w:szCs w:val="24"/>
+        </w:rPr>
+        <w:t xml:space="preserve"> es el núcleo donde se integra el proyecto, con él, ha sido posible hacer todo el juego. Se encuentra enlazado con </w:t>
+      </w:r>
+      <w:proofErr w:type="spellStart"/>
+      <w:r>
+        <w:rPr>
+          <w:rFonts w:ascii="Calibri" w:eastAsia="Calibri" w:hAnsi="Calibri" w:cs="Calibri"/>
+          <w:sz w:val="24"/>
+          <w:szCs w:val="24"/>
+        </w:rPr>
+        <w:t>Processing</w:t>
+      </w:r>
+      <w:proofErr w:type="spellEnd"/>
+      <w:r>
+        <w:rPr>
+          <w:rFonts w:ascii="Calibri" w:eastAsia="Calibri" w:hAnsi="Calibri" w:cs="Calibri"/>
+          <w:sz w:val="24"/>
+          <w:szCs w:val="24"/>
+        </w:rPr>
+        <w:t>, a la hora  de que el usuario elija un personaje con su color correspondiente y de lugar al inicio de la partida.</w:t>
+      </w:r>
+    </w:p>
+    <w:p>
+      <w:pPr>
+        <w:rPr>
+          <w:rFonts w:ascii="Calibri" w:eastAsia="Calibri" w:hAnsi="Calibri" w:cs="Calibri"/>
+          <w:sz w:val="24"/>
+          <w:szCs w:val="24"/>
+          <w:u w:val="single"/>
+        </w:rPr>
+      </w:pPr>
     </w:p>
     <w:p>
       <w:pPr>
@@ -7701,292 +8170,368 @@
           <w:rStyle w:val="Textoennegrita"/>
         </w:rPr>
       </w:pPr>
-      <w:bookmarkStart w:id="20" w:name="_Toc421449132"/>
+      <w:bookmarkStart w:id="20" w:name="_Toc421457483"/>
       <w:r>
         <w:rPr>
           <w:rStyle w:val="Textoennegrita"/>
         </w:rPr>
+        <w:t xml:space="preserve">5.9 </w:t>
+      </w:r>
+      <w:proofErr w:type="spellStart"/>
+      <w:r>
+        <w:rPr>
+          <w:rStyle w:val="Textoennegrita"/>
+        </w:rPr>
+        <w:t>Processing</w:t>
+      </w:r>
+      <w:proofErr w:type="spellEnd"/>
+      <w:r>
+        <w:rPr>
+          <w:rStyle w:val="Textoennegrita"/>
+        </w:rPr>
+        <w:t>.</w:t>
+      </w:r>
+      <w:bookmarkEnd w:id="20"/>
+    </w:p>
+    <w:p/>
+    <w:p>
+      <w:pPr>
+        <w:rPr>
+          <w:rFonts w:ascii="Calibri" w:eastAsia="Calibri" w:hAnsi="Calibri" w:cs="Calibri"/>
+          <w:sz w:val="24"/>
+          <w:szCs w:val="24"/>
+        </w:rPr>
+      </w:pPr>
+      <w:proofErr w:type="spellStart"/>
+      <w:r>
+        <w:rPr>
+          <w:rFonts w:ascii="Calibri" w:eastAsia="Calibri" w:hAnsi="Calibri" w:cs="Calibri"/>
+          <w:sz w:val="24"/>
+          <w:szCs w:val="24"/>
+        </w:rPr>
+        <w:t>Processing</w:t>
+      </w:r>
+      <w:proofErr w:type="spellEnd"/>
+      <w:r>
+        <w:rPr>
+          <w:rFonts w:ascii="Calibri" w:eastAsia="Calibri" w:hAnsi="Calibri" w:cs="Calibri"/>
+          <w:sz w:val="24"/>
+          <w:szCs w:val="24"/>
+        </w:rPr>
+        <w:t xml:space="preserve"> es un lenguaje de programación y entorno de desarrollo integrado de código abierto basado en Java, sirve como medio para la enseñanza y producción de proyectos multimedia e interactivos de diseño digital. Fue iniciado por Ben </w:t>
+      </w:r>
+      <w:proofErr w:type="spellStart"/>
+      <w:r>
+        <w:rPr>
+          <w:rFonts w:ascii="Calibri" w:eastAsia="Calibri" w:hAnsi="Calibri" w:cs="Calibri"/>
+          <w:sz w:val="24"/>
+          <w:szCs w:val="24"/>
+        </w:rPr>
+        <w:t>Fry</w:t>
+      </w:r>
+      <w:proofErr w:type="spellEnd"/>
+      <w:r>
+        <w:rPr>
+          <w:rFonts w:ascii="Calibri" w:eastAsia="Calibri" w:hAnsi="Calibri" w:cs="Calibri"/>
+          <w:sz w:val="24"/>
+          <w:szCs w:val="24"/>
+        </w:rPr>
+        <w:t xml:space="preserve"> y </w:t>
+      </w:r>
+      <w:proofErr w:type="spellStart"/>
+      <w:r>
+        <w:rPr>
+          <w:rFonts w:ascii="Calibri" w:eastAsia="Calibri" w:hAnsi="Calibri" w:cs="Calibri"/>
+          <w:sz w:val="24"/>
+          <w:szCs w:val="24"/>
+        </w:rPr>
+        <w:t>Casey</w:t>
+      </w:r>
+      <w:proofErr w:type="spellEnd"/>
+      <w:r>
+        <w:rPr>
+          <w:rFonts w:ascii="Calibri" w:eastAsia="Calibri" w:hAnsi="Calibri" w:cs="Calibri"/>
+          <w:sz w:val="24"/>
+          <w:szCs w:val="24"/>
+        </w:rPr>
+        <w:t xml:space="preserve"> Reas a partir de reflexiones en el </w:t>
+      </w:r>
+      <w:proofErr w:type="spellStart"/>
+      <w:r>
+        <w:rPr>
+          <w:rFonts w:ascii="Calibri" w:eastAsia="Calibri" w:hAnsi="Calibri" w:cs="Calibri"/>
+          <w:sz w:val="24"/>
+          <w:szCs w:val="24"/>
+        </w:rPr>
+        <w:t>Aesthetics</w:t>
+      </w:r>
+      <w:proofErr w:type="spellEnd"/>
+      <w:r>
+        <w:rPr>
+          <w:rFonts w:ascii="Calibri" w:eastAsia="Calibri" w:hAnsi="Calibri" w:cs="Calibri"/>
+          <w:sz w:val="24"/>
+          <w:szCs w:val="24"/>
+        </w:rPr>
+        <w:t xml:space="preserve"> and </w:t>
+      </w:r>
+      <w:proofErr w:type="spellStart"/>
+      <w:r>
+        <w:rPr>
+          <w:rFonts w:ascii="Calibri" w:eastAsia="Calibri" w:hAnsi="Calibri" w:cs="Calibri"/>
+          <w:sz w:val="24"/>
+          <w:szCs w:val="24"/>
+        </w:rPr>
+        <w:t>Computation</w:t>
+      </w:r>
+      <w:proofErr w:type="spellEnd"/>
+      <w:r>
+        <w:rPr>
+          <w:rFonts w:ascii="Calibri" w:eastAsia="Calibri" w:hAnsi="Calibri" w:cs="Calibri"/>
+          <w:sz w:val="24"/>
+          <w:szCs w:val="24"/>
+        </w:rPr>
+        <w:t xml:space="preserve"> </w:t>
+      </w:r>
+      <w:proofErr w:type="spellStart"/>
+      <w:r>
+        <w:rPr>
+          <w:rFonts w:ascii="Calibri" w:eastAsia="Calibri" w:hAnsi="Calibri" w:cs="Calibri"/>
+          <w:sz w:val="24"/>
+          <w:szCs w:val="24"/>
+        </w:rPr>
+        <w:t>Group</w:t>
+      </w:r>
+      <w:proofErr w:type="spellEnd"/>
+      <w:r>
+        <w:rPr>
+          <w:rFonts w:ascii="Calibri" w:eastAsia="Calibri" w:hAnsi="Calibri" w:cs="Calibri"/>
+          <w:sz w:val="24"/>
+          <w:szCs w:val="24"/>
+        </w:rPr>
+        <w:t xml:space="preserve"> del MIT Media </w:t>
+      </w:r>
+      <w:proofErr w:type="spellStart"/>
+      <w:r>
+        <w:rPr>
+          <w:rFonts w:ascii="Calibri" w:eastAsia="Calibri" w:hAnsi="Calibri" w:cs="Calibri"/>
+          <w:sz w:val="24"/>
+          <w:szCs w:val="24"/>
+        </w:rPr>
+        <w:t>Lab</w:t>
+      </w:r>
+      <w:proofErr w:type="spellEnd"/>
+      <w:r>
+        <w:rPr>
+          <w:rFonts w:ascii="Calibri" w:eastAsia="Calibri" w:hAnsi="Calibri" w:cs="Calibri"/>
+          <w:sz w:val="24"/>
+          <w:szCs w:val="24"/>
+        </w:rPr>
+        <w:t xml:space="preserve"> dirigido por John </w:t>
+      </w:r>
+      <w:proofErr w:type="spellStart"/>
+      <w:r>
+        <w:rPr>
+          <w:rFonts w:ascii="Calibri" w:eastAsia="Calibri" w:hAnsi="Calibri" w:cs="Calibri"/>
+          <w:sz w:val="24"/>
+          <w:szCs w:val="24"/>
+        </w:rPr>
+        <w:t>Maeda</w:t>
+      </w:r>
+      <w:proofErr w:type="spellEnd"/>
+      <w:r>
+        <w:rPr>
+          <w:rFonts w:ascii="Calibri" w:eastAsia="Calibri" w:hAnsi="Calibri" w:cs="Calibri"/>
+          <w:sz w:val="24"/>
+          <w:szCs w:val="24"/>
+        </w:rPr>
+        <w:t>.</w:t>
+      </w:r>
+    </w:p>
+    <w:p>
+      <w:pPr>
+        <w:rPr>
+          <w:rFonts w:ascii="Calibri" w:eastAsia="Calibri" w:hAnsi="Calibri" w:cs="Calibri"/>
+          <w:sz w:val="24"/>
+          <w:szCs w:val="24"/>
+        </w:rPr>
+      </w:pPr>
+      <w:r>
+        <w:rPr>
+          <w:rFonts w:ascii="Calibri" w:eastAsia="Calibri" w:hAnsi="Calibri" w:cs="Calibri"/>
+          <w:sz w:val="24"/>
+          <w:szCs w:val="24"/>
+        </w:rPr>
+        <w:t xml:space="preserve">Con </w:t>
+      </w:r>
+      <w:proofErr w:type="spellStart"/>
+      <w:r>
+        <w:rPr>
+          <w:rFonts w:ascii="Calibri" w:eastAsia="Calibri" w:hAnsi="Calibri" w:cs="Calibri"/>
+          <w:sz w:val="24"/>
+          <w:szCs w:val="24"/>
+        </w:rPr>
+        <w:t>Processing</w:t>
+      </w:r>
+      <w:proofErr w:type="spellEnd"/>
+      <w:r>
+        <w:rPr>
+          <w:rFonts w:ascii="Calibri" w:eastAsia="Calibri" w:hAnsi="Calibri" w:cs="Calibri"/>
+          <w:sz w:val="24"/>
+          <w:szCs w:val="24"/>
+        </w:rPr>
+        <w:t xml:space="preserve"> ha sido posible hacer el menú, había otras alternativas, pero decidimos probar algo diferente.</w:t>
+      </w:r>
+    </w:p>
+    <w:p>
+      <w:pPr>
+        <w:rPr>
+          <w:rFonts w:ascii="Calibri" w:eastAsia="Calibri" w:hAnsi="Calibri" w:cs="Calibri"/>
+        </w:rPr>
+      </w:pPr>
+    </w:p>
+    <w:p>
+      <w:pPr>
+        <w:pStyle w:val="Ttulo2"/>
+        <w:rPr>
+          <w:rStyle w:val="Textoennegrita"/>
+        </w:rPr>
+      </w:pPr>
+      <w:bookmarkStart w:id="21" w:name="_Toc421457484"/>
+      <w:r>
+        <w:rPr>
+          <w:rStyle w:val="Textoennegrita"/>
+        </w:rPr>
+        <w:t xml:space="preserve">5.10 </w:t>
+      </w:r>
+      <w:proofErr w:type="spellStart"/>
+      <w:r>
+        <w:rPr>
+          <w:rStyle w:val="Textoennegrita"/>
+        </w:rPr>
+        <w:t>Hover</w:t>
+      </w:r>
+      <w:proofErr w:type="spellEnd"/>
+      <w:r>
+        <w:rPr>
+          <w:rStyle w:val="Textoennegrita"/>
+        </w:rPr>
+        <w:t>.</w:t>
+      </w:r>
+      <w:bookmarkEnd w:id="21"/>
+    </w:p>
+    <w:p/>
+    <w:p>
+      <w:pPr>
+        <w:rPr>
+          <w:rFonts w:ascii="Calibri" w:eastAsia="Calibri" w:hAnsi="Calibri" w:cs="Calibri"/>
+          <w:sz w:val="24"/>
+          <w:szCs w:val="24"/>
+        </w:rPr>
+      </w:pPr>
+      <w:r>
+        <w:rPr>
+          <w:rFonts w:ascii="Calibri" w:eastAsia="Calibri" w:hAnsi="Calibri" w:cs="Calibri"/>
+          <w:sz w:val="24"/>
+          <w:szCs w:val="24"/>
+        </w:rPr>
+        <w:t xml:space="preserve">Se ha utilizado </w:t>
+      </w:r>
+      <w:proofErr w:type="spellStart"/>
+      <w:r>
+        <w:rPr>
+          <w:rFonts w:ascii="Calibri" w:eastAsia="Calibri" w:hAnsi="Calibri" w:cs="Calibri"/>
+          <w:sz w:val="24"/>
+          <w:szCs w:val="24"/>
+        </w:rPr>
+        <w:t>Hover</w:t>
+      </w:r>
+      <w:proofErr w:type="spellEnd"/>
+      <w:r>
+        <w:rPr>
+          <w:rFonts w:ascii="Calibri" w:eastAsia="Calibri" w:hAnsi="Calibri" w:cs="Calibri"/>
+          <w:sz w:val="24"/>
+          <w:szCs w:val="24"/>
+        </w:rPr>
+        <w:t>, para el menú principal de la página web. Donde los botones cambian dinámicamente de tamaño y color a la hora de pasar el ratón por encima. Es una buena manera de conectar con el usuario.</w:t>
+      </w:r>
+    </w:p>
+    <w:p>
+      <w:pPr>
+        <w:rPr>
+          <w:rFonts w:ascii="Calibri" w:eastAsia="Calibri" w:hAnsi="Calibri" w:cs="Calibri"/>
+          <w:sz w:val="24"/>
+          <w:szCs w:val="24"/>
+        </w:rPr>
+      </w:pPr>
+    </w:p>
+    <w:p>
+      <w:pPr>
+        <w:rPr>
+          <w:rFonts w:ascii="Calibri" w:eastAsia="Calibri" w:hAnsi="Calibri" w:cs="Calibri"/>
+          <w:sz w:val="24"/>
+          <w:szCs w:val="24"/>
+        </w:rPr>
+      </w:pPr>
+    </w:p>
+    <w:p>
+      <w:pPr>
+        <w:rPr>
+          <w:rFonts w:ascii="Calibri" w:eastAsia="Calibri" w:hAnsi="Calibri" w:cs="Calibri"/>
+          <w:sz w:val="24"/>
+          <w:szCs w:val="24"/>
+        </w:rPr>
+      </w:pPr>
+    </w:p>
+    <w:p>
+      <w:pPr>
+        <w:rPr>
+          <w:rFonts w:ascii="Calibri" w:eastAsia="Calibri" w:hAnsi="Calibri" w:cs="Calibri"/>
+          <w:sz w:val="24"/>
+          <w:szCs w:val="24"/>
+        </w:rPr>
+      </w:pPr>
+    </w:p>
+    <w:p>
+      <w:pPr>
+        <w:rPr>
+          <w:rFonts w:ascii="Calibri" w:eastAsia="Calibri" w:hAnsi="Calibri" w:cs="Calibri"/>
+          <w:sz w:val="24"/>
+          <w:szCs w:val="24"/>
+        </w:rPr>
+      </w:pPr>
+    </w:p>
+    <w:p>
+      <w:pPr>
+        <w:rPr>
+          <w:rFonts w:ascii="Calibri" w:eastAsia="Calibri" w:hAnsi="Calibri" w:cs="Calibri"/>
+          <w:sz w:val="24"/>
+          <w:szCs w:val="24"/>
+        </w:rPr>
+      </w:pPr>
+    </w:p>
+    <w:p>
+      <w:pPr>
+        <w:rPr>
+          <w:rFonts w:ascii="Calibri" w:eastAsia="Calibri" w:hAnsi="Calibri" w:cs="Calibri"/>
+          <w:sz w:val="24"/>
+          <w:szCs w:val="24"/>
+        </w:rPr>
+      </w:pPr>
+    </w:p>
+    <w:p>
+      <w:pPr>
+        <w:pStyle w:val="Ttulo1"/>
+        <w:rPr>
+          <w:rFonts w:ascii="Calibri" w:eastAsia="Calibri" w:hAnsi="Calibri" w:cs="Calibri"/>
+          <w:b w:val="0"/>
+        </w:rPr>
+      </w:pPr>
+      <w:bookmarkStart w:id="22" w:name="_Toc421457485"/>
+      <w:r>
+        <w:rPr>
+          <w:rStyle w:val="Textoennegrita"/>
+        </w:rPr>
         <w:lastRenderedPageBreak/>
-        <w:t xml:space="preserve">5.9 </w:t>
-      </w:r>
-      <w:proofErr w:type="spellStart"/>
-      <w:r>
-        <w:rPr>
-          <w:rStyle w:val="Textoennegrita"/>
-        </w:rPr>
-        <w:t>Processing</w:t>
-      </w:r>
-      <w:proofErr w:type="spellEnd"/>
-      <w:r>
-        <w:rPr>
-          <w:rStyle w:val="Textoennegrita"/>
-        </w:rPr>
-        <w:t>.</w:t>
-      </w:r>
-      <w:bookmarkEnd w:id="20"/>
-    </w:p>
-    <w:p/>
-    <w:p>
-      <w:pPr>
-        <w:rPr>
-          <w:rFonts w:ascii="Calibri" w:eastAsia="Calibri" w:hAnsi="Calibri" w:cs="Calibri"/>
-          <w:sz w:val="24"/>
-          <w:szCs w:val="24"/>
-        </w:rPr>
-      </w:pPr>
-      <w:r>
-        <w:rPr>
-          <w:rFonts w:ascii="Calibri" w:eastAsia="Calibri" w:hAnsi="Calibri" w:cs="Calibri"/>
-          <w:sz w:val="24"/>
-          <w:szCs w:val="24"/>
-        </w:rPr>
-        <w:t xml:space="preserve">Processing es un lenguaje de programación y entorno de desarrollo integrado de código abierto basado en Java, sirve como medio para la enseñanza y producción de proyectos multimedia e interactivos de diseño digital. Fue iniciado por Ben </w:t>
-      </w:r>
-      <w:proofErr w:type="spellStart"/>
-      <w:r>
-        <w:rPr>
-          <w:rFonts w:ascii="Calibri" w:eastAsia="Calibri" w:hAnsi="Calibri" w:cs="Calibri"/>
-          <w:sz w:val="24"/>
-          <w:szCs w:val="24"/>
-        </w:rPr>
-        <w:t>Fry</w:t>
-      </w:r>
-      <w:proofErr w:type="spellEnd"/>
-      <w:r>
-        <w:rPr>
-          <w:rFonts w:ascii="Calibri" w:eastAsia="Calibri" w:hAnsi="Calibri" w:cs="Calibri"/>
-          <w:sz w:val="24"/>
-          <w:szCs w:val="24"/>
-        </w:rPr>
-        <w:t xml:space="preserve"> y </w:t>
-      </w:r>
-      <w:proofErr w:type="spellStart"/>
-      <w:r>
-        <w:rPr>
-          <w:rFonts w:ascii="Calibri" w:eastAsia="Calibri" w:hAnsi="Calibri" w:cs="Calibri"/>
-          <w:sz w:val="24"/>
-          <w:szCs w:val="24"/>
-        </w:rPr>
-        <w:t>Casey</w:t>
-      </w:r>
-      <w:proofErr w:type="spellEnd"/>
-      <w:r>
-        <w:rPr>
-          <w:rFonts w:ascii="Calibri" w:eastAsia="Calibri" w:hAnsi="Calibri" w:cs="Calibri"/>
-          <w:sz w:val="24"/>
-          <w:szCs w:val="24"/>
-        </w:rPr>
-        <w:t xml:space="preserve"> Reas a partir de reflexiones en el </w:t>
-      </w:r>
-      <w:proofErr w:type="spellStart"/>
-      <w:r>
-        <w:rPr>
-          <w:rFonts w:ascii="Calibri" w:eastAsia="Calibri" w:hAnsi="Calibri" w:cs="Calibri"/>
-          <w:sz w:val="24"/>
-          <w:szCs w:val="24"/>
-        </w:rPr>
-        <w:t>Aesthetics</w:t>
-      </w:r>
-      <w:proofErr w:type="spellEnd"/>
-      <w:r>
-        <w:rPr>
-          <w:rFonts w:ascii="Calibri" w:eastAsia="Calibri" w:hAnsi="Calibri" w:cs="Calibri"/>
-          <w:sz w:val="24"/>
-          <w:szCs w:val="24"/>
-        </w:rPr>
-        <w:t xml:space="preserve"> and </w:t>
-      </w:r>
-      <w:proofErr w:type="spellStart"/>
-      <w:r>
-        <w:rPr>
-          <w:rFonts w:ascii="Calibri" w:eastAsia="Calibri" w:hAnsi="Calibri" w:cs="Calibri"/>
-          <w:sz w:val="24"/>
-          <w:szCs w:val="24"/>
-        </w:rPr>
-        <w:t>Computation</w:t>
-      </w:r>
-      <w:proofErr w:type="spellEnd"/>
-      <w:r>
-        <w:rPr>
-          <w:rFonts w:ascii="Calibri" w:eastAsia="Calibri" w:hAnsi="Calibri" w:cs="Calibri"/>
-          <w:sz w:val="24"/>
-          <w:szCs w:val="24"/>
-        </w:rPr>
-        <w:t xml:space="preserve"> </w:t>
-      </w:r>
-      <w:proofErr w:type="spellStart"/>
-      <w:r>
-        <w:rPr>
-          <w:rFonts w:ascii="Calibri" w:eastAsia="Calibri" w:hAnsi="Calibri" w:cs="Calibri"/>
-          <w:sz w:val="24"/>
-          <w:szCs w:val="24"/>
-        </w:rPr>
-        <w:t>Group</w:t>
-      </w:r>
-      <w:proofErr w:type="spellEnd"/>
-      <w:r>
-        <w:rPr>
-          <w:rFonts w:ascii="Calibri" w:eastAsia="Calibri" w:hAnsi="Calibri" w:cs="Calibri"/>
-          <w:sz w:val="24"/>
-          <w:szCs w:val="24"/>
-        </w:rPr>
-        <w:t xml:space="preserve"> del MIT Media </w:t>
-      </w:r>
-      <w:proofErr w:type="spellStart"/>
-      <w:r>
-        <w:rPr>
-          <w:rFonts w:ascii="Calibri" w:eastAsia="Calibri" w:hAnsi="Calibri" w:cs="Calibri"/>
-          <w:sz w:val="24"/>
-          <w:szCs w:val="24"/>
-        </w:rPr>
-        <w:t>Lab</w:t>
-      </w:r>
-      <w:proofErr w:type="spellEnd"/>
-      <w:r>
-        <w:rPr>
-          <w:rFonts w:ascii="Calibri" w:eastAsia="Calibri" w:hAnsi="Calibri" w:cs="Calibri"/>
-          <w:sz w:val="24"/>
-          <w:szCs w:val="24"/>
-        </w:rPr>
-        <w:t xml:space="preserve"> dirigido por John </w:t>
-      </w:r>
-      <w:proofErr w:type="spellStart"/>
-      <w:r>
-        <w:rPr>
-          <w:rFonts w:ascii="Calibri" w:eastAsia="Calibri" w:hAnsi="Calibri" w:cs="Calibri"/>
-          <w:sz w:val="24"/>
-          <w:szCs w:val="24"/>
-        </w:rPr>
-        <w:t>Maeda</w:t>
-      </w:r>
-      <w:proofErr w:type="spellEnd"/>
-      <w:r>
-        <w:rPr>
-          <w:rFonts w:ascii="Calibri" w:eastAsia="Calibri" w:hAnsi="Calibri" w:cs="Calibri"/>
-          <w:sz w:val="24"/>
-          <w:szCs w:val="24"/>
-        </w:rPr>
-        <w:t>.</w:t>
-      </w:r>
-    </w:p>
-    <w:p>
-      <w:pPr>
-        <w:rPr>
-          <w:rFonts w:ascii="Calibri" w:eastAsia="Calibri" w:hAnsi="Calibri" w:cs="Calibri"/>
-          <w:sz w:val="24"/>
-          <w:szCs w:val="24"/>
-        </w:rPr>
-      </w:pPr>
-      <w:r>
-        <w:rPr>
-          <w:rFonts w:ascii="Calibri" w:eastAsia="Calibri" w:hAnsi="Calibri" w:cs="Calibri"/>
-          <w:sz w:val="24"/>
-          <w:szCs w:val="24"/>
-        </w:rPr>
-        <w:t>Con Processing ha sido posible hacer el menú, había otras alternativas, pero decidimos probar algo diferente.</w:t>
-      </w:r>
-    </w:p>
-    <w:p>
-      <w:pPr>
-        <w:rPr>
-          <w:rFonts w:ascii="Calibri" w:eastAsia="Calibri" w:hAnsi="Calibri" w:cs="Calibri"/>
-        </w:rPr>
-      </w:pPr>
-    </w:p>
-    <w:p>
-      <w:pPr>
-        <w:rPr>
-          <w:rFonts w:ascii="Calibri" w:eastAsia="Calibri" w:hAnsi="Calibri" w:cs="Calibri"/>
-        </w:rPr>
-      </w:pPr>
-    </w:p>
-    <w:p>
-      <w:pPr>
-        <w:pStyle w:val="Ttulo2"/>
-        <w:rPr>
-          <w:rStyle w:val="Textoennegrita"/>
-        </w:rPr>
-      </w:pPr>
-      <w:bookmarkStart w:id="21" w:name="_Toc421449133"/>
-      <w:r>
-        <w:rPr>
-          <w:rStyle w:val="Textoennegrita"/>
-        </w:rPr>
-        <w:t xml:space="preserve">5.10 </w:t>
-      </w:r>
-      <w:proofErr w:type="spellStart"/>
-      <w:r>
-        <w:rPr>
-          <w:rStyle w:val="Textoennegrita"/>
-        </w:rPr>
-        <w:t>Hover</w:t>
-      </w:r>
-      <w:proofErr w:type="spellEnd"/>
-      <w:r>
-        <w:rPr>
-          <w:rStyle w:val="Textoennegrita"/>
-        </w:rPr>
-        <w:t>.</w:t>
-      </w:r>
-      <w:bookmarkEnd w:id="21"/>
-    </w:p>
-    <w:p/>
-    <w:p>
-      <w:pPr>
-        <w:rPr>
-          <w:rFonts w:ascii="Calibri" w:eastAsia="Calibri" w:hAnsi="Calibri" w:cs="Calibri"/>
-          <w:sz w:val="24"/>
-          <w:szCs w:val="24"/>
-        </w:rPr>
-      </w:pPr>
-      <w:r>
-        <w:rPr>
-          <w:rFonts w:ascii="Calibri" w:eastAsia="Calibri" w:hAnsi="Calibri" w:cs="Calibri"/>
-          <w:sz w:val="24"/>
-          <w:szCs w:val="24"/>
-        </w:rPr>
-        <w:t xml:space="preserve">Se ha utilizado </w:t>
-      </w:r>
-      <w:proofErr w:type="spellStart"/>
-      <w:r>
-        <w:rPr>
-          <w:rFonts w:ascii="Calibri" w:eastAsia="Calibri" w:hAnsi="Calibri" w:cs="Calibri"/>
-          <w:sz w:val="24"/>
-          <w:szCs w:val="24"/>
-        </w:rPr>
-        <w:t>Hover</w:t>
-      </w:r>
-      <w:proofErr w:type="spellEnd"/>
-      <w:r>
-        <w:rPr>
-          <w:rFonts w:ascii="Calibri" w:eastAsia="Calibri" w:hAnsi="Calibri" w:cs="Calibri"/>
-          <w:sz w:val="24"/>
-          <w:szCs w:val="24"/>
-        </w:rPr>
-        <w:t>, para el menú principal de la página web. Donde los botones cambian dinámicamente de tamaño y color a la hora de pasar el ratón por encima. Es una buena manera de conectar con el usuario.</w:t>
-      </w:r>
-    </w:p>
-    <w:p>
-      <w:pPr>
-        <w:pStyle w:val="Ttulo1"/>
-        <w:rPr>
-          <w:rStyle w:val="Textoennegrita"/>
-        </w:rPr>
-      </w:pPr>
-      <w:bookmarkStart w:id="22" w:name="_Toc421449134"/>
-    </w:p>
-    <w:p>
-      <w:pPr>
-        <w:pStyle w:val="Ttulo1"/>
-        <w:rPr>
-          <w:rFonts w:ascii="Calibri" w:eastAsia="Calibri" w:hAnsi="Calibri" w:cs="Calibri"/>
-          <w:b w:val="0"/>
-        </w:rPr>
-      </w:pPr>
-      <w:r>
-        <w:rPr>
-          <w:rStyle w:val="Textoennegrita"/>
-        </w:rPr>
         <w:t>6. Estimaciones.</w:t>
       </w:r>
       <w:bookmarkEnd w:id="22"/>
@@ -8015,7 +8560,7 @@
           <w:rStyle w:val="Textoennegrita"/>
         </w:rPr>
       </w:pPr>
-      <w:bookmarkStart w:id="23" w:name="_Toc421449135"/>
+      <w:bookmarkStart w:id="23" w:name="_Toc421457486"/>
       <w:r>
         <w:rPr>
           <w:rStyle w:val="Textoennegrita"/>
@@ -8024,7 +8569,6 @@
       </w:r>
       <w:bookmarkEnd w:id="23"/>
     </w:p>
-    <w:p/>
     <w:p>
       <w:pPr>
         <w:rPr>
@@ -8048,7 +8592,25 @@
           <w:szCs w:val="24"/>
         </w:rPr>
         <w:br/>
-        <w:t>Lenguaje: JavaScript.</w:t>
+        <w:t xml:space="preserve">Lenguaje: </w:t>
+      </w:r>
+      <w:proofErr w:type="spellStart"/>
+      <w:r>
+        <w:rPr>
+          <w:rFonts w:ascii="Calibri" w:eastAsia="Calibri" w:hAnsi="Calibri" w:cs="Calibri"/>
+          <w:sz w:val="24"/>
+          <w:szCs w:val="24"/>
+        </w:rPr>
+        <w:t>JavaScript</w:t>
+      </w:r>
+      <w:proofErr w:type="spellEnd"/>
+      <w:r>
+        <w:rPr>
+          <w:rFonts w:ascii="Calibri" w:eastAsia="Calibri" w:hAnsi="Calibri" w:cs="Calibri"/>
+          <w:sz w:val="24"/>
+          <w:szCs w:val="24"/>
+        </w:rPr>
+        <w:t>.</w:t>
       </w:r>
       <w:r>
         <w:rPr>
@@ -8069,52 +8631,16 @@
     </w:p>
     <w:p>
       <w:pPr>
-        <w:rPr>
-          <w:rFonts w:ascii="Calibri" w:eastAsia="Calibri" w:hAnsi="Calibri" w:cs="Calibri"/>
-        </w:rPr>
-      </w:pPr>
-    </w:p>
-    <w:p>
-      <w:pPr>
-        <w:rPr>
-          <w:rFonts w:ascii="Calibri" w:eastAsia="Calibri" w:hAnsi="Calibri" w:cs="Calibri"/>
-        </w:rPr>
-      </w:pPr>
-    </w:p>
-    <w:p>
-      <w:pPr>
-        <w:rPr>
-          <w:rFonts w:ascii="Calibri" w:eastAsia="Calibri" w:hAnsi="Calibri" w:cs="Calibri"/>
-        </w:rPr>
-      </w:pPr>
-    </w:p>
-    <w:p>
-      <w:pPr>
-        <w:rPr>
-          <w:rFonts w:ascii="Calibri" w:eastAsia="Calibri" w:hAnsi="Calibri" w:cs="Calibri"/>
-        </w:rPr>
-      </w:pPr>
-    </w:p>
-    <w:p>
-      <w:pPr>
-        <w:rPr>
-          <w:rFonts w:ascii="Calibri" w:eastAsia="Calibri" w:hAnsi="Calibri" w:cs="Calibri"/>
-        </w:rPr>
-      </w:pPr>
-    </w:p>
-    <w:p>
-      <w:pPr>
         <w:pStyle w:val="Ttulo3"/>
         <w:rPr>
           <w:rStyle w:val="Textoennegrita"/>
         </w:rPr>
       </w:pPr>
-      <w:bookmarkStart w:id="24" w:name="_Toc421449136"/>
+      <w:bookmarkStart w:id="24" w:name="_Toc421457487"/>
       <w:r>
         <w:rPr>
           <w:rStyle w:val="Textoennegrita"/>
         </w:rPr>
-        <w:lastRenderedPageBreak/>
         <w:t>6.1.1 Atributos de software.</w:t>
       </w:r>
       <w:bookmarkEnd w:id="24"/>
@@ -8217,7 +8743,7 @@
           <w:rStyle w:val="Textoennegrita"/>
         </w:rPr>
       </w:pPr>
-      <w:bookmarkStart w:id="25" w:name="_Toc421449137"/>
+      <w:bookmarkStart w:id="25" w:name="_Toc421457488"/>
       <w:r>
         <w:rPr>
           <w:rStyle w:val="Textoennegrita"/>
@@ -8312,7 +8838,7 @@
           <w:rStyle w:val="Textoennegrita"/>
         </w:rPr>
       </w:pPr>
-      <w:bookmarkStart w:id="26" w:name="_Toc421449138"/>
+      <w:bookmarkStart w:id="26" w:name="_Toc421457489"/>
       <w:r>
         <w:rPr>
           <w:rStyle w:val="Textoennegrita"/>
@@ -8511,54 +9037,12 @@
     </w:p>
     <w:p>
       <w:pPr>
-        <w:rPr>
-          <w:rFonts w:ascii="Calibri" w:eastAsia="Calibri" w:hAnsi="Calibri" w:cs="Calibri"/>
-        </w:rPr>
-      </w:pPr>
-    </w:p>
-    <w:p>
-      <w:pPr>
-        <w:rPr>
-          <w:rFonts w:ascii="Calibri" w:eastAsia="Calibri" w:hAnsi="Calibri" w:cs="Calibri"/>
-        </w:rPr>
-      </w:pPr>
-    </w:p>
-    <w:p>
-      <w:pPr>
-        <w:rPr>
-          <w:rFonts w:ascii="Calibri" w:eastAsia="Calibri" w:hAnsi="Calibri" w:cs="Calibri"/>
-        </w:rPr>
-      </w:pPr>
-    </w:p>
-    <w:p>
-      <w:pPr>
-        <w:rPr>
-          <w:rFonts w:ascii="Calibri" w:eastAsia="Calibri" w:hAnsi="Calibri" w:cs="Calibri"/>
-        </w:rPr>
-      </w:pPr>
-    </w:p>
-    <w:p>
-      <w:pPr>
-        <w:rPr>
-          <w:rFonts w:ascii="Calibri" w:eastAsia="Calibri" w:hAnsi="Calibri" w:cs="Calibri"/>
-        </w:rPr>
-      </w:pPr>
-    </w:p>
-    <w:p>
-      <w:pPr>
-        <w:rPr>
-          <w:rFonts w:ascii="Calibri" w:eastAsia="Calibri" w:hAnsi="Calibri" w:cs="Calibri"/>
-        </w:rPr>
-      </w:pPr>
-    </w:p>
-    <w:p>
-      <w:pPr>
         <w:pStyle w:val="Ttulo3"/>
         <w:rPr>
           <w:rStyle w:val="Textoennegrita"/>
         </w:rPr>
       </w:pPr>
-      <w:bookmarkStart w:id="27" w:name="_Toc421449139"/>
+      <w:bookmarkStart w:id="27" w:name="_Toc421457490"/>
       <w:r>
         <w:rPr>
           <w:rStyle w:val="Textoennegrita"/>
@@ -8697,7 +9181,7 @@
           <w:rStyle w:val="Textoennegrita"/>
         </w:rPr>
       </w:pPr>
-      <w:bookmarkStart w:id="28" w:name="_Toc421449140"/>
+      <w:bookmarkStart w:id="28" w:name="_Toc421457491"/>
       <w:r>
         <w:rPr>
           <w:rStyle w:val="Textoennegrita"/>
@@ -8737,11 +9221,19 @@
       <w:pPr>
         <w:rPr>
           <w:rFonts w:ascii="Calibri" w:eastAsia="Calibri" w:hAnsi="Calibri" w:cs="Calibri"/>
+          <w:sz w:val="24"/>
+          <w:szCs w:val="24"/>
+        </w:rPr>
+      </w:pPr>
+      <w:r>
+        <w:rPr>
+          <w:rFonts w:ascii="Calibri" w:eastAsia="Calibri" w:hAnsi="Calibri" w:cs="Calibri"/>
           <w:b/>
           <w:sz w:val="24"/>
           <w:szCs w:val="24"/>
         </w:rPr>
-      </w:pPr>
+        <w:t>Esfuerzo</w:t>
+      </w:r>
       <w:r>
         <w:rPr>
           <w:rFonts w:ascii="Calibri" w:eastAsia="Calibri" w:hAnsi="Calibri" w:cs="Calibri"/>
@@ -8749,15 +9241,48 @@
           <w:sz w:val="24"/>
           <w:szCs w:val="24"/>
         </w:rPr>
-        <w:t xml:space="preserve">Esfuerzo: </w:t>
-      </w:r>
-      <w:r>
-        <w:rPr>
-          <w:rFonts w:ascii="Calibri" w:eastAsia="Calibri" w:hAnsi="Calibri" w:cs="Calibri"/>
-          <w:sz w:val="24"/>
-          <w:szCs w:val="24"/>
-        </w:rPr>
-        <w:t xml:space="preserve"> a * KLDC^(b) * FAE = 3,2 * 1,1^ 1,05 * 1,45 = </w:t>
+        <w:t xml:space="preserve">: </w:t>
+      </w:r>
+      <w:r>
+        <w:rPr>
+          <w:rFonts w:ascii="Calibri" w:eastAsia="Calibri" w:hAnsi="Calibri" w:cs="Calibri"/>
+          <w:position w:val="-10"/>
+          <w:sz w:val="24"/>
+          <w:szCs w:val="24"/>
+        </w:rPr>
+        <w:object w:dxaOrig="3280" w:dyaOrig="360">
+          <v:shapetype id="_x0000_t75" coordsize="21600,21600" o:spt="75" o:preferrelative="t" path="m@4@5l@4@11@9@11@9@5xe" filled="f" stroked="f">
+            <v:stroke joinstyle="miter"/>
+            <v:formulas>
+              <v:f eqn="if lineDrawn pixelLineWidth 0"/>
+              <v:f eqn="sum @0 1 0"/>
+              <v:f eqn="sum 0 0 @1"/>
+              <v:f eqn="prod @2 1 2"/>
+              <v:f eqn="prod @3 21600 pixelWidth"/>
+              <v:f eqn="prod @3 21600 pixelHeight"/>
+              <v:f eqn="sum @0 0 1"/>
+              <v:f eqn="prod @6 1 2"/>
+              <v:f eqn="prod @7 21600 pixelWidth"/>
+              <v:f eqn="sum @8 21600 0"/>
+              <v:f eqn="prod @7 21600 pixelHeight"/>
+              <v:f eqn="sum @10 21600 0"/>
+            </v:formulas>
+            <v:path o:extrusionok="f" gradientshapeok="t" o:connecttype="rect"/>
+            <o:lock v:ext="edit" aspectratio="t"/>
+          </v:shapetype>
+          <v:shape id="_x0000_i1030" type="#_x0000_t75" style="width:204.5pt;height:23.05pt" o:ole="">
+            <v:imagedata r:id="rId23" o:title=""/>
+          </v:shape>
+          <o:OLEObject Type="Embed" ProgID="Equation.DSMT4" ShapeID="_x0000_i1030" DrawAspect="Content" ObjectID="_1495200160" r:id="rId24"/>
+        </w:object>
+      </w:r>
+      <w:r>
+        <w:rPr>
+          <w:rFonts w:ascii="Calibri" w:eastAsia="Calibri" w:hAnsi="Calibri" w:cs="Calibri"/>
+          <w:sz w:val="24"/>
+          <w:szCs w:val="24"/>
+        </w:rPr>
+        <w:t xml:space="preserve">= </w:t>
       </w:r>
       <w:r>
         <w:rPr>
@@ -8766,18 +9291,18 @@
           <w:sz w:val="24"/>
           <w:szCs w:val="24"/>
         </w:rPr>
-        <w:t>5,12 personas / mes.</w:t>
-      </w:r>
-    </w:p>
-    <w:p>
-      <w:pPr>
+        <w:t xml:space="preserve">5,12 </w:t>
+      </w:r>
+      <w:r>
         <w:rPr>
           <w:rFonts w:ascii="Calibri" w:eastAsia="Calibri" w:hAnsi="Calibri" w:cs="Calibri"/>
           <w:b/>
           <w:sz w:val="24"/>
           <w:szCs w:val="24"/>
-        </w:rPr>
-      </w:pPr>
+          <w:u w:val="single"/>
+        </w:rPr>
+        <w:t>personas</w:t>
+      </w:r>
       <w:r>
         <w:rPr>
           <w:rFonts w:ascii="Calibri" w:eastAsia="Calibri" w:hAnsi="Calibri" w:cs="Calibri"/>
@@ -8785,15 +9310,48 @@
           <w:sz w:val="24"/>
           <w:szCs w:val="24"/>
         </w:rPr>
+        <w:t xml:space="preserve"> / mes.</w:t>
+      </w:r>
+    </w:p>
+    <w:p>
+      <w:pPr>
+        <w:rPr>
+          <w:rFonts w:ascii="Calibri" w:eastAsia="Calibri" w:hAnsi="Calibri" w:cs="Calibri"/>
+          <w:b/>
+          <w:sz w:val="24"/>
+          <w:szCs w:val="24"/>
+        </w:rPr>
+      </w:pPr>
+      <w:r>
+        <w:rPr>
+          <w:rFonts w:ascii="Calibri" w:eastAsia="Calibri" w:hAnsi="Calibri" w:cs="Calibri"/>
+          <w:b/>
+          <w:sz w:val="24"/>
+          <w:szCs w:val="24"/>
+        </w:rPr>
         <w:t xml:space="preserve">Tiempo: </w:t>
       </w:r>
       <w:r>
         <w:rPr>
           <w:rFonts w:ascii="Calibri" w:eastAsia="Calibri" w:hAnsi="Calibri" w:cs="Calibri"/>
-          <w:sz w:val="24"/>
-          <w:szCs w:val="24"/>
-        </w:rPr>
-        <w:t xml:space="preserve">c * Esfuerzo ^ d = 2,5 * 5,12 ^ 0.38 = </w:t>
+          <w:position w:val="-10"/>
+          <w:sz w:val="24"/>
+          <w:szCs w:val="24"/>
+        </w:rPr>
+        <w:object w:dxaOrig="2980" w:dyaOrig="360">
+          <v:shape id="_x0000_i1031" type="#_x0000_t75" style="width:169.9pt;height:21.1pt" o:ole="">
+            <v:imagedata r:id="rId25" o:title=""/>
+          </v:shape>
+          <o:OLEObject Type="Embed" ProgID="Equation.DSMT4" ShapeID="_x0000_i1031" DrawAspect="Content" ObjectID="_1495200161" r:id="rId26"/>
+        </w:object>
+      </w:r>
+      <w:r>
+        <w:rPr>
+          <w:rFonts w:ascii="Calibri" w:eastAsia="Calibri" w:hAnsi="Calibri" w:cs="Calibri"/>
+          <w:sz w:val="24"/>
+          <w:szCs w:val="24"/>
+        </w:rPr>
+        <w:t xml:space="preserve"> = </w:t>
       </w:r>
       <w:r>
         <w:rPr>
@@ -8826,10 +9384,24 @@
       <w:r>
         <w:rPr>
           <w:rFonts w:ascii="Calibri" w:eastAsia="Calibri" w:hAnsi="Calibri" w:cs="Calibri"/>
-          <w:sz w:val="24"/>
-          <w:szCs w:val="24"/>
-        </w:rPr>
-        <w:t xml:space="preserve">Esfuerzo / Tiempo = 5,12 / 4,65 = </w:t>
+          <w:position w:val="-28"/>
+          <w:sz w:val="24"/>
+          <w:szCs w:val="24"/>
+        </w:rPr>
+        <w:object w:dxaOrig="2120" w:dyaOrig="660">
+          <v:shape id="_x0000_i1032" type="#_x0000_t75" style="width:140.15pt;height:43.2pt" o:ole="">
+            <v:imagedata r:id="rId27" o:title=""/>
+          </v:shape>
+          <o:OLEObject Type="Embed" ProgID="Equation.DSMT4" ShapeID="_x0000_i1032" DrawAspect="Content" ObjectID="_1495200162" r:id="rId28"/>
+        </w:object>
+      </w:r>
+      <w:r>
+        <w:rPr>
+          <w:rFonts w:ascii="Calibri" w:eastAsia="Calibri" w:hAnsi="Calibri" w:cs="Calibri"/>
+          <w:sz w:val="24"/>
+          <w:szCs w:val="24"/>
+        </w:rPr>
+        <w:t xml:space="preserve"> = </w:t>
       </w:r>
       <w:r>
         <w:rPr>
@@ -8908,7 +9480,7 @@
           <w:rStyle w:val="Textoennegrita"/>
         </w:rPr>
       </w:pPr>
-      <w:bookmarkStart w:id="29" w:name="_Toc421449141"/>
+      <w:bookmarkStart w:id="29" w:name="_Toc421457492"/>
       <w:r>
         <w:rPr>
           <w:rStyle w:val="Textoennegrita"/>
@@ -8932,7 +9504,7 @@
           <w:rStyle w:val="Textoennegrita"/>
         </w:rPr>
       </w:pPr>
-      <w:bookmarkStart w:id="30" w:name="_Toc421449142"/>
+      <w:bookmarkStart w:id="30" w:name="_Toc421457493"/>
       <w:r>
         <w:rPr>
           <w:rStyle w:val="Textoennegrita"/>
@@ -9016,8 +9588,616 @@
         <w:rPr>
           <w:rStyle w:val="Textoennegrita"/>
         </w:rPr>
+        <w:t>6.2.1.1 Sprint 1.</w:t>
+      </w:r>
+    </w:p>
+    <w:p/>
+    <w:p>
+      <w:pPr>
+        <w:rPr>
+          <w:rFonts w:ascii="Calibri" w:eastAsia="Calibri" w:hAnsi="Calibri" w:cs="Calibri"/>
+          <w:sz w:val="24"/>
+          <w:szCs w:val="24"/>
+        </w:rPr>
+      </w:pPr>
+      <w:r>
+        <w:rPr>
+          <w:rFonts w:ascii="Calibri" w:eastAsia="Calibri" w:hAnsi="Calibri" w:cs="Calibri"/>
+          <w:sz w:val="24"/>
+          <w:szCs w:val="24"/>
+        </w:rPr>
+        <w:t>Este primer sprint se decidió realizar los siguientes puntos:</w:t>
+      </w:r>
+    </w:p>
+    <w:p>
+      <w:pPr>
+        <w:rPr>
+          <w:rFonts w:ascii="Calibri" w:eastAsia="Calibri" w:hAnsi="Calibri" w:cs="Calibri"/>
+          <w:sz w:val="24"/>
+          <w:szCs w:val="24"/>
+        </w:rPr>
+      </w:pPr>
+      <w:r>
+        <w:rPr>
+          <w:rFonts w:ascii="Calibri" w:eastAsia="Calibri" w:hAnsi="Calibri" w:cs="Calibri"/>
+          <w:sz w:val="24"/>
+          <w:szCs w:val="24"/>
+        </w:rPr>
+        <w:t xml:space="preserve">- </w:t>
+      </w:r>
+      <w:r>
+        <w:rPr>
+          <w:rFonts w:ascii="Calibri" w:eastAsia="Calibri" w:hAnsi="Calibri" w:cs="Calibri"/>
+          <w:b/>
+          <w:sz w:val="24"/>
+          <w:szCs w:val="24"/>
+        </w:rPr>
+        <w:t xml:space="preserve">Representar mapa de prueba: </w:t>
+      </w:r>
+      <w:r>
+        <w:rPr>
+          <w:rFonts w:ascii="Calibri" w:eastAsia="Calibri" w:hAnsi="Calibri" w:cs="Calibri"/>
+          <w:sz w:val="24"/>
+          <w:szCs w:val="24"/>
+        </w:rPr>
+        <w:t>un pequeño lugar donde poder situar al personaje y poder interactuar. 5.</w:t>
+      </w:r>
+    </w:p>
+    <w:p>
+      <w:pPr>
+        <w:rPr>
+          <w:rFonts w:ascii="Calibri" w:eastAsia="Calibri" w:hAnsi="Calibri" w:cs="Calibri"/>
+          <w:sz w:val="24"/>
+          <w:szCs w:val="24"/>
+        </w:rPr>
+      </w:pPr>
+      <w:r>
+        <w:rPr>
+          <w:rFonts w:ascii="Calibri" w:eastAsia="Calibri" w:hAnsi="Calibri" w:cs="Calibri"/>
+          <w:b/>
+          <w:sz w:val="24"/>
+          <w:szCs w:val="24"/>
+        </w:rPr>
+        <w:t xml:space="preserve">- Imagen del personaje: </w:t>
+      </w:r>
+      <w:r>
+        <w:rPr>
+          <w:rFonts w:ascii="Calibri" w:eastAsia="Calibri" w:hAnsi="Calibri" w:cs="Calibri"/>
+          <w:sz w:val="24"/>
+          <w:szCs w:val="24"/>
+        </w:rPr>
+        <w:t>se decide que personaje se va a utilizar para realizar el juego.  5.</w:t>
+      </w:r>
+    </w:p>
+    <w:p>
+      <w:pPr>
+        <w:rPr>
+          <w:rFonts w:ascii="Calibri" w:eastAsia="Calibri" w:hAnsi="Calibri" w:cs="Calibri"/>
+          <w:sz w:val="24"/>
+          <w:szCs w:val="24"/>
+        </w:rPr>
+      </w:pPr>
+      <w:r>
+        <w:rPr>
+          <w:rFonts w:ascii="Calibri" w:eastAsia="Calibri" w:hAnsi="Calibri" w:cs="Calibri"/>
+          <w:b/>
+          <w:sz w:val="24"/>
+          <w:szCs w:val="24"/>
+        </w:rPr>
+        <w:t xml:space="preserve">- Movimiento personaje: </w:t>
+      </w:r>
+      <w:r>
+        <w:rPr>
+          <w:rFonts w:ascii="Calibri" w:eastAsia="Calibri" w:hAnsi="Calibri" w:cs="Calibri"/>
+          <w:sz w:val="24"/>
+          <w:szCs w:val="24"/>
+        </w:rPr>
+        <w:t>que el personaje se mueva por el mapa de prueba.</w:t>
+      </w:r>
+      <w:r>
+        <w:rPr>
+          <w:rFonts w:ascii="Calibri" w:eastAsia="Calibri" w:hAnsi="Calibri" w:cs="Calibri"/>
+          <w:b/>
+          <w:sz w:val="24"/>
+          <w:szCs w:val="24"/>
+        </w:rPr>
+        <w:t xml:space="preserve"> </w:t>
+      </w:r>
+      <w:r>
+        <w:rPr>
+          <w:rFonts w:ascii="Calibri" w:eastAsia="Calibri" w:hAnsi="Calibri" w:cs="Calibri"/>
+          <w:sz w:val="24"/>
+          <w:szCs w:val="24"/>
+        </w:rPr>
+        <w:t>20.</w:t>
+      </w:r>
+    </w:p>
+    <w:p>
+      <w:pPr>
+        <w:rPr>
+          <w:rFonts w:ascii="Calibri" w:eastAsia="Calibri" w:hAnsi="Calibri" w:cs="Calibri"/>
+          <w:sz w:val="24"/>
+          <w:szCs w:val="24"/>
+        </w:rPr>
+      </w:pPr>
+      <w:r>
+        <w:rPr>
+          <w:rFonts w:ascii="Calibri" w:eastAsia="Calibri" w:hAnsi="Calibri" w:cs="Calibri"/>
+          <w:sz w:val="24"/>
+          <w:szCs w:val="24"/>
+        </w:rPr>
+        <w:t xml:space="preserve">- </w:t>
+      </w:r>
+      <w:r>
+        <w:rPr>
+          <w:rFonts w:ascii="Calibri" w:eastAsia="Calibri" w:hAnsi="Calibri" w:cs="Calibri"/>
+          <w:b/>
+          <w:sz w:val="24"/>
+          <w:szCs w:val="24"/>
+        </w:rPr>
+        <w:t xml:space="preserve">Colisión con mapa: </w:t>
+      </w:r>
+      <w:r>
+        <w:rPr>
+          <w:rFonts w:ascii="Calibri" w:eastAsia="Calibri" w:hAnsi="Calibri" w:cs="Calibri"/>
+          <w:sz w:val="24"/>
+          <w:szCs w:val="24"/>
+        </w:rPr>
+        <w:t>el personaje no pueda salir del mapa y/o ir contra objetos que no debe traspasar. 8.</w:t>
+      </w:r>
+    </w:p>
+    <w:p>
+      <w:pPr>
+        <w:pStyle w:val="Ttulo4"/>
+        <w:rPr>
+          <w:rStyle w:val="Textoennegrita"/>
+        </w:rPr>
+      </w:pPr>
+    </w:p>
+    <w:p>
+      <w:pPr>
+        <w:pStyle w:val="Ttulo4"/>
+        <w:rPr>
+          <w:rStyle w:val="Textoennegrita"/>
+        </w:rPr>
+      </w:pPr>
+      <w:r>
+        <w:rPr>
+          <w:rStyle w:val="Textoennegrita"/>
+        </w:rPr>
+        <w:t>6.2.1.2 Sprint 2.</w:t>
+      </w:r>
+    </w:p>
+    <w:p/>
+    <w:p>
+      <w:pPr>
+        <w:rPr>
+          <w:rFonts w:ascii="Calibri" w:eastAsia="Calibri" w:hAnsi="Calibri" w:cs="Calibri"/>
+          <w:sz w:val="24"/>
+          <w:szCs w:val="24"/>
+        </w:rPr>
+      </w:pPr>
+      <w:r>
+        <w:rPr>
+          <w:rFonts w:ascii="Calibri" w:eastAsia="Calibri" w:hAnsi="Calibri" w:cs="Calibri"/>
+          <w:sz w:val="24"/>
+          <w:szCs w:val="24"/>
+        </w:rPr>
+        <w:t>Este segundo sprint consta de lo siguiente:</w:t>
+      </w:r>
+    </w:p>
+    <w:p>
+      <w:pPr>
+        <w:rPr>
+          <w:rFonts w:ascii="Calibri" w:eastAsia="Calibri" w:hAnsi="Calibri" w:cs="Calibri"/>
+          <w:sz w:val="24"/>
+          <w:szCs w:val="24"/>
+        </w:rPr>
+      </w:pPr>
+      <w:r>
+        <w:rPr>
+          <w:rFonts w:ascii="Calibri" w:eastAsia="Calibri" w:hAnsi="Calibri" w:cs="Calibri"/>
+          <w:b/>
+          <w:sz w:val="24"/>
+          <w:szCs w:val="24"/>
+        </w:rPr>
+        <w:t xml:space="preserve">- Disparo personaje: </w:t>
+      </w:r>
+      <w:r>
+        <w:rPr>
+          <w:rFonts w:ascii="Calibri" w:eastAsia="Calibri" w:hAnsi="Calibri" w:cs="Calibri"/>
+          <w:sz w:val="24"/>
+          <w:szCs w:val="24"/>
+        </w:rPr>
+        <w:t>el personaje pueda disparar balas. 10.</w:t>
+      </w:r>
+    </w:p>
+    <w:p>
+      <w:pPr>
+        <w:rPr>
+          <w:rFonts w:ascii="Calibri" w:eastAsia="Calibri" w:hAnsi="Calibri" w:cs="Calibri"/>
+          <w:sz w:val="24"/>
+          <w:szCs w:val="24"/>
+        </w:rPr>
+      </w:pPr>
+      <w:r>
+        <w:rPr>
+          <w:rFonts w:ascii="Calibri" w:eastAsia="Calibri" w:hAnsi="Calibri" w:cs="Calibri"/>
+          <w:b/>
+          <w:sz w:val="24"/>
+          <w:szCs w:val="24"/>
+        </w:rPr>
+        <w:t xml:space="preserve">- Crear segundo personaje: </w:t>
+      </w:r>
+      <w:r>
+        <w:rPr>
+          <w:rFonts w:ascii="Calibri" w:eastAsia="Calibri" w:hAnsi="Calibri" w:cs="Calibri"/>
+          <w:sz w:val="24"/>
+          <w:szCs w:val="24"/>
+        </w:rPr>
+        <w:t>éste tendrá las mismas características que el primero. 0.5.</w:t>
+      </w:r>
+    </w:p>
+    <w:p>
+      <w:pPr>
+        <w:rPr>
+          <w:rFonts w:ascii="Calibri" w:eastAsia="Calibri" w:hAnsi="Calibri" w:cs="Calibri"/>
+          <w:sz w:val="24"/>
+          <w:szCs w:val="24"/>
+        </w:rPr>
+      </w:pPr>
+      <w:r>
+        <w:rPr>
+          <w:rFonts w:ascii="Calibri" w:eastAsia="Calibri" w:hAnsi="Calibri" w:cs="Calibri"/>
+          <w:b/>
+          <w:sz w:val="24"/>
+          <w:szCs w:val="24"/>
+        </w:rPr>
+        <w:t xml:space="preserve">- Colisión personaje: </w:t>
+      </w:r>
+      <w:r>
+        <w:rPr>
+          <w:rFonts w:ascii="Calibri" w:eastAsia="Calibri" w:hAnsi="Calibri" w:cs="Calibri"/>
+          <w:sz w:val="24"/>
+          <w:szCs w:val="24"/>
+        </w:rPr>
+        <w:t>cuando se choquen los dos personajes, que no se traspasen entre ellos. 1.</w:t>
+      </w:r>
+    </w:p>
+    <w:p>
+      <w:pPr>
+        <w:rPr>
+          <w:rFonts w:ascii="Calibri" w:eastAsia="Calibri" w:hAnsi="Calibri" w:cs="Calibri"/>
+          <w:sz w:val="24"/>
+          <w:szCs w:val="24"/>
+        </w:rPr>
+      </w:pPr>
+      <w:r>
+        <w:rPr>
+          <w:rFonts w:ascii="Calibri" w:eastAsia="Calibri" w:hAnsi="Calibri" w:cs="Calibri"/>
+          <w:sz w:val="24"/>
+          <w:szCs w:val="24"/>
+        </w:rPr>
+        <w:t xml:space="preserve">- </w:t>
+      </w:r>
+      <w:r>
+        <w:rPr>
+          <w:rFonts w:ascii="Calibri" w:eastAsia="Calibri" w:hAnsi="Calibri" w:cs="Calibri"/>
+          <w:b/>
+          <w:sz w:val="24"/>
+          <w:szCs w:val="24"/>
+        </w:rPr>
+        <w:t xml:space="preserve">Posición personaje: </w:t>
+      </w:r>
+      <w:r>
+        <w:rPr>
+          <w:rFonts w:ascii="Calibri" w:eastAsia="Calibri" w:hAnsi="Calibri" w:cs="Calibri"/>
+          <w:sz w:val="24"/>
+          <w:szCs w:val="24"/>
+        </w:rPr>
+        <w:t>inicio de una posición aleatoria del personaje. 0.5.</w:t>
+      </w:r>
+    </w:p>
+    <w:p>
+      <w:pPr>
+        <w:rPr>
+          <w:rFonts w:ascii="Calibri" w:eastAsia="Calibri" w:hAnsi="Calibri" w:cs="Calibri"/>
+          <w:sz w:val="24"/>
+          <w:szCs w:val="24"/>
+        </w:rPr>
+      </w:pPr>
+      <w:r>
+        <w:rPr>
+          <w:rFonts w:ascii="Calibri" w:eastAsia="Calibri" w:hAnsi="Calibri" w:cs="Calibri"/>
+          <w:sz w:val="24"/>
+          <w:szCs w:val="24"/>
+        </w:rPr>
+        <w:t xml:space="preserve">- </w:t>
+      </w:r>
+      <w:r>
+        <w:rPr>
+          <w:rFonts w:ascii="Calibri" w:eastAsia="Calibri" w:hAnsi="Calibri" w:cs="Calibri"/>
+          <w:b/>
+          <w:sz w:val="24"/>
+          <w:szCs w:val="24"/>
+        </w:rPr>
+        <w:t xml:space="preserve">Colisión personaje con bala: </w:t>
+      </w:r>
+      <w:r>
+        <w:rPr>
+          <w:rFonts w:ascii="Calibri" w:eastAsia="Calibri" w:hAnsi="Calibri" w:cs="Calibri"/>
+          <w:sz w:val="24"/>
+          <w:szCs w:val="24"/>
+        </w:rPr>
+        <w:t>la bala choque con el personaje y le debilite. 15.</w:t>
+      </w:r>
+    </w:p>
+    <w:p>
+      <w:pPr>
+        <w:rPr>
+          <w:rFonts w:ascii="Calibri" w:eastAsia="Calibri" w:hAnsi="Calibri" w:cs="Calibri"/>
+          <w:sz w:val="24"/>
+          <w:szCs w:val="24"/>
+        </w:rPr>
+      </w:pPr>
+      <w:r>
+        <w:rPr>
+          <w:rFonts w:ascii="Calibri" w:eastAsia="Calibri" w:hAnsi="Calibri" w:cs="Calibri"/>
+          <w:b/>
+          <w:sz w:val="24"/>
+          <w:szCs w:val="24"/>
+        </w:rPr>
+        <w:t xml:space="preserve">- Menú: </w:t>
+      </w:r>
+      <w:r>
+        <w:rPr>
+          <w:rFonts w:ascii="Calibri" w:eastAsia="Calibri" w:hAnsi="Calibri" w:cs="Calibri"/>
+          <w:sz w:val="24"/>
+          <w:szCs w:val="24"/>
+        </w:rPr>
+        <w:t>donde el usuario elige al personaje con el color que escoja. 30.</w:t>
+      </w:r>
+    </w:p>
+    <w:p>
+      <w:pPr>
+        <w:rPr>
+          <w:rFonts w:ascii="Calibri" w:eastAsia="Calibri" w:hAnsi="Calibri" w:cs="Calibri"/>
+          <w:sz w:val="24"/>
+          <w:szCs w:val="24"/>
+        </w:rPr>
+      </w:pPr>
+    </w:p>
+    <w:p>
+      <w:pPr>
+        <w:pStyle w:val="Ttulo4"/>
+        <w:rPr>
+          <w:rStyle w:val="Textoennegrita"/>
+        </w:rPr>
+      </w:pPr>
+      <w:r>
+        <w:rPr>
+          <w:rStyle w:val="Textoennegrita"/>
+        </w:rPr>
+        <w:t xml:space="preserve">6.2.1.3 Sprint 3. </w:t>
+      </w:r>
+    </w:p>
+    <w:p/>
+    <w:p>
+      <w:pPr>
+        <w:rPr>
+          <w:rFonts w:ascii="Calibri" w:eastAsia="Calibri" w:hAnsi="Calibri" w:cs="Calibri"/>
+          <w:sz w:val="24"/>
+          <w:szCs w:val="24"/>
+        </w:rPr>
+      </w:pPr>
+      <w:r>
+        <w:rPr>
+          <w:rFonts w:ascii="Calibri" w:eastAsia="Calibri" w:hAnsi="Calibri" w:cs="Calibri"/>
+          <w:sz w:val="24"/>
+          <w:szCs w:val="24"/>
+        </w:rPr>
+        <w:t xml:space="preserve">- </w:t>
+      </w:r>
+      <w:r>
+        <w:rPr>
+          <w:rFonts w:ascii="Calibri" w:eastAsia="Calibri" w:hAnsi="Calibri" w:cs="Calibri"/>
+          <w:b/>
+          <w:sz w:val="24"/>
+          <w:szCs w:val="24"/>
+        </w:rPr>
+        <w:t xml:space="preserve">Mapas: </w:t>
+      </w:r>
+      <w:r>
+        <w:rPr>
+          <w:rFonts w:ascii="Calibri" w:eastAsia="Calibri" w:hAnsi="Calibri" w:cs="Calibri"/>
+          <w:sz w:val="24"/>
+          <w:szCs w:val="24"/>
+        </w:rPr>
+        <w:t>conseguir imágenes para los mapas y representarlos en el juego. 10.</w:t>
+      </w:r>
+    </w:p>
+    <w:p>
+      <w:pPr>
+        <w:rPr>
+          <w:rFonts w:ascii="Calibri" w:eastAsia="Calibri" w:hAnsi="Calibri" w:cs="Calibri"/>
+          <w:sz w:val="24"/>
+          <w:szCs w:val="24"/>
+        </w:rPr>
+      </w:pPr>
+      <w:r>
+        <w:rPr>
+          <w:rFonts w:ascii="Calibri" w:eastAsia="Calibri" w:hAnsi="Calibri" w:cs="Calibri"/>
+          <w:b/>
+          <w:sz w:val="24"/>
+          <w:szCs w:val="24"/>
+        </w:rPr>
+        <w:t xml:space="preserve">- Contador de tiempo: </w:t>
+      </w:r>
+      <w:r>
+        <w:rPr>
+          <w:rFonts w:ascii="Calibri" w:eastAsia="Calibri" w:hAnsi="Calibri" w:cs="Calibri"/>
+          <w:sz w:val="24"/>
+          <w:szCs w:val="24"/>
+        </w:rPr>
+        <w:t>contar el tiempo en el que finaliza una ronda. 1.</w:t>
+      </w:r>
+    </w:p>
+    <w:p>
+      <w:pPr>
+        <w:rPr>
+          <w:rFonts w:ascii="Calibri" w:eastAsia="Calibri" w:hAnsi="Calibri" w:cs="Calibri"/>
+          <w:sz w:val="24"/>
+          <w:szCs w:val="24"/>
+        </w:rPr>
+      </w:pPr>
+    </w:p>
+    <w:p>
+      <w:pPr>
+        <w:rPr>
+          <w:rFonts w:ascii="Calibri" w:eastAsia="Calibri" w:hAnsi="Calibri" w:cs="Calibri"/>
+          <w:sz w:val="24"/>
+          <w:szCs w:val="24"/>
+        </w:rPr>
+      </w:pPr>
+    </w:p>
+    <w:p>
+      <w:pPr>
+        <w:rPr>
+          <w:rFonts w:ascii="Calibri" w:eastAsia="Calibri" w:hAnsi="Calibri" w:cs="Calibri"/>
+          <w:sz w:val="24"/>
+          <w:szCs w:val="24"/>
+        </w:rPr>
+      </w:pPr>
+      <w:r>
+        <w:rPr>
+          <w:rFonts w:ascii="Calibri" w:eastAsia="Calibri" w:hAnsi="Calibri" w:cs="Calibri"/>
+          <w:b/>
+          <w:sz w:val="24"/>
+          <w:szCs w:val="24"/>
+        </w:rPr>
         <w:lastRenderedPageBreak/>
-        <w:t>6.2.1.1 Sprint 1.</w:t>
+        <w:t xml:space="preserve">- Escondites: </w:t>
+      </w:r>
+      <w:r>
+        <w:rPr>
+          <w:rFonts w:ascii="Calibri" w:eastAsia="Calibri" w:hAnsi="Calibri" w:cs="Calibri"/>
+          <w:sz w:val="24"/>
+          <w:szCs w:val="24"/>
+        </w:rPr>
+        <w:t>sitios donde el personaje pueda esconderse y pasar desapercibido para el enemigo. 2.</w:t>
+      </w:r>
+    </w:p>
+    <w:p>
+      <w:pPr>
+        <w:rPr>
+          <w:rFonts w:ascii="Calibri" w:eastAsia="Calibri" w:hAnsi="Calibri" w:cs="Calibri"/>
+          <w:sz w:val="24"/>
+          <w:szCs w:val="24"/>
+        </w:rPr>
+      </w:pPr>
+      <w:r>
+        <w:rPr>
+          <w:rFonts w:ascii="Calibri" w:eastAsia="Calibri" w:hAnsi="Calibri" w:cs="Calibri"/>
+          <w:b/>
+          <w:sz w:val="24"/>
+          <w:szCs w:val="24"/>
+        </w:rPr>
+        <w:t xml:space="preserve">- Mostrar marcador: </w:t>
+      </w:r>
+      <w:r>
+        <w:rPr>
+          <w:rFonts w:ascii="Calibri" w:eastAsia="Calibri" w:hAnsi="Calibri" w:cs="Calibri"/>
+          <w:sz w:val="24"/>
+          <w:szCs w:val="24"/>
+        </w:rPr>
+        <w:t>para mostrar el marcador que llevan los personajes. 1.</w:t>
+      </w:r>
+    </w:p>
+    <w:p>
+      <w:pPr>
+        <w:rPr>
+          <w:rFonts w:ascii="Calibri" w:eastAsia="Calibri" w:hAnsi="Calibri" w:cs="Calibri"/>
+          <w:sz w:val="24"/>
+          <w:szCs w:val="24"/>
+        </w:rPr>
+      </w:pPr>
+      <w:r>
+        <w:rPr>
+          <w:rFonts w:ascii="Calibri" w:eastAsia="Calibri" w:hAnsi="Calibri" w:cs="Calibri"/>
+          <w:b/>
+          <w:sz w:val="24"/>
+          <w:szCs w:val="24"/>
+        </w:rPr>
+        <w:t xml:space="preserve">- Mostrar barra vida: </w:t>
+      </w:r>
+      <w:r>
+        <w:rPr>
+          <w:rFonts w:ascii="Calibri" w:eastAsia="Calibri" w:hAnsi="Calibri" w:cs="Calibri"/>
+          <w:sz w:val="24"/>
+          <w:szCs w:val="24"/>
+        </w:rPr>
+        <w:t>cuanta vida tiene cada personaje. 2.</w:t>
+      </w:r>
+    </w:p>
+    <w:p>
+      <w:pPr>
+        <w:rPr>
+          <w:rFonts w:ascii="Calibri" w:eastAsia="Calibri" w:hAnsi="Calibri" w:cs="Calibri"/>
+          <w:sz w:val="24"/>
+          <w:szCs w:val="24"/>
+        </w:rPr>
+      </w:pPr>
+      <w:r>
+        <w:rPr>
+          <w:rFonts w:ascii="Calibri" w:eastAsia="Calibri" w:hAnsi="Calibri" w:cs="Calibri"/>
+          <w:b/>
+          <w:sz w:val="24"/>
+          <w:szCs w:val="24"/>
+        </w:rPr>
+        <w:t xml:space="preserve">- Menú página web: </w:t>
+      </w:r>
+      <w:r>
+        <w:rPr>
+          <w:rFonts w:ascii="Calibri" w:eastAsia="Calibri" w:hAnsi="Calibri" w:cs="Calibri"/>
+          <w:sz w:val="24"/>
+          <w:szCs w:val="24"/>
+        </w:rPr>
+        <w:t>acciones para el menú de la página web. 2.</w:t>
+      </w:r>
+    </w:p>
+    <w:p>
+      <w:pPr>
+        <w:rPr>
+          <w:rFonts w:ascii="Calibri" w:eastAsia="Calibri" w:hAnsi="Calibri" w:cs="Calibri"/>
+        </w:rPr>
+      </w:pPr>
+    </w:p>
+    <w:p>
+      <w:pPr>
+        <w:pStyle w:val="Ttulo4"/>
+        <w:rPr>
+          <w:rStyle w:val="Textoennegrita"/>
+        </w:rPr>
+      </w:pPr>
+      <w:r>
+        <w:rPr>
+          <w:rStyle w:val="Textoennegrita"/>
+        </w:rPr>
+        <w:t xml:space="preserve">6.2.1.4 </w:t>
+      </w:r>
+      <w:proofErr w:type="spellStart"/>
+      <w:r>
+        <w:rPr>
+          <w:rStyle w:val="Textoennegrita"/>
+        </w:rPr>
+        <w:t>Backlog</w:t>
+      </w:r>
+      <w:proofErr w:type="spellEnd"/>
+      <w:r>
+        <w:rPr>
+          <w:rStyle w:val="Textoennegrita"/>
+        </w:rPr>
+        <w:t>.</w:t>
       </w:r>
     </w:p>
     <w:p/>
@@ -9032,10 +10212,19 @@
       <w:r>
         <w:rPr>
           <w:rFonts w:ascii="Calibri" w:eastAsia="Calibri" w:hAnsi="Calibri" w:cs="Calibri"/>
-          <w:sz w:val="24"/>
-          <w:szCs w:val="24"/>
-        </w:rPr>
-        <w:t>Este primer sprint se decidió realizar los siguientes puntos:</w:t>
+          <w:b/>
+          <w:sz w:val="24"/>
+          <w:szCs w:val="24"/>
+        </w:rPr>
+        <w:t xml:space="preserve">-  Tipo de juego (detonar bomba): </w:t>
+      </w:r>
+      <w:r>
+        <w:rPr>
+          <w:rFonts w:ascii="Calibri" w:eastAsia="Calibri" w:hAnsi="Calibri" w:cs="Calibri"/>
+          <w:sz w:val="24"/>
+          <w:szCs w:val="24"/>
+        </w:rPr>
+        <w:t>realizar el modo de juego de detonar una bomba. 10.</w:t>
       </w:r>
     </w:p>
     <w:p>
@@ -9061,15 +10250,15 @@
           <w:sz w:val="24"/>
           <w:szCs w:val="24"/>
         </w:rPr>
-        <w:t xml:space="preserve">Representar mapa de prueba: </w:t>
-      </w:r>
-      <w:r>
-        <w:rPr>
-          <w:rFonts w:ascii="Calibri" w:eastAsia="Calibri" w:hAnsi="Calibri" w:cs="Calibri"/>
-          <w:sz w:val="24"/>
-          <w:szCs w:val="24"/>
-        </w:rPr>
-        <w:t>un pequeño lugar donde poder situar al personaje y poder interactuar. 5.</w:t>
+        <w:t xml:space="preserve">Tipo de juego (gol): </w:t>
+      </w:r>
+      <w:r>
+        <w:rPr>
+          <w:rFonts w:ascii="Calibri" w:eastAsia="Calibri" w:hAnsi="Calibri" w:cs="Calibri"/>
+          <w:sz w:val="24"/>
+          <w:szCs w:val="24"/>
+        </w:rPr>
+        <w:t>cuando un personaje llegue a la "casa" del enemigo, anota 1 gol. Gana el que más goles meta en 2 minutos. 20.</w:t>
       </w:r>
     </w:p>
     <w:p>
@@ -9087,15 +10276,15 @@
           <w:sz w:val="24"/>
           <w:szCs w:val="24"/>
         </w:rPr>
-        <w:t xml:space="preserve">- Imagen del personaje: </w:t>
-      </w:r>
-      <w:r>
-        <w:rPr>
-          <w:rFonts w:ascii="Calibri" w:eastAsia="Calibri" w:hAnsi="Calibri" w:cs="Calibri"/>
-          <w:sz w:val="24"/>
-          <w:szCs w:val="24"/>
-        </w:rPr>
-        <w:t>se decide que personaje se va a utilizar para realizar el juego.  5.</w:t>
+        <w:t xml:space="preserve">- Recompensas por el mapa: </w:t>
+      </w:r>
+      <w:r>
+        <w:rPr>
+          <w:rFonts w:ascii="Calibri" w:eastAsia="Calibri" w:hAnsi="Calibri" w:cs="Calibri"/>
+          <w:sz w:val="24"/>
+          <w:szCs w:val="24"/>
+        </w:rPr>
+        <w:t>aparecer recompensas(vida extra, diferente arma, más defensa, etc.) de forma aleatoria en una posición aleatoria. 10.</w:t>
       </w:r>
     </w:p>
     <w:p>
@@ -9113,16 +10302,25 @@
           <w:sz w:val="24"/>
           <w:szCs w:val="24"/>
         </w:rPr>
-        <w:t xml:space="preserve">- Movimiento personaje: </w:t>
-      </w:r>
-      <w:r>
-        <w:rPr>
-          <w:rFonts w:ascii="Calibri" w:eastAsia="Calibri" w:hAnsi="Calibri" w:cs="Calibri"/>
-          <w:sz w:val="24"/>
-          <w:szCs w:val="24"/>
-        </w:rPr>
-        <w:t>que el personaje se mueva por el mapa de prueba.</w:t>
-      </w:r>
+        <w:t xml:space="preserve">- Online: </w:t>
+      </w:r>
+      <w:r>
+        <w:rPr>
+          <w:rFonts w:ascii="Calibri" w:eastAsia="Calibri" w:hAnsi="Calibri" w:cs="Calibri"/>
+          <w:sz w:val="24"/>
+          <w:szCs w:val="24"/>
+        </w:rPr>
+        <w:t>hacer el juego online para que el usuario pueda jugar en red. 30.</w:t>
+      </w:r>
+    </w:p>
+    <w:p>
+      <w:pPr>
+        <w:rPr>
+          <w:rFonts w:ascii="Calibri" w:eastAsia="Calibri" w:hAnsi="Calibri" w:cs="Calibri"/>
+          <w:sz w:val="24"/>
+          <w:szCs w:val="24"/>
+        </w:rPr>
+      </w:pPr>
       <w:r>
         <w:rPr>
           <w:rFonts w:ascii="Calibri" w:eastAsia="Calibri" w:hAnsi="Calibri" w:cs="Calibri"/>
@@ -9130,1113 +10328,532 @@
           <w:sz w:val="24"/>
           <w:szCs w:val="24"/>
         </w:rPr>
+        <w:t xml:space="preserve">- 6 Jugadores: </w:t>
+      </w:r>
+      <w:r>
+        <w:rPr>
+          <w:rFonts w:ascii="Calibri" w:eastAsia="Calibri" w:hAnsi="Calibri" w:cs="Calibri"/>
+          <w:sz w:val="24"/>
+          <w:szCs w:val="24"/>
+        </w:rPr>
+        <w:t>una vez sea online, que puedan jugar hasta 6 jugadores en cada equipo. 10.</w:t>
+      </w:r>
+    </w:p>
+    <w:p>
+      <w:pPr>
+        <w:rPr>
+          <w:rFonts w:ascii="Calibri" w:eastAsia="Calibri" w:hAnsi="Calibri" w:cs="Calibri"/>
+          <w:sz w:val="24"/>
+          <w:szCs w:val="24"/>
+        </w:rPr>
+      </w:pPr>
+      <w:r>
+        <w:rPr>
+          <w:rFonts w:ascii="Calibri" w:eastAsia="Calibri" w:hAnsi="Calibri" w:cs="Calibri"/>
+          <w:sz w:val="24"/>
+          <w:szCs w:val="24"/>
+        </w:rPr>
+        <w:t xml:space="preserve">- </w:t>
+      </w:r>
+      <w:r>
+        <w:rPr>
+          <w:rFonts w:ascii="Calibri" w:eastAsia="Calibri" w:hAnsi="Calibri" w:cs="Calibri"/>
+          <w:b/>
+          <w:sz w:val="24"/>
+          <w:szCs w:val="24"/>
+        </w:rPr>
+        <w:t xml:space="preserve">Cámara: </w:t>
+      </w:r>
+      <w:r>
+        <w:rPr>
+          <w:rFonts w:ascii="Calibri" w:eastAsia="Calibri" w:hAnsi="Calibri" w:cs="Calibri"/>
+          <w:sz w:val="24"/>
+          <w:szCs w:val="24"/>
+        </w:rPr>
+        <w:t>que la cámara se centre en el jugador. 5.</w:t>
+      </w:r>
+    </w:p>
+    <w:p>
+      <w:pPr>
+        <w:rPr>
+          <w:rFonts w:ascii="Calibri" w:eastAsia="Calibri" w:hAnsi="Calibri" w:cs="Calibri"/>
+          <w:sz w:val="24"/>
+          <w:szCs w:val="24"/>
+        </w:rPr>
+      </w:pPr>
+      <w:r>
+        <w:rPr>
+          <w:rFonts w:ascii="Calibri" w:eastAsia="Calibri" w:hAnsi="Calibri" w:cs="Calibri"/>
+          <w:b/>
+          <w:sz w:val="24"/>
+          <w:szCs w:val="24"/>
+        </w:rPr>
+        <w:t xml:space="preserve">- Vehículos: </w:t>
+      </w:r>
+      <w:r>
+        <w:rPr>
+          <w:rFonts w:ascii="Calibri" w:eastAsia="Calibri" w:hAnsi="Calibri" w:cs="Calibri"/>
+          <w:sz w:val="24"/>
+          <w:szCs w:val="24"/>
+        </w:rPr>
+        <w:t>poder conseguir un transporte como una moto o coche. 20.</w:t>
+      </w:r>
+    </w:p>
+    <w:p>
+      <w:pPr>
+        <w:rPr>
+          <w:rFonts w:ascii="Calibri" w:eastAsia="Calibri" w:hAnsi="Calibri" w:cs="Calibri"/>
+          <w:sz w:val="24"/>
+          <w:szCs w:val="24"/>
+        </w:rPr>
+      </w:pPr>
+      <w:r>
+        <w:rPr>
+          <w:rFonts w:ascii="Calibri" w:eastAsia="Calibri" w:hAnsi="Calibri" w:cs="Calibri"/>
+          <w:b/>
+          <w:sz w:val="24"/>
+          <w:szCs w:val="24"/>
+        </w:rPr>
+        <w:t xml:space="preserve">- Implementar seguridad: </w:t>
+      </w:r>
+      <w:r>
+        <w:rPr>
+          <w:rFonts w:ascii="Calibri" w:eastAsia="Calibri" w:hAnsi="Calibri" w:cs="Calibri"/>
+          <w:sz w:val="24"/>
+          <w:szCs w:val="24"/>
+        </w:rPr>
+        <w:t xml:space="preserve">para que el juego no sea </w:t>
+      </w:r>
+      <w:proofErr w:type="spellStart"/>
+      <w:r>
+        <w:rPr>
+          <w:rFonts w:ascii="Calibri" w:eastAsia="Calibri" w:hAnsi="Calibri" w:cs="Calibri"/>
+          <w:sz w:val="24"/>
+          <w:szCs w:val="24"/>
+        </w:rPr>
+        <w:t>hackeado</w:t>
+      </w:r>
+      <w:proofErr w:type="spellEnd"/>
+      <w:r>
+        <w:rPr>
+          <w:rFonts w:ascii="Calibri" w:eastAsia="Calibri" w:hAnsi="Calibri" w:cs="Calibri"/>
+          <w:sz w:val="24"/>
+          <w:szCs w:val="24"/>
+        </w:rPr>
+        <w:t>. 20.</w:t>
+      </w:r>
+    </w:p>
+    <w:p>
+      <w:pPr>
+        <w:rPr>
+          <w:rFonts w:ascii="Calibri" w:eastAsia="Calibri" w:hAnsi="Calibri" w:cs="Calibri"/>
+          <w:sz w:val="24"/>
+          <w:szCs w:val="24"/>
+        </w:rPr>
+      </w:pPr>
+      <w:r>
+        <w:rPr>
+          <w:rFonts w:ascii="Calibri" w:eastAsia="Calibri" w:hAnsi="Calibri" w:cs="Calibri"/>
+          <w:sz w:val="24"/>
+          <w:szCs w:val="24"/>
+        </w:rPr>
+        <w:t xml:space="preserve">- </w:t>
+      </w:r>
+      <w:r>
+        <w:rPr>
+          <w:rFonts w:ascii="Calibri" w:eastAsia="Calibri" w:hAnsi="Calibri" w:cs="Calibri"/>
+          <w:b/>
+          <w:sz w:val="24"/>
+          <w:szCs w:val="24"/>
+        </w:rPr>
+        <w:t xml:space="preserve">Modificación de disparo: </w:t>
+      </w:r>
+      <w:r>
+        <w:rPr>
+          <w:rFonts w:ascii="Calibri" w:eastAsia="Calibri" w:hAnsi="Calibri" w:cs="Calibri"/>
+          <w:sz w:val="24"/>
+          <w:szCs w:val="24"/>
+        </w:rPr>
+        <w:t>después de ser online, que el disparo pase a ser función del ratón para que haya una forma más fácil de mover. 20.</w:t>
+      </w:r>
+    </w:p>
+    <w:p>
+      <w:pPr>
+        <w:rPr>
+          <w:rFonts w:ascii="Calibri" w:eastAsia="Calibri" w:hAnsi="Calibri" w:cs="Calibri"/>
+          <w:sz w:val="24"/>
+          <w:szCs w:val="24"/>
+        </w:rPr>
+      </w:pPr>
+      <w:r>
+        <w:rPr>
+          <w:rFonts w:ascii="Calibri" w:eastAsia="Calibri" w:hAnsi="Calibri" w:cs="Calibri"/>
+          <w:b/>
+          <w:sz w:val="24"/>
+          <w:szCs w:val="24"/>
+        </w:rPr>
+        <w:t xml:space="preserve">- Diseño mapa: </w:t>
+      </w:r>
+      <w:r>
+        <w:rPr>
+          <w:rFonts w:ascii="Calibri" w:eastAsia="Calibri" w:hAnsi="Calibri" w:cs="Calibri"/>
+          <w:sz w:val="24"/>
+          <w:szCs w:val="24"/>
+        </w:rPr>
+        <w:t>que el usuario pueda crear su propio mapa. 10.</w:t>
+      </w:r>
+    </w:p>
+    <w:p>
+      <w:pPr>
+        <w:rPr>
+          <w:rFonts w:ascii="Calibri" w:eastAsia="Calibri" w:hAnsi="Calibri" w:cs="Calibri"/>
+          <w:sz w:val="24"/>
+          <w:szCs w:val="24"/>
+        </w:rPr>
+      </w:pPr>
+      <w:r>
+        <w:rPr>
+          <w:rFonts w:ascii="Calibri" w:eastAsia="Calibri" w:hAnsi="Calibri" w:cs="Calibri"/>
+          <w:sz w:val="24"/>
+          <w:szCs w:val="24"/>
+        </w:rPr>
+        <w:t xml:space="preserve">- </w:t>
+      </w:r>
+      <w:r>
+        <w:rPr>
+          <w:rFonts w:ascii="Calibri" w:eastAsia="Calibri" w:hAnsi="Calibri" w:cs="Calibri"/>
+          <w:b/>
+          <w:sz w:val="24"/>
+          <w:szCs w:val="24"/>
+        </w:rPr>
+        <w:t xml:space="preserve">Mapas: </w:t>
+      </w:r>
+      <w:r>
+        <w:rPr>
+          <w:rFonts w:ascii="Calibri" w:eastAsia="Calibri" w:hAnsi="Calibri" w:cs="Calibri"/>
+          <w:sz w:val="24"/>
+          <w:szCs w:val="24"/>
+        </w:rPr>
+        <w:t>creación de mayor cantidad de mapas y más extensos. 8.</w:t>
+      </w:r>
+    </w:p>
+    <w:p>
+      <w:pPr>
+        <w:rPr>
+          <w:rFonts w:ascii="Calibri" w:eastAsia="Calibri" w:hAnsi="Calibri" w:cs="Calibri"/>
+        </w:rPr>
+      </w:pPr>
+    </w:p>
+    <w:p>
+      <w:pPr>
+        <w:rPr>
+          <w:rFonts w:ascii="Calibri" w:eastAsia="Calibri" w:hAnsi="Calibri" w:cs="Calibri"/>
+        </w:rPr>
+      </w:pPr>
+    </w:p>
+    <w:p>
+      <w:pPr>
+        <w:rPr>
+          <w:rFonts w:ascii="Calibri" w:eastAsia="Calibri" w:hAnsi="Calibri" w:cs="Calibri"/>
+        </w:rPr>
+      </w:pPr>
+    </w:p>
+    <w:p>
+      <w:pPr>
+        <w:rPr>
+          <w:rFonts w:ascii="Calibri" w:eastAsia="Calibri" w:hAnsi="Calibri" w:cs="Calibri"/>
+        </w:rPr>
+      </w:pPr>
+    </w:p>
+    <w:p>
+      <w:pPr>
+        <w:rPr>
+          <w:rFonts w:ascii="Calibri" w:eastAsia="Calibri" w:hAnsi="Calibri" w:cs="Calibri"/>
+        </w:rPr>
+      </w:pPr>
+    </w:p>
+    <w:p>
+      <w:pPr>
+        <w:pStyle w:val="Ttulo1"/>
+        <w:rPr>
+          <w:rStyle w:val="Textoennegrita"/>
+        </w:rPr>
+      </w:pPr>
+      <w:bookmarkStart w:id="31" w:name="_Toc421457494"/>
+      <w:r>
+        <w:rPr>
+          <w:rStyle w:val="Textoennegrita"/>
+        </w:rPr>
+        <w:lastRenderedPageBreak/>
+        <w:t>7. Diseño.</w:t>
+      </w:r>
+      <w:bookmarkEnd w:id="31"/>
+    </w:p>
+    <w:p/>
+    <w:p>
+      <w:pPr>
+        <w:rPr>
+          <w:rFonts w:ascii="Calibri" w:eastAsia="Calibri" w:hAnsi="Calibri" w:cs="Calibri"/>
+          <w:sz w:val="24"/>
+          <w:szCs w:val="24"/>
+        </w:rPr>
+      </w:pPr>
+      <w:r>
+        <w:rPr>
+          <w:rFonts w:ascii="Calibri" w:eastAsia="Calibri" w:hAnsi="Calibri" w:cs="Calibri"/>
+          <w:sz w:val="24"/>
+          <w:szCs w:val="24"/>
+        </w:rPr>
+        <w:t>El diseño del juego ha sido estudiado para poder incrementar nuevos objetivos fácilmente, aunque siempre se puede mejorar el código y trabajamos duro para que eso sea así. El juego ha sido creado de la siguiente manera:</w:t>
+      </w:r>
+    </w:p>
+    <w:p>
+      <w:pPr>
+        <w:rPr>
+          <w:rStyle w:val="Textoennegrita"/>
+        </w:rPr>
+      </w:pPr>
+    </w:p>
+    <w:p>
+      <w:pPr>
+        <w:rPr>
+          <w:rStyle w:val="Textoennegrita"/>
+        </w:rPr>
+      </w:pPr>
+    </w:p>
+    <w:p>
+      <w:pPr>
+        <w:pStyle w:val="Ttulo2"/>
+        <w:rPr>
+          <w:rStyle w:val="Textoennegrita"/>
+        </w:rPr>
+      </w:pPr>
+      <w:bookmarkStart w:id="32" w:name="_Toc421457495"/>
+      <w:r>
+        <w:rPr>
+          <w:rStyle w:val="Textoennegrita"/>
+        </w:rPr>
+        <w:t>7.1 Index.html</w:t>
+      </w:r>
+      <w:bookmarkEnd w:id="32"/>
+    </w:p>
+    <w:p/>
+    <w:p>
+      <w:pPr>
+        <w:rPr>
+          <w:rFonts w:ascii="Calibri" w:eastAsia="Calibri" w:hAnsi="Calibri" w:cs="Calibri"/>
+          <w:sz w:val="24"/>
+          <w:szCs w:val="24"/>
+        </w:rPr>
+      </w:pPr>
+      <w:r>
+        <w:rPr>
+          <w:rFonts w:ascii="Calibri" w:eastAsia="Calibri" w:hAnsi="Calibri" w:cs="Calibri"/>
+          <w:sz w:val="24"/>
+          <w:szCs w:val="24"/>
+        </w:rPr>
+        <w:t>El juego comenzará su andadura a partir de éste punto.</w:t>
+      </w:r>
+    </w:p>
+    <w:p>
+      <w:pPr>
+        <w:spacing w:line="240" w:lineRule="auto"/>
+        <w:rPr>
+          <w:rFonts w:ascii="Calibri" w:eastAsia="Calibri" w:hAnsi="Calibri" w:cs="Calibri"/>
+        </w:rPr>
+      </w:pPr>
+      <w:r>
+        <w:object w:dxaOrig="5790" w:dyaOrig="1590">
+          <v:rect id="rectole0000000005" o:spid="_x0000_i1033" style="width:289.9pt;height:79.7pt" o:ole="" o:preferrelative="t" stroked="f">
+            <v:imagedata r:id="rId29" o:title=""/>
+          </v:rect>
+          <o:OLEObject Type="Embed" ProgID="StaticDib" ShapeID="rectole0000000005" DrawAspect="Content" ObjectID="_1495200163" r:id="rId30"/>
+        </w:object>
+      </w:r>
+    </w:p>
+    <w:p>
+      <w:pPr>
+        <w:rPr>
+          <w:rFonts w:ascii="Calibri" w:eastAsia="Calibri" w:hAnsi="Calibri" w:cs="Calibri"/>
+          <w:sz w:val="24"/>
+          <w:szCs w:val="24"/>
+        </w:rPr>
+      </w:pPr>
+      <w:r>
+        <w:rPr>
+          <w:rFonts w:ascii="Calibri" w:eastAsia="Calibri" w:hAnsi="Calibri" w:cs="Calibri"/>
+          <w:sz w:val="24"/>
+          <w:szCs w:val="24"/>
+        </w:rPr>
+        <w:t xml:space="preserve">Donde se ejecutará la función </w:t>
+      </w:r>
+      <w:proofErr w:type="spellStart"/>
+      <w:r>
+        <w:rPr>
+          <w:rFonts w:ascii="Calibri" w:eastAsia="Calibri" w:hAnsi="Calibri" w:cs="Calibri"/>
+          <w:i/>
+          <w:sz w:val="24"/>
+          <w:szCs w:val="24"/>
+        </w:rPr>
+        <w:t>gameInit</w:t>
+      </w:r>
+      <w:proofErr w:type="spellEnd"/>
+      <w:r>
+        <w:rPr>
+          <w:rFonts w:ascii="Calibri" w:eastAsia="Calibri" w:hAnsi="Calibri" w:cs="Calibri"/>
+          <w:i/>
+          <w:sz w:val="24"/>
+          <w:szCs w:val="24"/>
+        </w:rPr>
+        <w:t xml:space="preserve">() </w:t>
+      </w:r>
+      <w:r>
+        <w:rPr>
+          <w:rFonts w:ascii="Calibri" w:eastAsia="Calibri" w:hAnsi="Calibri" w:cs="Calibri"/>
+          <w:sz w:val="24"/>
+          <w:szCs w:val="24"/>
+        </w:rPr>
+        <w:t xml:space="preserve"> donde se cargarán todas las imágenes de los mapas, personajes, iconos y balas. Se van incluyendo con un </w:t>
+      </w:r>
+      <w:proofErr w:type="spellStart"/>
+      <w:r>
+        <w:rPr>
+          <w:rFonts w:ascii="Calibri" w:eastAsia="Calibri" w:hAnsi="Calibri" w:cs="Calibri"/>
+          <w:sz w:val="24"/>
+          <w:szCs w:val="24"/>
+        </w:rPr>
+        <w:t>array</w:t>
+      </w:r>
+      <w:proofErr w:type="spellEnd"/>
+      <w:r>
+        <w:rPr>
+          <w:rFonts w:ascii="Calibri" w:eastAsia="Calibri" w:hAnsi="Calibri" w:cs="Calibri"/>
+          <w:sz w:val="24"/>
+          <w:szCs w:val="24"/>
+        </w:rPr>
+        <w:t xml:space="preserve">, en vez de ir escribiendo uno por uno todas las imágenes. Sería un trabajo innecesario. </w:t>
+      </w:r>
+    </w:p>
+    <w:p>
+      <w:pPr>
+        <w:rPr>
+          <w:rFonts w:ascii="Calibri" w:eastAsia="Calibri" w:hAnsi="Calibri" w:cs="Calibri"/>
+        </w:rPr>
+      </w:pPr>
+      <w:r>
+        <w:object w:dxaOrig="8163" w:dyaOrig="4230">
+          <v:rect id="rectole0000000006" o:spid="_x0000_i1034" style="width:408pt;height:211.2pt" o:ole="" o:preferrelative="t" stroked="f">
+            <v:imagedata r:id="rId31" o:title=""/>
+          </v:rect>
+          <o:OLEObject Type="Embed" ProgID="StaticMetafile" ShapeID="rectole0000000006" DrawAspect="Content" ObjectID="_1495200164" r:id="rId32"/>
+        </w:object>
+      </w:r>
+      <w:r>
+        <w:rPr>
+          <w:rFonts w:ascii="Calibri" w:eastAsia="Calibri" w:hAnsi="Calibri" w:cs="Calibri"/>
+        </w:rPr>
         <w:t xml:space="preserve"> </w:t>
       </w:r>
-      <w:r>
-        <w:rPr>
-          <w:rFonts w:ascii="Calibri" w:eastAsia="Calibri" w:hAnsi="Calibri" w:cs="Calibri"/>
-          <w:sz w:val="24"/>
-          <w:szCs w:val="24"/>
-        </w:rPr>
-        <w:t>20.</w:t>
-      </w:r>
-    </w:p>
-    <w:p>
-      <w:pPr>
-        <w:rPr>
-          <w:rFonts w:ascii="Calibri" w:eastAsia="Calibri" w:hAnsi="Calibri" w:cs="Calibri"/>
-          <w:sz w:val="24"/>
-          <w:szCs w:val="24"/>
-        </w:rPr>
-      </w:pPr>
-      <w:r>
-        <w:rPr>
-          <w:rFonts w:ascii="Calibri" w:eastAsia="Calibri" w:hAnsi="Calibri" w:cs="Calibri"/>
-          <w:sz w:val="24"/>
-          <w:szCs w:val="24"/>
-        </w:rPr>
-        <w:t xml:space="preserve">- </w:t>
-      </w:r>
-      <w:r>
-        <w:rPr>
-          <w:rFonts w:ascii="Calibri" w:eastAsia="Calibri" w:hAnsi="Calibri" w:cs="Calibri"/>
-          <w:b/>
-          <w:sz w:val="24"/>
-          <w:szCs w:val="24"/>
-        </w:rPr>
-        <w:t xml:space="preserve">Colisión con mapa: </w:t>
-      </w:r>
-      <w:r>
-        <w:rPr>
-          <w:rFonts w:ascii="Calibri" w:eastAsia="Calibri" w:hAnsi="Calibri" w:cs="Calibri"/>
-          <w:sz w:val="24"/>
-          <w:szCs w:val="24"/>
-        </w:rPr>
-        <w:t>el personaje no pueda salir del mapa y/o ir contra objetos que no debe traspasar. 8.</w:t>
-      </w:r>
-    </w:p>
-    <w:p>
-      <w:pPr>
-        <w:rPr>
-          <w:rFonts w:ascii="Calibri" w:eastAsia="Calibri" w:hAnsi="Calibri" w:cs="Calibri"/>
-          <w:sz w:val="24"/>
-          <w:szCs w:val="24"/>
-        </w:rPr>
-      </w:pPr>
-    </w:p>
-    <w:p>
-      <w:pPr>
-        <w:pStyle w:val="Ttulo4"/>
+    </w:p>
+    <w:p>
+      <w:pPr>
+        <w:rPr>
+          <w:rFonts w:ascii="Calibri" w:eastAsia="Calibri" w:hAnsi="Calibri" w:cs="Calibri"/>
+          <w:sz w:val="24"/>
+          <w:szCs w:val="24"/>
+        </w:rPr>
+      </w:pPr>
+      <w:r>
+        <w:rPr>
+          <w:rFonts w:ascii="Calibri" w:eastAsia="Calibri" w:hAnsi="Calibri" w:cs="Calibri"/>
+          <w:sz w:val="24"/>
+          <w:szCs w:val="24"/>
+        </w:rPr>
+        <w:t xml:space="preserve">Cuando el navegador, detecte que la página web ha sido cargada totalmente, ejecutará automáticamente la función </w:t>
+      </w:r>
+      <w:proofErr w:type="spellStart"/>
+      <w:r>
+        <w:rPr>
+          <w:rFonts w:ascii="Calibri" w:eastAsia="Calibri" w:hAnsi="Calibri" w:cs="Calibri"/>
+          <w:i/>
+          <w:sz w:val="24"/>
+          <w:szCs w:val="24"/>
+        </w:rPr>
+        <w:t>cargarCanvas</w:t>
+      </w:r>
+      <w:proofErr w:type="spellEnd"/>
+      <w:r>
+        <w:rPr>
+          <w:rFonts w:ascii="Calibri" w:eastAsia="Calibri" w:hAnsi="Calibri" w:cs="Calibri"/>
+          <w:i/>
+          <w:sz w:val="24"/>
+          <w:szCs w:val="24"/>
+        </w:rPr>
+        <w:t xml:space="preserve">(). </w:t>
+      </w:r>
+      <w:r>
+        <w:rPr>
+          <w:rFonts w:ascii="Calibri" w:eastAsia="Calibri" w:hAnsi="Calibri" w:cs="Calibri"/>
+          <w:sz w:val="24"/>
+          <w:szCs w:val="24"/>
+        </w:rPr>
+        <w:t xml:space="preserve">La cual se encargará de mostrar el </w:t>
+      </w:r>
+      <w:r>
+        <w:rPr>
+          <w:rFonts w:ascii="Calibri" w:eastAsia="Calibri" w:hAnsi="Calibri" w:cs="Calibri"/>
+          <w:sz w:val="24"/>
+          <w:szCs w:val="24"/>
+        </w:rPr>
+        <w:t>menú</w:t>
+      </w:r>
+      <w:r>
+        <w:rPr>
+          <w:rFonts w:ascii="Calibri" w:eastAsia="Calibri" w:hAnsi="Calibri" w:cs="Calibri"/>
+          <w:sz w:val="24"/>
+          <w:szCs w:val="24"/>
+        </w:rPr>
+        <w:t xml:space="preserve"> del juego, donde elegiremos los personajes</w:t>
+      </w:r>
+      <w:r>
+        <w:rPr>
+          <w:rFonts w:ascii="Calibri" w:eastAsia="Calibri" w:hAnsi="Calibri" w:cs="Calibri"/>
+          <w:sz w:val="24"/>
+          <w:szCs w:val="24"/>
+        </w:rPr>
+        <w:t xml:space="preserve"> que, tras ser elegidos, luchará</w:t>
+      </w:r>
+      <w:r>
+        <w:rPr>
+          <w:rFonts w:ascii="Calibri" w:eastAsia="Calibri" w:hAnsi="Calibri" w:cs="Calibri"/>
+          <w:sz w:val="24"/>
+          <w:szCs w:val="24"/>
+        </w:rPr>
+        <w:t>n en el juego.</w:t>
+      </w:r>
+    </w:p>
+    <w:p>
+      <w:pPr>
+        <w:rPr>
+          <w:rFonts w:ascii="Calibri" w:eastAsia="Calibri" w:hAnsi="Calibri" w:cs="Calibri"/>
+          <w:sz w:val="24"/>
+          <w:szCs w:val="24"/>
+        </w:rPr>
+      </w:pPr>
+    </w:p>
+    <w:p>
+      <w:pPr>
+        <w:pStyle w:val="Ttulo2"/>
         <w:rPr>
           <w:rStyle w:val="Textoennegrita"/>
         </w:rPr>
       </w:pPr>
+      <w:bookmarkStart w:id="33" w:name="_Toc421457496"/>
       <w:r>
         <w:rPr>
           <w:rStyle w:val="Textoennegrita"/>
         </w:rPr>
-        <w:t>6.2.1.2 Sprint 2.</w:t>
-      </w:r>
-    </w:p>
-    <w:p/>
-    <w:p>
-      <w:pPr>
-        <w:rPr>
-          <w:rFonts w:ascii="Calibri" w:eastAsia="Calibri" w:hAnsi="Calibri" w:cs="Calibri"/>
-          <w:sz w:val="24"/>
-          <w:szCs w:val="24"/>
-        </w:rPr>
-      </w:pPr>
-      <w:r>
-        <w:rPr>
-          <w:rFonts w:ascii="Calibri" w:eastAsia="Calibri" w:hAnsi="Calibri" w:cs="Calibri"/>
-          <w:sz w:val="24"/>
-          <w:szCs w:val="24"/>
-        </w:rPr>
-        <w:t>Este segundo sprint consta de lo siguiente:</w:t>
-      </w:r>
-    </w:p>
-    <w:p>
-      <w:pPr>
-        <w:rPr>
-          <w:rFonts w:ascii="Calibri" w:eastAsia="Calibri" w:hAnsi="Calibri" w:cs="Calibri"/>
-          <w:sz w:val="24"/>
-          <w:szCs w:val="24"/>
-        </w:rPr>
-      </w:pPr>
-      <w:r>
-        <w:rPr>
-          <w:rFonts w:ascii="Calibri" w:eastAsia="Calibri" w:hAnsi="Calibri" w:cs="Calibri"/>
-          <w:b/>
-          <w:sz w:val="24"/>
-          <w:szCs w:val="24"/>
-        </w:rPr>
-        <w:t xml:space="preserve">- Disparo personaje: </w:t>
-      </w:r>
-      <w:r>
-        <w:rPr>
-          <w:rFonts w:ascii="Calibri" w:eastAsia="Calibri" w:hAnsi="Calibri" w:cs="Calibri"/>
-          <w:sz w:val="24"/>
-          <w:szCs w:val="24"/>
-        </w:rPr>
-        <w:t>el personaje pueda disparar balas. 10.</w:t>
-      </w:r>
-    </w:p>
-    <w:p>
-      <w:pPr>
-        <w:rPr>
-          <w:rFonts w:ascii="Calibri" w:eastAsia="Calibri" w:hAnsi="Calibri" w:cs="Calibri"/>
-          <w:sz w:val="24"/>
-          <w:szCs w:val="24"/>
-        </w:rPr>
-      </w:pPr>
-      <w:r>
-        <w:rPr>
-          <w:rFonts w:ascii="Calibri" w:eastAsia="Calibri" w:hAnsi="Calibri" w:cs="Calibri"/>
-          <w:b/>
-          <w:sz w:val="24"/>
-          <w:szCs w:val="24"/>
-        </w:rPr>
-        <w:t xml:space="preserve">- Crear segundo personaje: </w:t>
-      </w:r>
-      <w:r>
-        <w:rPr>
-          <w:rFonts w:ascii="Calibri" w:eastAsia="Calibri" w:hAnsi="Calibri" w:cs="Calibri"/>
-          <w:sz w:val="24"/>
-          <w:szCs w:val="24"/>
-        </w:rPr>
-        <w:t>éste tendrá las mismas características que el primero. 0.5.</w:t>
-      </w:r>
-    </w:p>
-    <w:p>
-      <w:pPr>
-        <w:rPr>
-          <w:rFonts w:ascii="Calibri" w:eastAsia="Calibri" w:hAnsi="Calibri" w:cs="Calibri"/>
-          <w:sz w:val="24"/>
-          <w:szCs w:val="24"/>
-        </w:rPr>
-      </w:pPr>
-      <w:r>
-        <w:rPr>
-          <w:rFonts w:ascii="Calibri" w:eastAsia="Calibri" w:hAnsi="Calibri" w:cs="Calibri"/>
-          <w:b/>
-          <w:sz w:val="24"/>
-          <w:szCs w:val="24"/>
-        </w:rPr>
-        <w:t xml:space="preserve">- Colisión personaje: </w:t>
-      </w:r>
-      <w:r>
-        <w:rPr>
-          <w:rFonts w:ascii="Calibri" w:eastAsia="Calibri" w:hAnsi="Calibri" w:cs="Calibri"/>
-          <w:sz w:val="24"/>
-          <w:szCs w:val="24"/>
-        </w:rPr>
-        <w:t>cuando se choquen los dos personajes, que no se traspasen entre ellos. 1.</w:t>
-      </w:r>
-    </w:p>
-    <w:p>
-      <w:pPr>
-        <w:rPr>
-          <w:rFonts w:ascii="Calibri" w:eastAsia="Calibri" w:hAnsi="Calibri" w:cs="Calibri"/>
-          <w:sz w:val="24"/>
-          <w:szCs w:val="24"/>
-        </w:rPr>
-      </w:pPr>
-      <w:r>
-        <w:rPr>
-          <w:rFonts w:ascii="Calibri" w:eastAsia="Calibri" w:hAnsi="Calibri" w:cs="Calibri"/>
-          <w:sz w:val="24"/>
-          <w:szCs w:val="24"/>
-        </w:rPr>
-        <w:t xml:space="preserve">- </w:t>
-      </w:r>
-      <w:r>
-        <w:rPr>
-          <w:rFonts w:ascii="Calibri" w:eastAsia="Calibri" w:hAnsi="Calibri" w:cs="Calibri"/>
-          <w:b/>
-          <w:sz w:val="24"/>
-          <w:szCs w:val="24"/>
-        </w:rPr>
-        <w:t xml:space="preserve">Posición personaje: </w:t>
-      </w:r>
-      <w:r>
-        <w:rPr>
-          <w:rFonts w:ascii="Calibri" w:eastAsia="Calibri" w:hAnsi="Calibri" w:cs="Calibri"/>
-          <w:sz w:val="24"/>
-          <w:szCs w:val="24"/>
-        </w:rPr>
-        <w:t>inicio de una posición aleatoria del personaje. 0.5.</w:t>
-      </w:r>
-    </w:p>
-    <w:p>
-      <w:pPr>
-        <w:rPr>
-          <w:rFonts w:ascii="Calibri" w:eastAsia="Calibri" w:hAnsi="Calibri" w:cs="Calibri"/>
-          <w:sz w:val="24"/>
-          <w:szCs w:val="24"/>
-        </w:rPr>
-      </w:pPr>
-      <w:r>
-        <w:rPr>
-          <w:rFonts w:ascii="Calibri" w:eastAsia="Calibri" w:hAnsi="Calibri" w:cs="Calibri"/>
-          <w:sz w:val="24"/>
-          <w:szCs w:val="24"/>
-        </w:rPr>
-        <w:t xml:space="preserve">- </w:t>
-      </w:r>
-      <w:r>
-        <w:rPr>
-          <w:rFonts w:ascii="Calibri" w:eastAsia="Calibri" w:hAnsi="Calibri" w:cs="Calibri"/>
-          <w:b/>
-          <w:sz w:val="24"/>
-          <w:szCs w:val="24"/>
-        </w:rPr>
-        <w:t xml:space="preserve">Colisión personaje con bala: </w:t>
-      </w:r>
-      <w:r>
-        <w:rPr>
-          <w:rFonts w:ascii="Calibri" w:eastAsia="Calibri" w:hAnsi="Calibri" w:cs="Calibri"/>
-          <w:sz w:val="24"/>
-          <w:szCs w:val="24"/>
-        </w:rPr>
-        <w:t>la bala choque con el personaje y le debilite. 15.</w:t>
-      </w:r>
-    </w:p>
-    <w:p>
-      <w:pPr>
-        <w:rPr>
-          <w:rFonts w:ascii="Calibri" w:eastAsia="Calibri" w:hAnsi="Calibri" w:cs="Calibri"/>
-          <w:sz w:val="24"/>
-          <w:szCs w:val="24"/>
-        </w:rPr>
-      </w:pPr>
-      <w:r>
-        <w:rPr>
-          <w:rFonts w:ascii="Calibri" w:eastAsia="Calibri" w:hAnsi="Calibri" w:cs="Calibri"/>
-          <w:b/>
-          <w:sz w:val="24"/>
-          <w:szCs w:val="24"/>
-        </w:rPr>
-        <w:t xml:space="preserve">- Menú: </w:t>
-      </w:r>
-      <w:r>
-        <w:rPr>
-          <w:rFonts w:ascii="Calibri" w:eastAsia="Calibri" w:hAnsi="Calibri" w:cs="Calibri"/>
-          <w:sz w:val="24"/>
-          <w:szCs w:val="24"/>
-        </w:rPr>
-        <w:t>donde el usuario elige al personaje con el color que escoja. 30.</w:t>
-      </w:r>
-    </w:p>
-    <w:p>
-      <w:pPr>
-        <w:rPr>
-          <w:rFonts w:ascii="Calibri" w:eastAsia="Calibri" w:hAnsi="Calibri" w:cs="Calibri"/>
-          <w:sz w:val="24"/>
-          <w:szCs w:val="24"/>
-        </w:rPr>
-      </w:pPr>
-    </w:p>
-    <w:p>
-      <w:pPr>
-        <w:pStyle w:val="Ttulo4"/>
-        <w:rPr>
-          <w:rStyle w:val="Textoennegrita"/>
-        </w:rPr>
-      </w:pPr>
-      <w:r>
-        <w:rPr>
-          <w:rStyle w:val="Textoennegrita"/>
-        </w:rPr>
-        <w:t xml:space="preserve">6.2.1.3 Sprint 3. </w:t>
-      </w:r>
-    </w:p>
-    <w:p/>
-    <w:p>
-      <w:pPr>
-        <w:rPr>
-          <w:rFonts w:ascii="Calibri" w:eastAsia="Calibri" w:hAnsi="Calibri" w:cs="Calibri"/>
-          <w:sz w:val="24"/>
-          <w:szCs w:val="24"/>
-        </w:rPr>
-      </w:pPr>
-      <w:r>
-        <w:rPr>
-          <w:rFonts w:ascii="Calibri" w:eastAsia="Calibri" w:hAnsi="Calibri" w:cs="Calibri"/>
-          <w:sz w:val="24"/>
-          <w:szCs w:val="24"/>
-        </w:rPr>
-        <w:t xml:space="preserve">- </w:t>
-      </w:r>
-      <w:r>
-        <w:rPr>
-          <w:rFonts w:ascii="Calibri" w:eastAsia="Calibri" w:hAnsi="Calibri" w:cs="Calibri"/>
-          <w:b/>
-          <w:sz w:val="24"/>
-          <w:szCs w:val="24"/>
-        </w:rPr>
-        <w:t xml:space="preserve">Mapas: </w:t>
-      </w:r>
-      <w:r>
-        <w:rPr>
-          <w:rFonts w:ascii="Calibri" w:eastAsia="Calibri" w:hAnsi="Calibri" w:cs="Calibri"/>
-          <w:sz w:val="24"/>
-          <w:szCs w:val="24"/>
-        </w:rPr>
-        <w:t>conseguir imágenes para los mapas y representarlos en el juego. 10.</w:t>
-      </w:r>
-    </w:p>
-    <w:p>
-      <w:pPr>
-        <w:rPr>
-          <w:rFonts w:ascii="Calibri" w:eastAsia="Calibri" w:hAnsi="Calibri" w:cs="Calibri"/>
-          <w:sz w:val="24"/>
-          <w:szCs w:val="24"/>
-        </w:rPr>
-      </w:pPr>
-      <w:r>
-        <w:rPr>
-          <w:rFonts w:ascii="Calibri" w:eastAsia="Calibri" w:hAnsi="Calibri" w:cs="Calibri"/>
-          <w:b/>
-          <w:sz w:val="24"/>
-          <w:szCs w:val="24"/>
-        </w:rPr>
-        <w:t xml:space="preserve">- Contador de tiempo: </w:t>
-      </w:r>
-      <w:r>
-        <w:rPr>
-          <w:rFonts w:ascii="Calibri" w:eastAsia="Calibri" w:hAnsi="Calibri" w:cs="Calibri"/>
-          <w:sz w:val="24"/>
-          <w:szCs w:val="24"/>
-        </w:rPr>
-        <w:t>contar el tiempo en el que finaliza una ronda. 1.</w:t>
-      </w:r>
-    </w:p>
-    <w:p>
-      <w:pPr>
-        <w:rPr>
-          <w:rFonts w:ascii="Calibri" w:eastAsia="Calibri" w:hAnsi="Calibri" w:cs="Calibri"/>
-          <w:sz w:val="24"/>
-          <w:szCs w:val="24"/>
-        </w:rPr>
-      </w:pPr>
-      <w:r>
-        <w:rPr>
-          <w:rFonts w:ascii="Calibri" w:eastAsia="Calibri" w:hAnsi="Calibri" w:cs="Calibri"/>
-          <w:b/>
-          <w:sz w:val="24"/>
-          <w:szCs w:val="24"/>
-        </w:rPr>
-        <w:t xml:space="preserve">- Escondites: </w:t>
-      </w:r>
-      <w:r>
-        <w:rPr>
-          <w:rFonts w:ascii="Calibri" w:eastAsia="Calibri" w:hAnsi="Calibri" w:cs="Calibri"/>
-          <w:sz w:val="24"/>
-          <w:szCs w:val="24"/>
-        </w:rPr>
-        <w:t>sitios donde el personaje pueda esconderse y pasar desapercibido para el enemigo. 2.</w:t>
-      </w:r>
-    </w:p>
-    <w:p>
-      <w:pPr>
-        <w:rPr>
-          <w:rFonts w:ascii="Calibri" w:eastAsia="Calibri" w:hAnsi="Calibri" w:cs="Calibri"/>
-          <w:sz w:val="24"/>
-          <w:szCs w:val="24"/>
-        </w:rPr>
-      </w:pPr>
-      <w:r>
-        <w:rPr>
-          <w:rFonts w:ascii="Calibri" w:eastAsia="Calibri" w:hAnsi="Calibri" w:cs="Calibri"/>
-          <w:b/>
-          <w:sz w:val="24"/>
-          <w:szCs w:val="24"/>
-        </w:rPr>
-        <w:t xml:space="preserve">- Mostrar marcador: </w:t>
-      </w:r>
-      <w:r>
-        <w:rPr>
-          <w:rFonts w:ascii="Calibri" w:eastAsia="Calibri" w:hAnsi="Calibri" w:cs="Calibri"/>
-          <w:sz w:val="24"/>
-          <w:szCs w:val="24"/>
-        </w:rPr>
-        <w:t>para mostrar el marcador que llevan los personajes. 1.</w:t>
-      </w:r>
-    </w:p>
-    <w:p>
-      <w:pPr>
-        <w:rPr>
-          <w:rFonts w:ascii="Calibri" w:eastAsia="Calibri" w:hAnsi="Calibri" w:cs="Calibri"/>
-          <w:sz w:val="24"/>
-          <w:szCs w:val="24"/>
-        </w:rPr>
-      </w:pPr>
-      <w:r>
-        <w:rPr>
-          <w:rFonts w:ascii="Calibri" w:eastAsia="Calibri" w:hAnsi="Calibri" w:cs="Calibri"/>
-          <w:b/>
-          <w:sz w:val="24"/>
-          <w:szCs w:val="24"/>
-        </w:rPr>
         <w:lastRenderedPageBreak/>
-        <w:t xml:space="preserve">- Mostrar barra vida: </w:t>
-      </w:r>
-      <w:r>
-        <w:rPr>
-          <w:rFonts w:ascii="Calibri" w:eastAsia="Calibri" w:hAnsi="Calibri" w:cs="Calibri"/>
-          <w:sz w:val="24"/>
-          <w:szCs w:val="24"/>
-        </w:rPr>
-        <w:t>cuanta vida tiene cada personaje. 2.</w:t>
-      </w:r>
-    </w:p>
-    <w:p>
-      <w:pPr>
-        <w:rPr>
-          <w:rFonts w:ascii="Calibri" w:eastAsia="Calibri" w:hAnsi="Calibri" w:cs="Calibri"/>
-          <w:sz w:val="24"/>
-          <w:szCs w:val="24"/>
-        </w:rPr>
-      </w:pPr>
-      <w:r>
-        <w:rPr>
-          <w:rFonts w:ascii="Calibri" w:eastAsia="Calibri" w:hAnsi="Calibri" w:cs="Calibri"/>
-          <w:b/>
-          <w:sz w:val="24"/>
-          <w:szCs w:val="24"/>
-        </w:rPr>
-        <w:t xml:space="preserve">- Menú página web: </w:t>
-      </w:r>
-      <w:r>
-        <w:rPr>
-          <w:rFonts w:ascii="Calibri" w:eastAsia="Calibri" w:hAnsi="Calibri" w:cs="Calibri"/>
-          <w:sz w:val="24"/>
-          <w:szCs w:val="24"/>
-        </w:rPr>
-        <w:t>acciones para el menú de la página web. 2.</w:t>
-      </w:r>
-    </w:p>
-    <w:p>
-      <w:pPr>
-        <w:rPr>
-          <w:rFonts w:ascii="Calibri" w:eastAsia="Calibri" w:hAnsi="Calibri" w:cs="Calibri"/>
-        </w:rPr>
-      </w:pPr>
-    </w:p>
-    <w:p>
-      <w:pPr>
-        <w:pStyle w:val="Ttulo4"/>
-        <w:rPr>
-          <w:rStyle w:val="Textoennegrita"/>
-        </w:rPr>
-      </w:pPr>
-      <w:r>
-        <w:rPr>
-          <w:rStyle w:val="Textoennegrita"/>
-        </w:rPr>
-        <w:t xml:space="preserve">6.2.1.4 </w:t>
-      </w:r>
-      <w:proofErr w:type="spellStart"/>
-      <w:r>
-        <w:rPr>
-          <w:rStyle w:val="Textoennegrita"/>
-        </w:rPr>
-        <w:t>Backlog</w:t>
-      </w:r>
-      <w:proofErr w:type="spellEnd"/>
-      <w:r>
-        <w:rPr>
-          <w:rStyle w:val="Textoennegrita"/>
-        </w:rPr>
-        <w:t>.</w:t>
-      </w:r>
-    </w:p>
-    <w:p/>
-    <w:p>
-      <w:pPr>
-        <w:rPr>
-          <w:rFonts w:ascii="Calibri" w:eastAsia="Calibri" w:hAnsi="Calibri" w:cs="Calibri"/>
-          <w:sz w:val="24"/>
-          <w:szCs w:val="24"/>
-        </w:rPr>
-      </w:pPr>
-      <w:r>
-        <w:rPr>
-          <w:rFonts w:ascii="Calibri" w:eastAsia="Calibri" w:hAnsi="Calibri" w:cs="Calibri"/>
-          <w:b/>
-          <w:sz w:val="24"/>
-          <w:szCs w:val="24"/>
-        </w:rPr>
-        <w:t xml:space="preserve">-  Tipo de juego (detonar bomba): </w:t>
-      </w:r>
-      <w:r>
-        <w:rPr>
-          <w:rFonts w:ascii="Calibri" w:eastAsia="Calibri" w:hAnsi="Calibri" w:cs="Calibri"/>
-          <w:sz w:val="24"/>
-          <w:szCs w:val="24"/>
-        </w:rPr>
-        <w:t>realizar el modo de juego de detonar una bomba. 10.</w:t>
-      </w:r>
-    </w:p>
-    <w:p>
-      <w:pPr>
-        <w:rPr>
-          <w:rFonts w:ascii="Calibri" w:eastAsia="Calibri" w:hAnsi="Calibri" w:cs="Calibri"/>
-          <w:sz w:val="24"/>
-          <w:szCs w:val="24"/>
-        </w:rPr>
-      </w:pPr>
-      <w:r>
-        <w:rPr>
-          <w:rFonts w:ascii="Calibri" w:eastAsia="Calibri" w:hAnsi="Calibri" w:cs="Calibri"/>
-          <w:sz w:val="24"/>
-          <w:szCs w:val="24"/>
-        </w:rPr>
-        <w:t xml:space="preserve">- </w:t>
-      </w:r>
-      <w:r>
-        <w:rPr>
-          <w:rFonts w:ascii="Calibri" w:eastAsia="Calibri" w:hAnsi="Calibri" w:cs="Calibri"/>
-          <w:b/>
-          <w:sz w:val="24"/>
-          <w:szCs w:val="24"/>
-        </w:rPr>
-        <w:t xml:space="preserve">Tipo de juego (gol): </w:t>
-      </w:r>
-      <w:r>
-        <w:rPr>
-          <w:rFonts w:ascii="Calibri" w:eastAsia="Calibri" w:hAnsi="Calibri" w:cs="Calibri"/>
-          <w:sz w:val="24"/>
-          <w:szCs w:val="24"/>
-        </w:rPr>
-        <w:t>cuando un personaje llegue a la "casa" del enemigo, anota 1 gol. Gana el que más goles meta en 2 minutos. 20.</w:t>
-      </w:r>
-    </w:p>
-    <w:p>
-      <w:pPr>
-        <w:rPr>
-          <w:rFonts w:ascii="Calibri" w:eastAsia="Calibri" w:hAnsi="Calibri" w:cs="Calibri"/>
-          <w:sz w:val="24"/>
-          <w:szCs w:val="24"/>
-        </w:rPr>
-      </w:pPr>
-      <w:r>
-        <w:rPr>
-          <w:rFonts w:ascii="Calibri" w:eastAsia="Calibri" w:hAnsi="Calibri" w:cs="Calibri"/>
-          <w:b/>
-          <w:sz w:val="24"/>
-          <w:szCs w:val="24"/>
-        </w:rPr>
-        <w:t xml:space="preserve">- Recompensas por el mapa: </w:t>
-      </w:r>
-      <w:r>
-        <w:rPr>
-          <w:rFonts w:ascii="Calibri" w:eastAsia="Calibri" w:hAnsi="Calibri" w:cs="Calibri"/>
-          <w:sz w:val="24"/>
-          <w:szCs w:val="24"/>
-        </w:rPr>
-        <w:t>aparecer recompensas(vida extra, diferente arma, más defensa, etc.) de forma aleatoria en una posición aleatoria. 10.</w:t>
-      </w:r>
-    </w:p>
-    <w:p>
-      <w:pPr>
-        <w:rPr>
-          <w:rFonts w:ascii="Calibri" w:eastAsia="Calibri" w:hAnsi="Calibri" w:cs="Calibri"/>
-          <w:sz w:val="24"/>
-          <w:szCs w:val="24"/>
-        </w:rPr>
-      </w:pPr>
-      <w:r>
-        <w:rPr>
-          <w:rFonts w:ascii="Calibri" w:eastAsia="Calibri" w:hAnsi="Calibri" w:cs="Calibri"/>
-          <w:b/>
-          <w:sz w:val="24"/>
-          <w:szCs w:val="24"/>
-        </w:rPr>
-        <w:t xml:space="preserve">- Online: </w:t>
-      </w:r>
-      <w:r>
-        <w:rPr>
-          <w:rFonts w:ascii="Calibri" w:eastAsia="Calibri" w:hAnsi="Calibri" w:cs="Calibri"/>
-          <w:sz w:val="24"/>
-          <w:szCs w:val="24"/>
-        </w:rPr>
-        <w:t>hacer el juego online para que el usuario pueda jugar en red. 30.</w:t>
-      </w:r>
-    </w:p>
-    <w:p>
-      <w:pPr>
-        <w:rPr>
-          <w:rFonts w:ascii="Calibri" w:eastAsia="Calibri" w:hAnsi="Calibri" w:cs="Calibri"/>
-          <w:sz w:val="24"/>
-          <w:szCs w:val="24"/>
-        </w:rPr>
-      </w:pPr>
-      <w:r>
-        <w:rPr>
-          <w:rFonts w:ascii="Calibri" w:eastAsia="Calibri" w:hAnsi="Calibri" w:cs="Calibri"/>
-          <w:b/>
-          <w:sz w:val="24"/>
-          <w:szCs w:val="24"/>
-        </w:rPr>
-        <w:t xml:space="preserve">- 6 Jugadores: </w:t>
-      </w:r>
-      <w:r>
-        <w:rPr>
-          <w:rFonts w:ascii="Calibri" w:eastAsia="Calibri" w:hAnsi="Calibri" w:cs="Calibri"/>
-          <w:sz w:val="24"/>
-          <w:szCs w:val="24"/>
-        </w:rPr>
-        <w:t>una vez sea online, que puedan jugar hasta 6 jugadores en cada equipo. 10.</w:t>
-      </w:r>
-    </w:p>
-    <w:p>
-      <w:pPr>
-        <w:rPr>
-          <w:rFonts w:ascii="Calibri" w:eastAsia="Calibri" w:hAnsi="Calibri" w:cs="Calibri"/>
-          <w:sz w:val="24"/>
-          <w:szCs w:val="24"/>
-        </w:rPr>
-      </w:pPr>
-      <w:r>
-        <w:rPr>
-          <w:rFonts w:ascii="Calibri" w:eastAsia="Calibri" w:hAnsi="Calibri" w:cs="Calibri"/>
-          <w:sz w:val="24"/>
-          <w:szCs w:val="24"/>
-        </w:rPr>
-        <w:t xml:space="preserve">- </w:t>
-      </w:r>
-      <w:r>
-        <w:rPr>
-          <w:rFonts w:ascii="Calibri" w:eastAsia="Calibri" w:hAnsi="Calibri" w:cs="Calibri"/>
-          <w:b/>
-          <w:sz w:val="24"/>
-          <w:szCs w:val="24"/>
-        </w:rPr>
-        <w:t xml:space="preserve">Cámara: </w:t>
-      </w:r>
-      <w:r>
-        <w:rPr>
-          <w:rFonts w:ascii="Calibri" w:eastAsia="Calibri" w:hAnsi="Calibri" w:cs="Calibri"/>
-          <w:sz w:val="24"/>
-          <w:szCs w:val="24"/>
-        </w:rPr>
-        <w:t>que la cámara se centre en el jugador. 5.</w:t>
-      </w:r>
-    </w:p>
-    <w:p>
-      <w:pPr>
-        <w:rPr>
-          <w:rFonts w:ascii="Calibri" w:eastAsia="Calibri" w:hAnsi="Calibri" w:cs="Calibri"/>
-          <w:sz w:val="24"/>
-          <w:szCs w:val="24"/>
-        </w:rPr>
-      </w:pPr>
-      <w:r>
-        <w:rPr>
-          <w:rFonts w:ascii="Calibri" w:eastAsia="Calibri" w:hAnsi="Calibri" w:cs="Calibri"/>
-          <w:b/>
-          <w:sz w:val="24"/>
-          <w:szCs w:val="24"/>
-        </w:rPr>
-        <w:t xml:space="preserve">- Vehículos: </w:t>
-      </w:r>
-      <w:r>
-        <w:rPr>
-          <w:rFonts w:ascii="Calibri" w:eastAsia="Calibri" w:hAnsi="Calibri" w:cs="Calibri"/>
-          <w:sz w:val="24"/>
-          <w:szCs w:val="24"/>
-        </w:rPr>
-        <w:t>poder conseguir un transporte como una moto o coche. 20.</w:t>
-      </w:r>
-    </w:p>
-    <w:p>
-      <w:pPr>
-        <w:rPr>
-          <w:rFonts w:ascii="Calibri" w:eastAsia="Calibri" w:hAnsi="Calibri" w:cs="Calibri"/>
-          <w:sz w:val="24"/>
-          <w:szCs w:val="24"/>
-        </w:rPr>
-      </w:pPr>
-      <w:r>
-        <w:rPr>
-          <w:rFonts w:ascii="Calibri" w:eastAsia="Calibri" w:hAnsi="Calibri" w:cs="Calibri"/>
-          <w:b/>
-          <w:sz w:val="24"/>
-          <w:szCs w:val="24"/>
-        </w:rPr>
-        <w:t xml:space="preserve">- Implementar seguridad: </w:t>
-      </w:r>
-      <w:r>
-        <w:rPr>
-          <w:rFonts w:ascii="Calibri" w:eastAsia="Calibri" w:hAnsi="Calibri" w:cs="Calibri"/>
-          <w:sz w:val="24"/>
-          <w:szCs w:val="24"/>
-        </w:rPr>
-        <w:t xml:space="preserve">para que el juego no sea </w:t>
-      </w:r>
-      <w:proofErr w:type="spellStart"/>
-      <w:r>
-        <w:rPr>
-          <w:rFonts w:ascii="Calibri" w:eastAsia="Calibri" w:hAnsi="Calibri" w:cs="Calibri"/>
-          <w:sz w:val="24"/>
-          <w:szCs w:val="24"/>
-        </w:rPr>
-        <w:t>hackeado</w:t>
-      </w:r>
-      <w:proofErr w:type="spellEnd"/>
-      <w:r>
-        <w:rPr>
-          <w:rFonts w:ascii="Calibri" w:eastAsia="Calibri" w:hAnsi="Calibri" w:cs="Calibri"/>
-          <w:sz w:val="24"/>
-          <w:szCs w:val="24"/>
-        </w:rPr>
-        <w:t>. 20.</w:t>
-      </w:r>
-    </w:p>
-    <w:p>
-      <w:pPr>
-        <w:rPr>
-          <w:rFonts w:ascii="Calibri" w:eastAsia="Calibri" w:hAnsi="Calibri" w:cs="Calibri"/>
-          <w:sz w:val="24"/>
-          <w:szCs w:val="24"/>
-        </w:rPr>
-      </w:pPr>
-      <w:r>
-        <w:rPr>
-          <w:rFonts w:ascii="Calibri" w:eastAsia="Calibri" w:hAnsi="Calibri" w:cs="Calibri"/>
-          <w:sz w:val="24"/>
-          <w:szCs w:val="24"/>
-        </w:rPr>
-        <w:t xml:space="preserve">- </w:t>
-      </w:r>
-      <w:r>
-        <w:rPr>
-          <w:rFonts w:ascii="Calibri" w:eastAsia="Calibri" w:hAnsi="Calibri" w:cs="Calibri"/>
-          <w:b/>
-          <w:sz w:val="24"/>
-          <w:szCs w:val="24"/>
-        </w:rPr>
-        <w:t xml:space="preserve">Modificación de disparo: </w:t>
-      </w:r>
-      <w:r>
-        <w:rPr>
-          <w:rFonts w:ascii="Calibri" w:eastAsia="Calibri" w:hAnsi="Calibri" w:cs="Calibri"/>
-          <w:sz w:val="24"/>
-          <w:szCs w:val="24"/>
-        </w:rPr>
-        <w:t>después de ser online, que el disparo pase a ser función del ratón para que haya una forma más fácil de mover. 20.</w:t>
-      </w:r>
-    </w:p>
-    <w:p>
-      <w:pPr>
-        <w:rPr>
-          <w:rFonts w:ascii="Calibri" w:eastAsia="Calibri" w:hAnsi="Calibri" w:cs="Calibri"/>
-          <w:sz w:val="24"/>
-          <w:szCs w:val="24"/>
-        </w:rPr>
-      </w:pPr>
-      <w:r>
-        <w:rPr>
-          <w:rFonts w:ascii="Calibri" w:eastAsia="Calibri" w:hAnsi="Calibri" w:cs="Calibri"/>
-          <w:b/>
-          <w:sz w:val="24"/>
-          <w:szCs w:val="24"/>
-        </w:rPr>
-        <w:t xml:space="preserve">- Diseño mapa: </w:t>
-      </w:r>
-      <w:r>
-        <w:rPr>
-          <w:rFonts w:ascii="Calibri" w:eastAsia="Calibri" w:hAnsi="Calibri" w:cs="Calibri"/>
-          <w:sz w:val="24"/>
-          <w:szCs w:val="24"/>
-        </w:rPr>
-        <w:t>que el usuario pueda crear su propio mapa. 10.</w:t>
-      </w:r>
-    </w:p>
-    <w:p>
-      <w:pPr>
-        <w:rPr>
-          <w:rFonts w:ascii="Calibri" w:eastAsia="Calibri" w:hAnsi="Calibri" w:cs="Calibri"/>
-          <w:sz w:val="24"/>
-          <w:szCs w:val="24"/>
-        </w:rPr>
-      </w:pPr>
-      <w:r>
-        <w:rPr>
-          <w:rFonts w:ascii="Calibri" w:eastAsia="Calibri" w:hAnsi="Calibri" w:cs="Calibri"/>
-          <w:sz w:val="24"/>
-          <w:szCs w:val="24"/>
-        </w:rPr>
-        <w:t xml:space="preserve">- </w:t>
-      </w:r>
-      <w:r>
-        <w:rPr>
-          <w:rFonts w:ascii="Calibri" w:eastAsia="Calibri" w:hAnsi="Calibri" w:cs="Calibri"/>
-          <w:b/>
-          <w:sz w:val="24"/>
-          <w:szCs w:val="24"/>
-        </w:rPr>
-        <w:t xml:space="preserve">Mapas: </w:t>
-      </w:r>
-      <w:r>
-        <w:rPr>
-          <w:rFonts w:ascii="Calibri" w:eastAsia="Calibri" w:hAnsi="Calibri" w:cs="Calibri"/>
-          <w:sz w:val="24"/>
-          <w:szCs w:val="24"/>
-        </w:rPr>
-        <w:t>creación de mayor cantidad de mapas y más extensos. 8.</w:t>
-      </w:r>
-    </w:p>
-    <w:p>
-      <w:pPr>
-        <w:rPr>
-          <w:rFonts w:ascii="Calibri" w:eastAsia="Calibri" w:hAnsi="Calibri" w:cs="Calibri"/>
-        </w:rPr>
-      </w:pPr>
-    </w:p>
-    <w:p>
-      <w:pPr>
-        <w:pStyle w:val="Ttulo1"/>
-        <w:rPr>
-          <w:rStyle w:val="Textoennegrita"/>
-        </w:rPr>
-      </w:pPr>
-      <w:bookmarkStart w:id="31" w:name="_Toc421449143"/>
-      <w:r>
-        <w:rPr>
-          <w:rStyle w:val="Textoennegrita"/>
-        </w:rPr>
-        <w:t>7. Diseño.</w:t>
-      </w:r>
-      <w:bookmarkEnd w:id="31"/>
-    </w:p>
-    <w:p/>
-    <w:p>
-      <w:pPr>
-        <w:rPr>
-          <w:rFonts w:ascii="Calibri" w:eastAsia="Calibri" w:hAnsi="Calibri" w:cs="Calibri"/>
-          <w:sz w:val="24"/>
-          <w:szCs w:val="24"/>
-        </w:rPr>
-      </w:pPr>
-      <w:r>
-        <w:rPr>
-          <w:rFonts w:ascii="Calibri" w:eastAsia="Calibri" w:hAnsi="Calibri" w:cs="Calibri"/>
-          <w:sz w:val="24"/>
-          <w:szCs w:val="24"/>
-        </w:rPr>
-        <w:t>El diseño del juego ha sido estudiado para poder incrementar nuevos objetivos fácilmente, aunque siempre se puede mejorar el código y trabajamos duro para que eso sea así. El juego ha sido creado de la siguiente manera:</w:t>
-      </w:r>
-    </w:p>
-    <w:p>
-      <w:pPr>
-        <w:rPr>
-          <w:rStyle w:val="Textoennegrita"/>
-        </w:rPr>
-      </w:pPr>
-    </w:p>
-    <w:p>
-      <w:pPr>
-        <w:rPr>
-          <w:rStyle w:val="Textoennegrita"/>
-        </w:rPr>
-      </w:pPr>
-    </w:p>
-    <w:p>
-      <w:pPr>
-        <w:pStyle w:val="Ttulo2"/>
-        <w:rPr>
-          <w:rStyle w:val="Textoennegrita"/>
-        </w:rPr>
-      </w:pPr>
-      <w:bookmarkStart w:id="32" w:name="_Toc421449144"/>
-      <w:r>
-        <w:rPr>
-          <w:rStyle w:val="Textoennegrita"/>
-        </w:rPr>
-        <w:lastRenderedPageBreak/>
-        <w:t>7.1 Index.html</w:t>
-      </w:r>
-      <w:bookmarkEnd w:id="32"/>
-    </w:p>
-    <w:p/>
-    <w:p>
-      <w:pPr>
-        <w:rPr>
-          <w:rFonts w:ascii="Calibri" w:eastAsia="Calibri" w:hAnsi="Calibri" w:cs="Calibri"/>
-          <w:sz w:val="24"/>
-          <w:szCs w:val="24"/>
-        </w:rPr>
-      </w:pPr>
-      <w:r>
-        <w:rPr>
-          <w:rFonts w:ascii="Calibri" w:eastAsia="Calibri" w:hAnsi="Calibri" w:cs="Calibri"/>
-          <w:sz w:val="24"/>
-          <w:szCs w:val="24"/>
-        </w:rPr>
-        <w:t>El juego comenzará su andadura a partir de éste punto.</w:t>
-      </w:r>
-    </w:p>
-    <w:p>
-      <w:pPr>
-        <w:spacing w:line="240" w:lineRule="auto"/>
-        <w:rPr>
-          <w:rFonts w:ascii="Calibri" w:eastAsia="Calibri" w:hAnsi="Calibri" w:cs="Calibri"/>
-        </w:rPr>
-      </w:pPr>
-      <w:r>
-        <w:object w:dxaOrig="5790" w:dyaOrig="1590">
-          <v:rect id="rectole0000000005" o:spid="_x0000_i1030" style="width:289.9pt;height:79.7pt" o:ole="" o:preferrelative="t" stroked="f">
-            <v:imagedata r:id="rId23" o:title=""/>
-          </v:rect>
-          <o:OLEObject Type="Embed" ProgID="StaticDib" ShapeID="rectole0000000005" DrawAspect="Content" ObjectID="_1495195288" r:id="rId24"/>
-        </w:object>
-      </w:r>
-    </w:p>
-    <w:p>
-      <w:pPr>
-        <w:rPr>
-          <w:rFonts w:ascii="Calibri" w:eastAsia="Calibri" w:hAnsi="Calibri" w:cs="Calibri"/>
-          <w:sz w:val="24"/>
-          <w:szCs w:val="24"/>
-        </w:rPr>
-      </w:pPr>
-      <w:r>
-        <w:rPr>
-          <w:rFonts w:ascii="Calibri" w:eastAsia="Calibri" w:hAnsi="Calibri" w:cs="Calibri"/>
-          <w:sz w:val="24"/>
-          <w:szCs w:val="24"/>
-        </w:rPr>
-        <w:t xml:space="preserve">Donde se ejecutará la función </w:t>
-      </w:r>
-      <w:proofErr w:type="spellStart"/>
-      <w:r>
-        <w:rPr>
-          <w:rFonts w:ascii="Calibri" w:eastAsia="Calibri" w:hAnsi="Calibri" w:cs="Calibri"/>
-          <w:i/>
-          <w:sz w:val="24"/>
-          <w:szCs w:val="24"/>
-        </w:rPr>
-        <w:t>gameInit</w:t>
-      </w:r>
-      <w:proofErr w:type="spellEnd"/>
-      <w:r>
-        <w:rPr>
-          <w:rFonts w:ascii="Calibri" w:eastAsia="Calibri" w:hAnsi="Calibri" w:cs="Calibri"/>
-          <w:i/>
-          <w:sz w:val="24"/>
-          <w:szCs w:val="24"/>
-        </w:rPr>
-        <w:t xml:space="preserve">() </w:t>
-      </w:r>
-      <w:r>
-        <w:rPr>
-          <w:rFonts w:ascii="Calibri" w:eastAsia="Calibri" w:hAnsi="Calibri" w:cs="Calibri"/>
-          <w:sz w:val="24"/>
-          <w:szCs w:val="24"/>
-        </w:rPr>
-        <w:t xml:space="preserve"> donde se cargarán todas las imágenes de los mapas, personajes, iconos y balas. Se van incluyendo con un </w:t>
-      </w:r>
-      <w:proofErr w:type="spellStart"/>
-      <w:r>
-        <w:rPr>
-          <w:rFonts w:ascii="Calibri" w:eastAsia="Calibri" w:hAnsi="Calibri" w:cs="Calibri"/>
-          <w:sz w:val="24"/>
-          <w:szCs w:val="24"/>
-        </w:rPr>
-        <w:t>array</w:t>
-      </w:r>
-      <w:proofErr w:type="spellEnd"/>
-      <w:r>
-        <w:rPr>
-          <w:rFonts w:ascii="Calibri" w:eastAsia="Calibri" w:hAnsi="Calibri" w:cs="Calibri"/>
-          <w:sz w:val="24"/>
-          <w:szCs w:val="24"/>
-        </w:rPr>
-        <w:t xml:space="preserve">, en vez de ir escribiendo uno por uno todas las imágenes. Sería un trabajo innecesario. </w:t>
-      </w:r>
-    </w:p>
-    <w:p>
-      <w:pPr>
-        <w:rPr>
-          <w:rFonts w:ascii="Calibri" w:eastAsia="Calibri" w:hAnsi="Calibri" w:cs="Calibri"/>
-        </w:rPr>
-      </w:pPr>
-      <w:r>
-        <w:object w:dxaOrig="8163" w:dyaOrig="4230">
-          <v:rect id="rectole0000000006" o:spid="_x0000_i1031" style="width:408pt;height:211.2pt" o:ole="" o:preferrelative="t" stroked="f">
-            <v:imagedata r:id="rId25" o:title=""/>
-          </v:rect>
-          <o:OLEObject Type="Embed" ProgID="StaticMetafile" ShapeID="rectole0000000006" DrawAspect="Content" ObjectID="_1495195289" r:id="rId26"/>
-        </w:object>
-      </w:r>
-      <w:r>
-        <w:rPr>
-          <w:rFonts w:ascii="Calibri" w:eastAsia="Calibri" w:hAnsi="Calibri" w:cs="Calibri"/>
-        </w:rPr>
-        <w:t xml:space="preserve"> </w:t>
-      </w:r>
-    </w:p>
-    <w:p>
-      <w:pPr>
-        <w:rPr>
-          <w:rFonts w:ascii="Calibri" w:eastAsia="Calibri" w:hAnsi="Calibri" w:cs="Calibri"/>
-          <w:sz w:val="24"/>
-          <w:szCs w:val="24"/>
-        </w:rPr>
-      </w:pPr>
-      <w:r>
-        <w:rPr>
-          <w:rFonts w:ascii="Calibri" w:eastAsia="Calibri" w:hAnsi="Calibri" w:cs="Calibri"/>
-          <w:sz w:val="24"/>
-          <w:szCs w:val="24"/>
-        </w:rPr>
-        <w:t xml:space="preserve">Cuando el navegador, detecte que la página web ha sido cargada totalmente, ejecutará automáticamente la función </w:t>
-      </w:r>
-      <w:proofErr w:type="spellStart"/>
-      <w:r>
-        <w:rPr>
-          <w:rFonts w:ascii="Calibri" w:eastAsia="Calibri" w:hAnsi="Calibri" w:cs="Calibri"/>
-          <w:i/>
-          <w:sz w:val="24"/>
-          <w:szCs w:val="24"/>
-        </w:rPr>
-        <w:t>cargarCanvas</w:t>
-      </w:r>
-      <w:proofErr w:type="spellEnd"/>
-      <w:r>
-        <w:rPr>
-          <w:rFonts w:ascii="Calibri" w:eastAsia="Calibri" w:hAnsi="Calibri" w:cs="Calibri"/>
-          <w:i/>
-          <w:sz w:val="24"/>
-          <w:szCs w:val="24"/>
-        </w:rPr>
-        <w:t xml:space="preserve">(). </w:t>
-      </w:r>
-      <w:r>
-        <w:rPr>
-          <w:rFonts w:ascii="Calibri" w:eastAsia="Calibri" w:hAnsi="Calibri" w:cs="Calibri"/>
-          <w:sz w:val="24"/>
-          <w:szCs w:val="24"/>
-        </w:rPr>
-        <w:t xml:space="preserve">La cual se encargará de mostrar el </w:t>
-      </w:r>
-      <w:r>
-        <w:rPr>
-          <w:rFonts w:ascii="Calibri" w:eastAsia="Calibri" w:hAnsi="Calibri" w:cs="Calibri"/>
-          <w:sz w:val="24"/>
-          <w:szCs w:val="24"/>
-        </w:rPr>
-        <w:t>menú</w:t>
-      </w:r>
-      <w:r>
-        <w:rPr>
-          <w:rFonts w:ascii="Calibri" w:eastAsia="Calibri" w:hAnsi="Calibri" w:cs="Calibri"/>
-          <w:sz w:val="24"/>
-          <w:szCs w:val="24"/>
-        </w:rPr>
-        <w:t xml:space="preserve"> del juego, donde elegiremos los personajes</w:t>
-      </w:r>
-      <w:r>
-        <w:rPr>
-          <w:rFonts w:ascii="Calibri" w:eastAsia="Calibri" w:hAnsi="Calibri" w:cs="Calibri"/>
-          <w:sz w:val="24"/>
-          <w:szCs w:val="24"/>
-        </w:rPr>
-        <w:t xml:space="preserve"> que, tras ser elegidos, luchará</w:t>
-      </w:r>
-      <w:r>
-        <w:rPr>
-          <w:rFonts w:ascii="Calibri" w:eastAsia="Calibri" w:hAnsi="Calibri" w:cs="Calibri"/>
-          <w:sz w:val="24"/>
-          <w:szCs w:val="24"/>
-        </w:rPr>
-        <w:t>n en el juego.</w:t>
-      </w:r>
-    </w:p>
-    <w:p>
-      <w:pPr>
-        <w:rPr>
-          <w:rFonts w:ascii="Calibri" w:eastAsia="Calibri" w:hAnsi="Calibri" w:cs="Calibri"/>
-          <w:sz w:val="24"/>
-          <w:szCs w:val="24"/>
-        </w:rPr>
-      </w:pPr>
-    </w:p>
-    <w:p>
-      <w:pPr>
-        <w:pStyle w:val="Ttulo2"/>
-        <w:rPr>
-          <w:rStyle w:val="Textoennegrita"/>
-        </w:rPr>
-      </w:pPr>
-      <w:bookmarkStart w:id="33" w:name="_Toc421449145"/>
-      <w:r>
-        <w:rPr>
-          <w:rStyle w:val="Textoennegrita"/>
-        </w:rPr>
         <w:t xml:space="preserve">7.2 </w:t>
       </w:r>
       <w:proofErr w:type="spellStart"/>
@@ -10311,42 +10928,438 @@
           <w:sz w:val="24"/>
           <w:szCs w:val="24"/>
         </w:rPr>
-        <w:t xml:space="preserve">sus balas, comprobar si existen colisiones entre balas y jugadores y entre </w:t>
-      </w:r>
-      <w:r>
-        <w:rPr>
-          <w:rFonts w:ascii="Calibri" w:eastAsia="Calibri" w:hAnsi="Calibri" w:cs="Calibri"/>
-          <w:sz w:val="24"/>
-          <w:szCs w:val="24"/>
+        <w:t xml:space="preserve">sus balas, comprobar si existen colisiones entre balas y jugadores y entre jugadores. </w:t>
+      </w:r>
+      <w:r>
+        <w:rPr>
+          <w:rFonts w:ascii="Calibri" w:eastAsia="Calibri" w:hAnsi="Calibri" w:cs="Calibri"/>
+          <w:sz w:val="24"/>
+          <w:szCs w:val="24"/>
+        </w:rPr>
+        <w:t>Después de realizar las comprobaciones, se dispone a poder pintar y actualizar hasta que o uno de los jugadores muera, o que termine el tiempo de la ronda.</w:t>
+      </w:r>
+      <w:r>
+        <w:rPr>
+          <w:rFonts w:ascii="Calibri" w:eastAsia="Calibri" w:hAnsi="Calibri" w:cs="Calibri"/>
+          <w:sz w:val="24"/>
+          <w:szCs w:val="24"/>
+        </w:rPr>
+        <w:t xml:space="preserve"> </w:t>
+      </w:r>
+    </w:p>
+    <w:p>
+      <w:pPr>
+        <w:spacing w:line="240" w:lineRule="auto"/>
+        <w:rPr>
+          <w:rFonts w:ascii="Calibri" w:eastAsia="Calibri" w:hAnsi="Calibri" w:cs="Calibri"/>
+          <w:b/>
+          <w:sz w:val="24"/>
+          <w:szCs w:val="24"/>
+        </w:rPr>
+      </w:pPr>
+    </w:p>
+    <w:p>
+      <w:pPr>
+        <w:pStyle w:val="Ttulo2"/>
+        <w:rPr>
+          <w:rStyle w:val="Textoennegrita"/>
+        </w:rPr>
+      </w:pPr>
+      <w:bookmarkStart w:id="34" w:name="_Toc421457497"/>
+      <w:r>
+        <w:rPr>
+          <w:rStyle w:val="Textoennegrita"/>
+        </w:rPr>
+        <w:t>7.3 Player.</w:t>
+      </w:r>
+      <w:bookmarkEnd w:id="34"/>
+    </w:p>
+    <w:p/>
+    <w:p>
+      <w:pPr>
+        <w:spacing w:line="240" w:lineRule="auto"/>
+        <w:rPr>
+          <w:rFonts w:ascii="Calibri" w:eastAsia="Calibri" w:hAnsi="Calibri" w:cs="Calibri"/>
+          <w:sz w:val="24"/>
+          <w:szCs w:val="24"/>
+        </w:rPr>
+      </w:pPr>
+      <w:r>
+        <w:rPr>
+          <w:rFonts w:ascii="Calibri" w:eastAsia="Calibri" w:hAnsi="Calibri" w:cs="Calibri"/>
+          <w:sz w:val="24"/>
+          <w:szCs w:val="24"/>
+        </w:rPr>
+        <w:t xml:space="preserve">Desciende de la clase </w:t>
+      </w:r>
+      <w:proofErr w:type="spellStart"/>
+      <w:r>
+        <w:rPr>
+          <w:rFonts w:ascii="Calibri" w:eastAsia="Calibri" w:hAnsi="Calibri" w:cs="Calibri"/>
+          <w:sz w:val="24"/>
+          <w:szCs w:val="24"/>
+        </w:rPr>
+        <w:t>World</w:t>
+      </w:r>
+      <w:proofErr w:type="spellEnd"/>
+      <w:r>
+        <w:rPr>
+          <w:rFonts w:ascii="Calibri" w:eastAsia="Calibri" w:hAnsi="Calibri" w:cs="Calibri"/>
+          <w:sz w:val="24"/>
+          <w:szCs w:val="24"/>
+        </w:rPr>
+        <w:t>. Esta clase es la encargada de determinar el movimiento de los futuros personajes. Recoge la dirección que indica el usuario a través del teclado</w:t>
+      </w:r>
+      <w:r>
+        <w:rPr>
+          <w:rFonts w:ascii="Calibri" w:eastAsia="Calibri" w:hAnsi="Calibri" w:cs="Calibri"/>
+          <w:sz w:val="24"/>
+          <w:szCs w:val="24"/>
+        </w:rPr>
+        <w:t>. Al recoger la dirección, se va incrementando o disminuyendo la posición X e Y de cada personaje.</w:t>
+      </w:r>
+    </w:p>
+    <w:p>
+      <w:pPr>
+        <w:spacing w:line="240" w:lineRule="auto"/>
+        <w:rPr>
+          <w:rFonts w:ascii="Calibri" w:eastAsia="Calibri" w:hAnsi="Calibri" w:cs="Calibri"/>
+        </w:rPr>
+      </w:pPr>
+    </w:p>
+    <w:p>
+      <w:pPr>
+        <w:pStyle w:val="Ttulo2"/>
+        <w:rPr>
+          <w:rStyle w:val="Textoennegrita"/>
+        </w:rPr>
+      </w:pPr>
+      <w:bookmarkStart w:id="35" w:name="_Toc421457498"/>
+      <w:r>
+        <w:rPr>
+          <w:rStyle w:val="Textoennegrita"/>
+        </w:rPr>
+        <w:t xml:space="preserve">7.4 </w:t>
+      </w:r>
+      <w:proofErr w:type="spellStart"/>
+      <w:r>
+        <w:rPr>
+          <w:rStyle w:val="Textoennegrita"/>
+        </w:rPr>
+        <w:t>Character</w:t>
+      </w:r>
+      <w:proofErr w:type="spellEnd"/>
+      <w:r>
+        <w:rPr>
+          <w:rStyle w:val="Textoennegrita"/>
+        </w:rPr>
+        <w:t>.</w:t>
+      </w:r>
+      <w:bookmarkEnd w:id="35"/>
+    </w:p>
+    <w:p/>
+    <w:p>
+      <w:pPr>
+        <w:spacing w:line="240" w:lineRule="auto"/>
+        <w:rPr>
+          <w:rFonts w:ascii="Calibri" w:eastAsia="Calibri" w:hAnsi="Calibri" w:cs="Calibri"/>
+          <w:sz w:val="24"/>
+          <w:szCs w:val="24"/>
+        </w:rPr>
+      </w:pPr>
+      <w:r>
+        <w:rPr>
+          <w:rFonts w:ascii="Calibri" w:eastAsia="Calibri" w:hAnsi="Calibri" w:cs="Calibri"/>
+          <w:sz w:val="24"/>
+          <w:szCs w:val="24"/>
+        </w:rPr>
+        <w:t>Desciende de la case Player. Se determina la posición de los personajes en el mapa, la velocidad a la que caminan a través del mapa, la imagen</w:t>
+      </w:r>
+      <w:r>
+        <w:rPr>
+          <w:rFonts w:ascii="Calibri" w:eastAsia="Calibri" w:hAnsi="Calibri" w:cs="Calibri"/>
+          <w:sz w:val="24"/>
+          <w:szCs w:val="24"/>
+        </w:rPr>
+        <w:t xml:space="preserve"> </w:t>
+      </w:r>
+      <w:r>
+        <w:rPr>
+          <w:rFonts w:ascii="Calibri" w:eastAsia="Calibri" w:hAnsi="Calibri" w:cs="Calibri"/>
+          <w:sz w:val="24"/>
+          <w:szCs w:val="24"/>
+        </w:rPr>
+        <w:t>(</w:t>
+      </w:r>
+      <w:proofErr w:type="spellStart"/>
+      <w:r>
+        <w:rPr>
+          <w:rFonts w:ascii="Calibri" w:eastAsia="Calibri" w:hAnsi="Calibri" w:cs="Calibri"/>
+          <w:sz w:val="24"/>
+          <w:szCs w:val="24"/>
+        </w:rPr>
+        <w:t>sprite</w:t>
+      </w:r>
+      <w:proofErr w:type="spellEnd"/>
+      <w:r>
+        <w:rPr>
+          <w:rFonts w:ascii="Calibri" w:eastAsia="Calibri" w:hAnsi="Calibri" w:cs="Calibri"/>
+          <w:sz w:val="24"/>
+          <w:szCs w:val="24"/>
+        </w:rPr>
+        <w:t xml:space="preserve">) que usará en cada momento y que empiece siempre por el primero cuando cambie de dirección para darle más sensación de realismo, la vida que tendrá cada personaje, y el tiempo que transcurre entre </w:t>
+      </w:r>
+      <w:proofErr w:type="spellStart"/>
+      <w:r>
+        <w:rPr>
+          <w:rFonts w:ascii="Calibri" w:eastAsia="Calibri" w:hAnsi="Calibri" w:cs="Calibri"/>
+          <w:sz w:val="24"/>
+          <w:szCs w:val="24"/>
+        </w:rPr>
+        <w:t>sprite</w:t>
+      </w:r>
+      <w:proofErr w:type="spellEnd"/>
+      <w:r>
+        <w:rPr>
+          <w:rFonts w:ascii="Calibri" w:eastAsia="Calibri" w:hAnsi="Calibri" w:cs="Calibri"/>
+          <w:sz w:val="24"/>
+          <w:szCs w:val="24"/>
+        </w:rPr>
+        <w:t xml:space="preserve"> y </w:t>
+      </w:r>
+      <w:proofErr w:type="spellStart"/>
+      <w:r>
+        <w:rPr>
+          <w:rFonts w:ascii="Calibri" w:eastAsia="Calibri" w:hAnsi="Calibri" w:cs="Calibri"/>
+          <w:sz w:val="24"/>
+          <w:szCs w:val="24"/>
+        </w:rPr>
+        <w:t>sprite</w:t>
+      </w:r>
+      <w:proofErr w:type="spellEnd"/>
+      <w:r>
+        <w:rPr>
+          <w:rFonts w:ascii="Calibri" w:eastAsia="Calibri" w:hAnsi="Calibri" w:cs="Calibri"/>
+          <w:sz w:val="24"/>
+          <w:szCs w:val="24"/>
+        </w:rPr>
+        <w:t>.</w:t>
+      </w:r>
+    </w:p>
+    <w:p>
+      <w:pPr>
+        <w:spacing w:line="240" w:lineRule="auto"/>
+        <w:rPr>
+          <w:rFonts w:ascii="Calibri" w:eastAsia="Calibri" w:hAnsi="Calibri" w:cs="Calibri"/>
+          <w:sz w:val="24"/>
+          <w:szCs w:val="24"/>
+        </w:rPr>
+      </w:pPr>
+      <w:r>
+        <w:rPr>
+          <w:rFonts w:ascii="Calibri" w:eastAsia="Calibri" w:hAnsi="Calibri" w:cs="Calibri"/>
+          <w:sz w:val="24"/>
+          <w:szCs w:val="24"/>
+        </w:rPr>
+        <w:t xml:space="preserve">Se comprobará si el personaje choca con algo o con el enemigo llamando a la clase </w:t>
+      </w:r>
+      <w:proofErr w:type="spellStart"/>
+      <w:r>
+        <w:rPr>
+          <w:rFonts w:ascii="Calibri" w:eastAsia="Calibri" w:hAnsi="Calibri" w:cs="Calibri"/>
+          <w:i/>
+          <w:sz w:val="24"/>
+          <w:szCs w:val="24"/>
+        </w:rPr>
+        <w:t>Collision</w:t>
+      </w:r>
+      <w:proofErr w:type="spellEnd"/>
+      <w:r>
+        <w:rPr>
+          <w:rFonts w:ascii="Calibri" w:eastAsia="Calibri" w:hAnsi="Calibri" w:cs="Calibri"/>
+          <w:sz w:val="24"/>
+          <w:szCs w:val="24"/>
+        </w:rPr>
+        <w:t>.</w:t>
+      </w:r>
+    </w:p>
+    <w:p>
+      <w:pPr>
+        <w:spacing w:line="240" w:lineRule="auto"/>
+        <w:rPr>
+          <w:rFonts w:ascii="Calibri" w:eastAsia="Calibri" w:hAnsi="Calibri" w:cs="Calibri"/>
+          <w:sz w:val="24"/>
+          <w:szCs w:val="24"/>
+        </w:rPr>
+      </w:pPr>
+      <w:r>
+        <w:rPr>
+          <w:rFonts w:ascii="Calibri" w:eastAsia="Calibri" w:hAnsi="Calibri" w:cs="Calibri"/>
+          <w:sz w:val="24"/>
+          <w:szCs w:val="24"/>
+        </w:rPr>
+        <w:t>Después de realizar todas las comprobaciones, lo pinta en el tablero.</w:t>
+      </w:r>
+    </w:p>
+    <w:p>
+      <w:pPr>
+        <w:spacing w:line="240" w:lineRule="auto"/>
+        <w:rPr>
+          <w:rFonts w:ascii="Calibri" w:eastAsia="Calibri" w:hAnsi="Calibri" w:cs="Calibri"/>
+        </w:rPr>
+      </w:pPr>
+    </w:p>
+    <w:p>
+      <w:pPr>
+        <w:spacing w:line="240" w:lineRule="auto"/>
+        <w:rPr>
+          <w:rFonts w:ascii="Calibri" w:eastAsia="Calibri" w:hAnsi="Calibri" w:cs="Calibri"/>
+        </w:rPr>
+      </w:pPr>
+    </w:p>
+    <w:p>
+      <w:pPr>
+        <w:spacing w:line="240" w:lineRule="auto"/>
+        <w:rPr>
+          <w:rFonts w:ascii="Calibri" w:eastAsia="Calibri" w:hAnsi="Calibri" w:cs="Calibri"/>
+        </w:rPr>
+      </w:pPr>
+    </w:p>
+    <w:p>
+      <w:pPr>
+        <w:spacing w:line="240" w:lineRule="auto"/>
+        <w:rPr>
+          <w:rFonts w:ascii="Calibri" w:eastAsia="Calibri" w:hAnsi="Calibri" w:cs="Calibri"/>
+        </w:rPr>
+      </w:pPr>
+    </w:p>
+    <w:p>
+      <w:pPr>
+        <w:spacing w:line="240" w:lineRule="auto"/>
+        <w:rPr>
+          <w:rFonts w:ascii="Calibri" w:eastAsia="Calibri" w:hAnsi="Calibri" w:cs="Calibri"/>
+        </w:rPr>
+      </w:pPr>
+    </w:p>
+    <w:p>
+      <w:pPr>
+        <w:pStyle w:val="Ttulo2"/>
+        <w:rPr>
+          <w:rStyle w:val="Textoennegrita"/>
+        </w:rPr>
+      </w:pPr>
+      <w:bookmarkStart w:id="36" w:name="_Toc421457499"/>
+      <w:r>
+        <w:rPr>
+          <w:rStyle w:val="Textoennegrita"/>
         </w:rPr>
         <w:lastRenderedPageBreak/>
-        <w:t xml:space="preserve">jugadores. </w:t>
-      </w:r>
-      <w:r>
-        <w:rPr>
-          <w:rFonts w:ascii="Calibri" w:eastAsia="Calibri" w:hAnsi="Calibri" w:cs="Calibri"/>
-          <w:sz w:val="24"/>
-          <w:szCs w:val="24"/>
-        </w:rPr>
-        <w:t>Después de realizar las comprobaciones, se dispone a poder pintar y actualizar hasta que o uno de los jugadores muera, o que termine el tiempo de la ronda.</w:t>
-      </w:r>
-      <w:r>
-        <w:rPr>
-          <w:rFonts w:ascii="Calibri" w:eastAsia="Calibri" w:hAnsi="Calibri" w:cs="Calibri"/>
+        <w:t xml:space="preserve">7.5 </w:t>
+      </w:r>
+      <w:proofErr w:type="spellStart"/>
+      <w:r>
+        <w:rPr>
+          <w:rStyle w:val="Textoennegrita"/>
+        </w:rPr>
+        <w:t>Collision</w:t>
+      </w:r>
+      <w:proofErr w:type="spellEnd"/>
+      <w:r>
+        <w:rPr>
+          <w:rStyle w:val="Textoennegrita"/>
+        </w:rPr>
+        <w:t>.</w:t>
+      </w:r>
+      <w:bookmarkEnd w:id="36"/>
+    </w:p>
+    <w:p/>
+    <w:p>
+      <w:pPr>
+        <w:spacing w:line="240" w:lineRule="auto"/>
+        <w:rPr>
+          <w:rFonts w:ascii="Calibri" w:eastAsia="Calibri" w:hAnsi="Calibri" w:cs="Calibri"/>
+          <w:sz w:val="24"/>
+          <w:szCs w:val="24"/>
+        </w:rPr>
+      </w:pPr>
+      <w:r>
+        <w:rPr>
+          <w:rFonts w:ascii="Calibri" w:eastAsia="Calibri" w:hAnsi="Calibri" w:cs="Calibri"/>
+          <w:sz w:val="24"/>
+          <w:szCs w:val="24"/>
+        </w:rPr>
+        <w:t xml:space="preserve">Desciende de dos clases, de </w:t>
+      </w:r>
+      <w:proofErr w:type="spellStart"/>
+      <w:r>
+        <w:rPr>
+          <w:rFonts w:ascii="Calibri" w:eastAsia="Calibri" w:hAnsi="Calibri" w:cs="Calibri"/>
+          <w:i/>
+          <w:sz w:val="24"/>
+          <w:szCs w:val="24"/>
+        </w:rPr>
+        <w:t>Bullet</w:t>
+      </w:r>
+      <w:proofErr w:type="spellEnd"/>
+      <w:r>
+        <w:rPr>
+          <w:rFonts w:ascii="Calibri" w:eastAsia="Calibri" w:hAnsi="Calibri" w:cs="Calibri"/>
+          <w:i/>
           <w:sz w:val="24"/>
           <w:szCs w:val="24"/>
         </w:rPr>
         <w:t xml:space="preserve"> </w:t>
       </w:r>
+      <w:r>
+        <w:rPr>
+          <w:rFonts w:ascii="Calibri" w:eastAsia="Calibri" w:hAnsi="Calibri" w:cs="Calibri"/>
+          <w:sz w:val="24"/>
+          <w:szCs w:val="24"/>
+        </w:rPr>
+        <w:t xml:space="preserve">y de </w:t>
+      </w:r>
+      <w:proofErr w:type="spellStart"/>
+      <w:r>
+        <w:rPr>
+          <w:rFonts w:ascii="Calibri" w:eastAsia="Calibri" w:hAnsi="Calibri" w:cs="Calibri"/>
+          <w:i/>
+          <w:sz w:val="24"/>
+          <w:szCs w:val="24"/>
+        </w:rPr>
+        <w:t>Character</w:t>
+      </w:r>
+      <w:proofErr w:type="spellEnd"/>
+      <w:r>
+        <w:rPr>
+          <w:rFonts w:ascii="Calibri" w:eastAsia="Calibri" w:hAnsi="Calibri" w:cs="Calibri"/>
+          <w:i/>
+          <w:sz w:val="24"/>
+          <w:szCs w:val="24"/>
+        </w:rPr>
+        <w:t>.</w:t>
+      </w:r>
+      <w:r>
+        <w:rPr>
+          <w:rFonts w:ascii="Calibri" w:eastAsia="Calibri" w:hAnsi="Calibri" w:cs="Calibri"/>
+          <w:sz w:val="24"/>
+          <w:szCs w:val="24"/>
+        </w:rPr>
+        <w:t xml:space="preserve"> En ésta clase se tiene una coordenada x y una coordena</w:t>
+      </w:r>
+      <w:r>
+        <w:rPr>
+          <w:rFonts w:ascii="Calibri" w:eastAsia="Calibri" w:hAnsi="Calibri" w:cs="Calibri"/>
+          <w:sz w:val="24"/>
+          <w:szCs w:val="24"/>
+        </w:rPr>
+        <w:t>da y, y hace las comprobaciones de si tanto las balas o los personajes se topan con objetos que no se pueden traspasar, comprobando en el mundo si en esa coordenada se puede caminar o de lo contrario se choca.</w:t>
+      </w:r>
     </w:p>
     <w:p>
       <w:pPr>
         <w:spacing w:line="240" w:lineRule="auto"/>
         <w:rPr>
           <w:rFonts w:ascii="Calibri" w:eastAsia="Calibri" w:hAnsi="Calibri" w:cs="Calibri"/>
-          <w:b/>
-          <w:sz w:val="24"/>
-          <w:szCs w:val="24"/>
         </w:rPr>
       </w:pPr>
     </w:p>
@@ -10357,14 +11370,28 @@
           <w:rStyle w:val="Textoennegrita"/>
         </w:rPr>
       </w:pPr>
-      <w:bookmarkStart w:id="34" w:name="_Toc421449146"/>
+      <w:bookmarkStart w:id="37" w:name="_Toc421457500"/>
       <w:r>
         <w:rPr>
           <w:rStyle w:val="Textoennegrita"/>
         </w:rPr>
-        <w:t>7.3 Player.</w:t>
-      </w:r>
-      <w:bookmarkEnd w:id="34"/>
+        <w:t xml:space="preserve">7.6 </w:t>
+      </w:r>
+      <w:proofErr w:type="spellStart"/>
+      <w:r>
+        <w:rPr>
+          <w:rStyle w:val="Textoennegrita"/>
+        </w:rPr>
+        <w:t>Bullet</w:t>
+      </w:r>
+      <w:proofErr w:type="spellEnd"/>
+      <w:r>
+        <w:rPr>
+          <w:rStyle w:val="Textoennegrita"/>
+        </w:rPr>
+        <w:t>.</w:t>
+      </w:r>
+      <w:bookmarkEnd w:id="37"/>
     </w:p>
     <w:p/>
     <w:p>
@@ -10382,12 +11409,466 @@
           <w:sz w:val="24"/>
           <w:szCs w:val="24"/>
         </w:rPr>
+        <w:t xml:space="preserve">Desciende de </w:t>
+      </w:r>
+      <w:proofErr w:type="spellStart"/>
+      <w:r>
+        <w:rPr>
+          <w:rFonts w:ascii="Calibri" w:eastAsia="Calibri" w:hAnsi="Calibri" w:cs="Calibri"/>
+          <w:sz w:val="24"/>
+          <w:szCs w:val="24"/>
+        </w:rPr>
+        <w:t>World</w:t>
+      </w:r>
+      <w:proofErr w:type="spellEnd"/>
+      <w:r>
+        <w:rPr>
+          <w:rFonts w:ascii="Calibri" w:eastAsia="Calibri" w:hAnsi="Calibri" w:cs="Calibri"/>
+          <w:sz w:val="24"/>
+          <w:szCs w:val="24"/>
+        </w:rPr>
+        <w:t>. En ésta clase la bala tendrá una velocidad, un tamaño, unas coordenadas x e y, un dueño para comprobar quien es el que dispara y a quien, y un daño aleatorio donde existe más probabilidad que salga un menor número que un mayor número.</w:t>
+      </w:r>
+    </w:p>
+    <w:p>
+      <w:pPr>
+        <w:spacing w:line="240" w:lineRule="auto"/>
+        <w:rPr>
+          <w:rFonts w:ascii="Calibri" w:eastAsia="Calibri" w:hAnsi="Calibri" w:cs="Calibri"/>
+          <w:sz w:val="24"/>
+          <w:szCs w:val="24"/>
+        </w:rPr>
+      </w:pPr>
+      <w:r>
+        <w:rPr>
+          <w:rFonts w:ascii="Calibri" w:eastAsia="Calibri" w:hAnsi="Calibri" w:cs="Calibri"/>
+          <w:sz w:val="24"/>
+          <w:szCs w:val="24"/>
+        </w:rPr>
+        <w:t>Se detecta si choca con un  jugador, y si es así, a éste le daña hasta terminar con su vida.</w:t>
+      </w:r>
+    </w:p>
+    <w:p>
+      <w:pPr>
+        <w:spacing w:line="240" w:lineRule="auto"/>
+        <w:rPr>
+          <w:rFonts w:ascii="Calibri" w:eastAsia="Calibri" w:hAnsi="Calibri" w:cs="Calibri"/>
+          <w:sz w:val="24"/>
+          <w:szCs w:val="24"/>
+        </w:rPr>
+      </w:pPr>
+      <w:r>
+        <w:rPr>
+          <w:rFonts w:ascii="Calibri" w:eastAsia="Calibri" w:hAnsi="Calibri" w:cs="Calibri"/>
+          <w:sz w:val="24"/>
+          <w:szCs w:val="24"/>
+        </w:rPr>
+        <w:t>Después de todas las comprobaciones, se pinta en el tablero.</w:t>
+      </w:r>
+    </w:p>
+    <w:p>
+      <w:pPr>
+        <w:spacing w:line="240" w:lineRule="auto"/>
+        <w:rPr>
+          <w:rFonts w:ascii="Calibri" w:eastAsia="Calibri" w:hAnsi="Calibri" w:cs="Calibri"/>
+        </w:rPr>
+      </w:pPr>
+    </w:p>
+    <w:p>
+      <w:pPr>
+        <w:pStyle w:val="Ttulo2"/>
+        <w:rPr>
+          <w:rStyle w:val="Textoennegrita"/>
+        </w:rPr>
+      </w:pPr>
+      <w:bookmarkStart w:id="38" w:name="_Toc421457501"/>
+      <w:r>
+        <w:rPr>
+          <w:rStyle w:val="Textoennegrita"/>
+        </w:rPr>
+        <w:t xml:space="preserve">7.7 </w:t>
+      </w:r>
+      <w:proofErr w:type="spellStart"/>
+      <w:r>
+        <w:rPr>
+          <w:rStyle w:val="Textoennegrita"/>
+        </w:rPr>
+        <w:t>SaveImages</w:t>
+      </w:r>
+      <w:proofErr w:type="spellEnd"/>
+      <w:r>
+        <w:rPr>
+          <w:rStyle w:val="Textoennegrita"/>
+        </w:rPr>
+        <w:t>.</w:t>
+      </w:r>
+      <w:bookmarkEnd w:id="38"/>
+    </w:p>
+    <w:p/>
+    <w:p>
+      <w:pPr>
+        <w:spacing w:line="240" w:lineRule="auto"/>
+        <w:rPr>
+          <w:sz w:val="24"/>
+          <w:szCs w:val="24"/>
+        </w:rPr>
+      </w:pPr>
+      <w:r>
+        <w:rPr>
+          <w:rFonts w:ascii="Calibri" w:eastAsia="Calibri" w:hAnsi="Calibri" w:cs="Calibri"/>
+          <w:sz w:val="24"/>
+          <w:szCs w:val="24"/>
+        </w:rPr>
+        <w:t xml:space="preserve">Se llama cuando se ejecuta el </w:t>
+      </w:r>
+      <w:r>
+        <w:rPr>
+          <w:rFonts w:ascii="Calibri" w:eastAsia="Calibri" w:hAnsi="Calibri" w:cs="Calibri"/>
+          <w:i/>
+          <w:sz w:val="24"/>
+          <w:szCs w:val="24"/>
+        </w:rPr>
+        <w:t>index.html</w:t>
+      </w:r>
+      <w:r>
+        <w:rPr>
+          <w:rFonts w:ascii="Calibri" w:eastAsia="Calibri" w:hAnsi="Calibri" w:cs="Calibri"/>
+          <w:i/>
+          <w:sz w:val="24"/>
+          <w:szCs w:val="24"/>
+        </w:rPr>
+        <w:t xml:space="preserve">, </w:t>
+      </w:r>
+      <w:r>
+        <w:rPr>
+          <w:sz w:val="24"/>
+          <w:szCs w:val="24"/>
+        </w:rPr>
+        <w:t>donde se le pasarán todas las imágenes que se utilizarán en el juego. Con los métodos se cargarán las imágenes, con otro se comprueba si se han cargado todas y  con otro se puede conseguir la imagen que se solicite.</w:t>
+      </w:r>
+    </w:p>
+    <w:p>
+      <w:pPr>
+        <w:spacing w:line="240" w:lineRule="auto"/>
+      </w:pPr>
+    </w:p>
+    <w:p>
+      <w:pPr>
+        <w:pStyle w:val="Ttulo2"/>
+        <w:rPr>
+          <w:rStyle w:val="Textoennegrita"/>
+        </w:rPr>
+      </w:pPr>
+      <w:bookmarkStart w:id="39" w:name="_Toc421457502"/>
+      <w:r>
+        <w:rPr>
+          <w:rStyle w:val="Textoennegrita"/>
+        </w:rPr>
+        <w:t xml:space="preserve">7.8 </w:t>
+      </w:r>
+      <w:proofErr w:type="spellStart"/>
+      <w:r>
+        <w:rPr>
+          <w:rStyle w:val="Textoennegrita"/>
+        </w:rPr>
+        <w:t>Sprites</w:t>
+      </w:r>
+      <w:proofErr w:type="spellEnd"/>
+      <w:r>
+        <w:rPr>
+          <w:rStyle w:val="Textoennegrita"/>
+        </w:rPr>
+        <w:t>.</w:t>
+      </w:r>
+      <w:bookmarkEnd w:id="39"/>
+    </w:p>
+    <w:p/>
+    <w:p>
+      <w:pPr>
+        <w:spacing w:line="240" w:lineRule="auto"/>
+        <w:rPr>
+          <w:sz w:val="24"/>
+          <w:szCs w:val="24"/>
+        </w:rPr>
+      </w:pPr>
+      <w:r>
+        <w:rPr>
+          <w:sz w:val="24"/>
+          <w:szCs w:val="24"/>
+        </w:rPr>
+        <w:t xml:space="preserve">Llamado también en </w:t>
+      </w:r>
+      <w:r>
+        <w:rPr>
+          <w:i/>
+          <w:sz w:val="24"/>
+          <w:szCs w:val="24"/>
+        </w:rPr>
+        <w:t xml:space="preserve"> index.html</w:t>
+      </w:r>
+      <w:r>
+        <w:rPr>
+          <w:sz w:val="24"/>
+          <w:szCs w:val="24"/>
+        </w:rPr>
+        <w:t xml:space="preserve">, donde después de que el usuario elija que usuario y color desea, se recoge a través del </w:t>
+      </w:r>
+      <w:proofErr w:type="spellStart"/>
+      <w:r>
+        <w:rPr>
+          <w:i/>
+          <w:sz w:val="24"/>
+          <w:szCs w:val="24"/>
+        </w:rPr>
+        <w:t>SaveImages</w:t>
+      </w:r>
+      <w:proofErr w:type="spellEnd"/>
+      <w:r>
+        <w:rPr>
+          <w:sz w:val="24"/>
+          <w:szCs w:val="24"/>
+        </w:rPr>
+        <w:t xml:space="preserve"> </w:t>
+      </w:r>
+      <w:r>
+        <w:rPr>
+          <w:sz w:val="24"/>
+          <w:szCs w:val="24"/>
+        </w:rPr>
+        <w:t xml:space="preserve">la imagen que solicita y con ello se añade a </w:t>
+      </w:r>
+      <w:proofErr w:type="spellStart"/>
+      <w:r>
+        <w:rPr>
+          <w:i/>
+          <w:sz w:val="24"/>
+          <w:szCs w:val="24"/>
+        </w:rPr>
+        <w:t>Sprites</w:t>
+      </w:r>
+      <w:proofErr w:type="spellEnd"/>
+      <w:r>
+        <w:rPr>
+          <w:i/>
+          <w:sz w:val="24"/>
+          <w:szCs w:val="24"/>
+        </w:rPr>
+        <w:t xml:space="preserve"> </w:t>
+      </w:r>
+      <w:r>
+        <w:rPr>
+          <w:sz w:val="24"/>
+          <w:szCs w:val="24"/>
+        </w:rPr>
+        <w:t xml:space="preserve">junto con la dirección. </w:t>
+      </w:r>
+    </w:p>
+    <w:p>
+      <w:pPr>
+        <w:spacing w:line="240" w:lineRule="auto"/>
+        <w:rPr>
+          <w:sz w:val="24"/>
+          <w:szCs w:val="24"/>
+        </w:rPr>
+      </w:pPr>
+      <w:r>
+        <w:rPr>
+          <w:sz w:val="24"/>
+          <w:szCs w:val="24"/>
+        </w:rPr>
+        <w:t xml:space="preserve">Con el método de </w:t>
+      </w:r>
+      <w:proofErr w:type="spellStart"/>
+      <w:r>
+        <w:rPr>
+          <w:i/>
+          <w:sz w:val="24"/>
+          <w:szCs w:val="24"/>
+        </w:rPr>
+        <w:t>createDirection</w:t>
+      </w:r>
+      <w:proofErr w:type="spellEnd"/>
+      <w:r>
+        <w:rPr>
+          <w:i/>
+          <w:sz w:val="24"/>
+          <w:szCs w:val="24"/>
+        </w:rPr>
+        <w:t xml:space="preserve"> </w:t>
+      </w:r>
+      <w:r>
+        <w:rPr>
+          <w:sz w:val="24"/>
+          <w:szCs w:val="24"/>
+        </w:rPr>
+        <w:t xml:space="preserve">se indican de la imagen el número de filas que tiene, el número de columnas, el espacio que hay que dejar entre los </w:t>
+      </w:r>
+      <w:r>
+        <w:rPr>
+          <w:sz w:val="24"/>
+          <w:szCs w:val="24"/>
+        </w:rPr>
+        <w:t>márgenes</w:t>
+      </w:r>
+      <w:r>
+        <w:rPr>
+          <w:sz w:val="24"/>
+          <w:szCs w:val="24"/>
+        </w:rPr>
+        <w:t xml:space="preserve"> de las imágenes  y las direcciones que existen.</w:t>
+      </w:r>
+    </w:p>
+    <w:p>
+      <w:pPr>
+        <w:spacing w:line="240" w:lineRule="auto"/>
+        <w:rPr>
+          <w:sz w:val="24"/>
+          <w:szCs w:val="24"/>
+        </w:rPr>
+      </w:pPr>
+    </w:p>
+    <w:p>
+      <w:pPr>
+        <w:spacing w:line="240" w:lineRule="auto"/>
+        <w:rPr>
+          <w:sz w:val="24"/>
+          <w:szCs w:val="24"/>
+        </w:rPr>
+      </w:pPr>
+    </w:p>
+    <w:p>
+      <w:pPr>
+        <w:spacing w:line="240" w:lineRule="auto"/>
+        <w:rPr>
+          <w:sz w:val="24"/>
+          <w:szCs w:val="24"/>
+        </w:rPr>
+      </w:pPr>
+    </w:p>
+    <w:p>
+      <w:pPr>
+        <w:spacing w:line="240" w:lineRule="auto"/>
+        <w:rPr>
+          <w:sz w:val="24"/>
+          <w:szCs w:val="24"/>
+        </w:rPr>
+      </w:pPr>
+      <w:r>
+        <w:rPr>
+          <w:sz w:val="24"/>
+          <w:szCs w:val="24"/>
+        </w:rPr>
+        <w:lastRenderedPageBreak/>
+        <w:t>Dependiendo de la dirección tendrá que recoger el número de imágenes que están asignadas a dicha dirección.</w:t>
+      </w:r>
+    </w:p>
+    <w:p>
+      <w:pPr>
+        <w:spacing w:line="240" w:lineRule="auto"/>
+        <w:rPr>
+          <w:sz w:val="24"/>
+          <w:szCs w:val="24"/>
+        </w:rPr>
+      </w:pPr>
+      <w:r>
+        <w:rPr>
+          <w:sz w:val="24"/>
+          <w:szCs w:val="24"/>
+        </w:rPr>
+        <w:t xml:space="preserve">Además del </w:t>
+      </w:r>
+      <w:proofErr w:type="spellStart"/>
+      <w:r>
+        <w:rPr>
+          <w:i/>
+          <w:sz w:val="24"/>
+          <w:szCs w:val="24"/>
+        </w:rPr>
+        <w:t>get</w:t>
+      </w:r>
+      <w:proofErr w:type="spellEnd"/>
+      <w:r>
+        <w:rPr>
+          <w:sz w:val="24"/>
+          <w:szCs w:val="24"/>
+        </w:rPr>
+        <w:t xml:space="preserve"> y </w:t>
+      </w:r>
+      <w:proofErr w:type="spellStart"/>
+      <w:r>
+        <w:rPr>
+          <w:i/>
+          <w:sz w:val="24"/>
+          <w:szCs w:val="24"/>
+        </w:rPr>
+        <w:t>add</w:t>
+      </w:r>
+      <w:proofErr w:type="spellEnd"/>
+      <w:r>
+        <w:rPr>
+          <w:sz w:val="24"/>
+          <w:szCs w:val="24"/>
+        </w:rPr>
+        <w:t xml:space="preserve"> para conseguir y añadir imágenes de los </w:t>
+      </w:r>
+      <w:proofErr w:type="spellStart"/>
+      <w:r>
+        <w:rPr>
+          <w:sz w:val="24"/>
+          <w:szCs w:val="24"/>
+        </w:rPr>
+        <w:t>sprites</w:t>
+      </w:r>
+      <w:proofErr w:type="spellEnd"/>
+      <w:r>
+        <w:rPr>
+          <w:sz w:val="24"/>
+          <w:szCs w:val="24"/>
+        </w:rPr>
+        <w:t>.</w:t>
+      </w:r>
+    </w:p>
+    <w:p>
+      <w:pPr>
+        <w:spacing w:line="240" w:lineRule="auto"/>
+      </w:pPr>
+    </w:p>
+    <w:p>
+      <w:pPr>
+        <w:pStyle w:val="Ttulo2"/>
+        <w:rPr>
+          <w:rStyle w:val="Textoennegrita"/>
+        </w:rPr>
+      </w:pPr>
+      <w:bookmarkStart w:id="40" w:name="_Toc421457503"/>
+      <w:r>
+        <w:rPr>
+          <w:rStyle w:val="Textoennegrita"/>
+        </w:rPr>
+        <w:t>7.9 Tile.</w:t>
+      </w:r>
+      <w:bookmarkEnd w:id="40"/>
+    </w:p>
+    <w:p/>
+    <w:p>
+      <w:pPr>
+        <w:spacing w:line="240" w:lineRule="auto"/>
+        <w:rPr>
+          <w:sz w:val="24"/>
+          <w:szCs w:val="24"/>
+        </w:rPr>
+      </w:pPr>
+      <w:r>
+        <w:rPr>
+          <w:sz w:val="24"/>
+          <w:szCs w:val="24"/>
+        </w:rPr>
         <w:t xml:space="preserve">Desciende de la clase </w:t>
       </w:r>
       <w:proofErr w:type="spellStart"/>
       <w:r>
         <w:rPr>
-          <w:rFonts w:ascii="Calibri" w:eastAsia="Calibri" w:hAnsi="Calibri" w:cs="Calibri"/>
+          <w:i/>
           <w:sz w:val="24"/>
           <w:szCs w:val="24"/>
         </w:rPr>
@@ -10396,27 +11877,15 @@
       <w:proofErr w:type="spellEnd"/>
       <w:r>
         <w:rPr>
-          <w:rFonts w:ascii="Calibri" w:eastAsia="Calibri" w:hAnsi="Calibri" w:cs="Calibri"/>
-          <w:sz w:val="24"/>
-          <w:szCs w:val="24"/>
-        </w:rPr>
-        <w:t>. Esta clase es la encargada de determinar el movimiento de los futuros personajes. Recoge la dirección que indica el usuario a través del teclado</w:t>
-      </w:r>
-      <w:r>
-        <w:rPr>
-          <w:rFonts w:ascii="Calibri" w:eastAsia="Calibri" w:hAnsi="Calibri" w:cs="Calibri"/>
-          <w:sz w:val="24"/>
-          <w:szCs w:val="24"/>
-        </w:rPr>
-        <w:t>. Al recoger la dirección, se va incrementando o disminuyendo la posición X e Y de cada personaje.</w:t>
+          <w:sz w:val="24"/>
+          <w:szCs w:val="24"/>
+        </w:rPr>
+        <w:t>. Con esta clase se consigue tener el realismo del mapa, y poder colocar las imágenes en nuestro tablero. Cada Tile corresponde a un número y se pinta en el tablero.</w:t>
       </w:r>
     </w:p>
     <w:p>
       <w:pPr>
         <w:spacing w:line="240" w:lineRule="auto"/>
-        <w:rPr>
-          <w:rFonts w:ascii="Calibri" w:eastAsia="Calibri" w:hAnsi="Calibri" w:cs="Calibri"/>
-        </w:rPr>
       </w:pPr>
     </w:p>
     <w:p>
@@ -10426,19 +11895,19 @@
           <w:rStyle w:val="Textoennegrita"/>
         </w:rPr>
       </w:pPr>
-      <w:bookmarkStart w:id="35" w:name="_Toc421449147"/>
+      <w:bookmarkStart w:id="41" w:name="_Toc421457504"/>
       <w:r>
         <w:rPr>
           <w:rStyle w:val="Textoennegrita"/>
         </w:rPr>
-        <w:t xml:space="preserve">7.4 </w:t>
+        <w:t xml:space="preserve">7.10 </w:t>
       </w:r>
       <w:proofErr w:type="spellStart"/>
       <w:r>
         <w:rPr>
           <w:rStyle w:val="Textoennegrita"/>
         </w:rPr>
-        <w:t>Character</w:t>
+        <w:t>ProcessingFunction</w:t>
       </w:r>
       <w:proofErr w:type="spellEnd"/>
       <w:r>
@@ -10447,848 +11916,124 @@
         </w:rPr>
         <w:t>.</w:t>
       </w:r>
-      <w:bookmarkEnd w:id="35"/>
-    </w:p>
-    <w:p/>
-    <w:p>
-      <w:pPr>
-        <w:spacing w:line="240" w:lineRule="auto"/>
-        <w:rPr>
-          <w:rFonts w:ascii="Calibri" w:eastAsia="Calibri" w:hAnsi="Calibri" w:cs="Calibri"/>
-          <w:sz w:val="24"/>
-          <w:szCs w:val="24"/>
-        </w:rPr>
-      </w:pPr>
-      <w:r>
-        <w:rPr>
-          <w:rFonts w:ascii="Calibri" w:eastAsia="Calibri" w:hAnsi="Calibri" w:cs="Calibri"/>
-          <w:sz w:val="24"/>
-          <w:szCs w:val="24"/>
-        </w:rPr>
-        <w:t>Desciende de la case Player. Se determina la posición de los personajes en el mapa, la velocidad a la que caminan a través del mapa, la imagen</w:t>
-      </w:r>
-      <w:r>
-        <w:rPr>
-          <w:rFonts w:ascii="Calibri" w:eastAsia="Calibri" w:hAnsi="Calibri" w:cs="Calibri"/>
-          <w:sz w:val="24"/>
-          <w:szCs w:val="24"/>
-        </w:rPr>
-        <w:t xml:space="preserve"> </w:t>
-      </w:r>
-      <w:r>
-        <w:rPr>
-          <w:rFonts w:ascii="Calibri" w:eastAsia="Calibri" w:hAnsi="Calibri" w:cs="Calibri"/>
-          <w:sz w:val="24"/>
-          <w:szCs w:val="24"/>
-        </w:rPr>
-        <w:t>(</w:t>
-      </w:r>
-      <w:proofErr w:type="spellStart"/>
-      <w:r>
-        <w:rPr>
-          <w:rFonts w:ascii="Calibri" w:eastAsia="Calibri" w:hAnsi="Calibri" w:cs="Calibri"/>
-          <w:sz w:val="24"/>
-          <w:szCs w:val="24"/>
-        </w:rPr>
-        <w:t>sprite</w:t>
-      </w:r>
-      <w:proofErr w:type="spellEnd"/>
-      <w:r>
-        <w:rPr>
-          <w:rFonts w:ascii="Calibri" w:eastAsia="Calibri" w:hAnsi="Calibri" w:cs="Calibri"/>
-          <w:sz w:val="24"/>
-          <w:szCs w:val="24"/>
-        </w:rPr>
-        <w:t xml:space="preserve">) que usará en cada momento y que empiece siempre por el primero cuando cambie de dirección para darle más sensación de realismo, la vida que tendrá cada personaje, y el tiempo que transcurre entre </w:t>
-      </w:r>
-      <w:proofErr w:type="spellStart"/>
-      <w:r>
-        <w:rPr>
-          <w:rFonts w:ascii="Calibri" w:eastAsia="Calibri" w:hAnsi="Calibri" w:cs="Calibri"/>
-          <w:sz w:val="24"/>
-          <w:szCs w:val="24"/>
-        </w:rPr>
-        <w:t>sprite</w:t>
-      </w:r>
-      <w:proofErr w:type="spellEnd"/>
-      <w:r>
-        <w:rPr>
-          <w:rFonts w:ascii="Calibri" w:eastAsia="Calibri" w:hAnsi="Calibri" w:cs="Calibri"/>
-          <w:sz w:val="24"/>
-          <w:szCs w:val="24"/>
-        </w:rPr>
-        <w:t xml:space="preserve"> y </w:t>
-      </w:r>
-      <w:proofErr w:type="spellStart"/>
-      <w:r>
-        <w:rPr>
-          <w:rFonts w:ascii="Calibri" w:eastAsia="Calibri" w:hAnsi="Calibri" w:cs="Calibri"/>
-          <w:sz w:val="24"/>
-          <w:szCs w:val="24"/>
-        </w:rPr>
-        <w:t>sprite</w:t>
-      </w:r>
-      <w:proofErr w:type="spellEnd"/>
-      <w:r>
-        <w:rPr>
-          <w:rFonts w:ascii="Calibri" w:eastAsia="Calibri" w:hAnsi="Calibri" w:cs="Calibri"/>
-          <w:sz w:val="24"/>
-          <w:szCs w:val="24"/>
-        </w:rPr>
-        <w:t>.</w:t>
-      </w:r>
-    </w:p>
-    <w:p>
-      <w:pPr>
-        <w:spacing w:line="240" w:lineRule="auto"/>
-        <w:rPr>
-          <w:rFonts w:ascii="Calibri" w:eastAsia="Calibri" w:hAnsi="Calibri" w:cs="Calibri"/>
-          <w:sz w:val="24"/>
-          <w:szCs w:val="24"/>
-        </w:rPr>
-      </w:pPr>
-      <w:r>
-        <w:rPr>
-          <w:rFonts w:ascii="Calibri" w:eastAsia="Calibri" w:hAnsi="Calibri" w:cs="Calibri"/>
-          <w:sz w:val="24"/>
-          <w:szCs w:val="24"/>
-        </w:rPr>
-        <w:t xml:space="preserve">Se comprobará si el personaje choca con algo o con el enemigo llamando a la clase </w:t>
-      </w:r>
-      <w:proofErr w:type="spellStart"/>
-      <w:r>
-        <w:rPr>
-          <w:rFonts w:ascii="Calibri" w:eastAsia="Calibri" w:hAnsi="Calibri" w:cs="Calibri"/>
-          <w:i/>
-          <w:sz w:val="24"/>
-          <w:szCs w:val="24"/>
-        </w:rPr>
-        <w:t>Collision</w:t>
-      </w:r>
-      <w:proofErr w:type="spellEnd"/>
-      <w:r>
-        <w:rPr>
-          <w:rFonts w:ascii="Calibri" w:eastAsia="Calibri" w:hAnsi="Calibri" w:cs="Calibri"/>
-          <w:sz w:val="24"/>
-          <w:szCs w:val="24"/>
-        </w:rPr>
-        <w:t>.</w:t>
-      </w:r>
-    </w:p>
-    <w:p>
-      <w:pPr>
-        <w:spacing w:line="240" w:lineRule="auto"/>
-        <w:rPr>
-          <w:rFonts w:ascii="Calibri" w:eastAsia="Calibri" w:hAnsi="Calibri" w:cs="Calibri"/>
-          <w:sz w:val="24"/>
-          <w:szCs w:val="24"/>
-        </w:rPr>
-      </w:pPr>
-      <w:r>
-        <w:rPr>
-          <w:rFonts w:ascii="Calibri" w:eastAsia="Calibri" w:hAnsi="Calibri" w:cs="Calibri"/>
-          <w:sz w:val="24"/>
-          <w:szCs w:val="24"/>
-        </w:rPr>
-        <w:t>Después de realizar todas las comprobaciones, lo pinta en el tablero.</w:t>
-      </w:r>
-    </w:p>
-    <w:p>
-      <w:pPr>
-        <w:spacing w:line="240" w:lineRule="auto"/>
-        <w:rPr>
-          <w:rFonts w:ascii="Calibri" w:eastAsia="Calibri" w:hAnsi="Calibri" w:cs="Calibri"/>
-        </w:rPr>
-      </w:pPr>
-    </w:p>
-    <w:p>
-      <w:pPr>
-        <w:pStyle w:val="Ttulo2"/>
+      <w:bookmarkEnd w:id="41"/>
+    </w:p>
+    <w:p>
+      <w:pPr>
+        <w:rPr>
+          <w:rFonts w:ascii="Calibri" w:eastAsia="Calibri" w:hAnsi="Calibri" w:cs="Calibri"/>
+        </w:rPr>
+      </w:pPr>
+    </w:p>
+    <w:p>
+      <w:pPr>
+        <w:rPr>
+          <w:rFonts w:ascii="Calibri" w:eastAsia="Calibri" w:hAnsi="Calibri" w:cs="Calibri"/>
+          <w:sz w:val="24"/>
+          <w:szCs w:val="24"/>
+        </w:rPr>
+      </w:pPr>
+      <w:r>
+        <w:rPr>
+          <w:rFonts w:ascii="Calibri" w:eastAsia="Calibri" w:hAnsi="Calibri" w:cs="Calibri"/>
+          <w:sz w:val="24"/>
+          <w:szCs w:val="24"/>
+        </w:rPr>
+        <w:t>Es la clase encargada de mostrar el menú y de que el usuario elija los personajes que desee. Puede elegir de entre cuatro jugadores y tres colores diferentes cada uno. Para dar un toque de personalización al usuario.</w:t>
+      </w:r>
+    </w:p>
+    <w:p>
+      <w:pPr>
+        <w:rPr>
+          <w:rFonts w:ascii="Calibri" w:eastAsia="Calibri" w:hAnsi="Calibri" w:cs="Calibri"/>
+        </w:rPr>
+      </w:pPr>
+    </w:p>
+    <w:p>
+      <w:pPr>
+        <w:rPr>
+          <w:rFonts w:ascii="Calibri" w:eastAsia="Calibri" w:hAnsi="Calibri" w:cs="Calibri"/>
+        </w:rPr>
+      </w:pPr>
+    </w:p>
+    <w:p>
+      <w:pPr>
+        <w:rPr>
+          <w:rFonts w:ascii="Calibri" w:eastAsia="Calibri" w:hAnsi="Calibri" w:cs="Calibri"/>
+        </w:rPr>
+      </w:pPr>
+    </w:p>
+    <w:p>
+      <w:pPr>
+        <w:rPr>
+          <w:rFonts w:ascii="Calibri" w:eastAsia="Calibri" w:hAnsi="Calibri" w:cs="Calibri"/>
+        </w:rPr>
+      </w:pPr>
+    </w:p>
+    <w:p>
+      <w:pPr>
+        <w:rPr>
+          <w:rFonts w:ascii="Calibri" w:eastAsia="Calibri" w:hAnsi="Calibri" w:cs="Calibri"/>
+        </w:rPr>
+      </w:pPr>
+    </w:p>
+    <w:p>
+      <w:pPr>
+        <w:rPr>
+          <w:rFonts w:ascii="Calibri" w:eastAsia="Calibri" w:hAnsi="Calibri" w:cs="Calibri"/>
+        </w:rPr>
+      </w:pPr>
+    </w:p>
+    <w:p>
+      <w:pPr>
+        <w:rPr>
+          <w:rFonts w:ascii="Calibri" w:eastAsia="Calibri" w:hAnsi="Calibri" w:cs="Calibri"/>
+        </w:rPr>
+      </w:pPr>
+    </w:p>
+    <w:p>
+      <w:pPr>
+        <w:rPr>
+          <w:rFonts w:ascii="Calibri" w:eastAsia="Calibri" w:hAnsi="Calibri" w:cs="Calibri"/>
+        </w:rPr>
+      </w:pPr>
+    </w:p>
+    <w:p>
+      <w:pPr>
+        <w:rPr>
+          <w:rFonts w:ascii="Calibri" w:eastAsia="Calibri" w:hAnsi="Calibri" w:cs="Calibri"/>
+        </w:rPr>
+      </w:pPr>
+    </w:p>
+    <w:p>
+      <w:pPr>
+        <w:rPr>
+          <w:rFonts w:ascii="Calibri" w:eastAsia="Calibri" w:hAnsi="Calibri" w:cs="Calibri"/>
+        </w:rPr>
+      </w:pPr>
+    </w:p>
+    <w:p>
+      <w:pPr>
+        <w:rPr>
+          <w:rFonts w:ascii="Calibri" w:eastAsia="Calibri" w:hAnsi="Calibri" w:cs="Calibri"/>
+        </w:rPr>
+      </w:pPr>
+    </w:p>
+    <w:p>
+      <w:pPr>
+        <w:rPr>
+          <w:rFonts w:ascii="Calibri" w:eastAsia="Calibri" w:hAnsi="Calibri" w:cs="Calibri"/>
+        </w:rPr>
+      </w:pPr>
+    </w:p>
+    <w:p>
+      <w:pPr>
+        <w:pStyle w:val="Ttulo1"/>
         <w:rPr>
           <w:rStyle w:val="Textoennegrita"/>
         </w:rPr>
       </w:pPr>
-      <w:bookmarkStart w:id="36" w:name="_Toc421449148"/>
-      <w:r>
-        <w:rPr>
-          <w:rStyle w:val="Textoennegrita"/>
-        </w:rPr>
-        <w:t xml:space="preserve">7.5 </w:t>
-      </w:r>
-      <w:proofErr w:type="spellStart"/>
-      <w:r>
-        <w:rPr>
-          <w:rStyle w:val="Textoennegrita"/>
-        </w:rPr>
-        <w:t>Collision</w:t>
-      </w:r>
-      <w:proofErr w:type="spellEnd"/>
-      <w:r>
-        <w:rPr>
-          <w:rStyle w:val="Textoennegrita"/>
-        </w:rPr>
-        <w:t>.</w:t>
-      </w:r>
-      <w:bookmarkEnd w:id="36"/>
-    </w:p>
-    <w:p/>
-    <w:p>
-      <w:pPr>
-        <w:spacing w:line="240" w:lineRule="auto"/>
-        <w:rPr>
-          <w:rFonts w:ascii="Calibri" w:eastAsia="Calibri" w:hAnsi="Calibri" w:cs="Calibri"/>
-          <w:sz w:val="24"/>
-          <w:szCs w:val="24"/>
-        </w:rPr>
-      </w:pPr>
-      <w:r>
-        <w:rPr>
-          <w:rFonts w:ascii="Calibri" w:eastAsia="Calibri" w:hAnsi="Calibri" w:cs="Calibri"/>
-          <w:sz w:val="24"/>
-          <w:szCs w:val="24"/>
-        </w:rPr>
-        <w:t xml:space="preserve">Desciende de dos clases, de </w:t>
-      </w:r>
-      <w:proofErr w:type="spellStart"/>
-      <w:r>
-        <w:rPr>
-          <w:rFonts w:ascii="Calibri" w:eastAsia="Calibri" w:hAnsi="Calibri" w:cs="Calibri"/>
-          <w:i/>
-          <w:sz w:val="24"/>
-          <w:szCs w:val="24"/>
-        </w:rPr>
-        <w:t>Bullet</w:t>
-      </w:r>
-      <w:proofErr w:type="spellEnd"/>
-      <w:r>
-        <w:rPr>
-          <w:rFonts w:ascii="Calibri" w:eastAsia="Calibri" w:hAnsi="Calibri" w:cs="Calibri"/>
-          <w:i/>
-          <w:sz w:val="24"/>
-          <w:szCs w:val="24"/>
-        </w:rPr>
-        <w:t xml:space="preserve"> </w:t>
-      </w:r>
-      <w:r>
-        <w:rPr>
-          <w:rFonts w:ascii="Calibri" w:eastAsia="Calibri" w:hAnsi="Calibri" w:cs="Calibri"/>
-          <w:sz w:val="24"/>
-          <w:szCs w:val="24"/>
-        </w:rPr>
-        <w:t xml:space="preserve">y de </w:t>
-      </w:r>
-      <w:proofErr w:type="spellStart"/>
-      <w:r>
-        <w:rPr>
-          <w:rFonts w:ascii="Calibri" w:eastAsia="Calibri" w:hAnsi="Calibri" w:cs="Calibri"/>
-          <w:i/>
-          <w:sz w:val="24"/>
-          <w:szCs w:val="24"/>
-        </w:rPr>
-        <w:t>Character</w:t>
-      </w:r>
-      <w:proofErr w:type="spellEnd"/>
-      <w:r>
-        <w:rPr>
-          <w:rFonts w:ascii="Calibri" w:eastAsia="Calibri" w:hAnsi="Calibri" w:cs="Calibri"/>
-          <w:i/>
-          <w:sz w:val="24"/>
-          <w:szCs w:val="24"/>
-        </w:rPr>
-        <w:t>.</w:t>
-      </w:r>
-      <w:r>
-        <w:rPr>
-          <w:rFonts w:ascii="Calibri" w:eastAsia="Calibri" w:hAnsi="Calibri" w:cs="Calibri"/>
-          <w:sz w:val="24"/>
-          <w:szCs w:val="24"/>
-        </w:rPr>
-        <w:t xml:space="preserve"> En ésta clase se tiene una coordenada x y una coordena</w:t>
-      </w:r>
-      <w:r>
-        <w:rPr>
-          <w:rFonts w:ascii="Calibri" w:eastAsia="Calibri" w:hAnsi="Calibri" w:cs="Calibri"/>
-          <w:sz w:val="24"/>
-          <w:szCs w:val="24"/>
-        </w:rPr>
-        <w:t>da y, y hace las comprobaciones de si tanto las balas o los personajes se topan con objetos que no se pueden traspasar, comprobando en el mundo si en esa coordenada se puede caminar o de lo contrario se choca.</w:t>
-      </w:r>
-    </w:p>
-    <w:p>
-      <w:pPr>
-        <w:spacing w:line="240" w:lineRule="auto"/>
-        <w:rPr>
-          <w:rFonts w:ascii="Calibri" w:eastAsia="Calibri" w:hAnsi="Calibri" w:cs="Calibri"/>
-        </w:rPr>
-      </w:pPr>
-    </w:p>
-    <w:p>
-      <w:pPr>
-        <w:pStyle w:val="Ttulo2"/>
-        <w:rPr>
-          <w:rStyle w:val="Textoennegrita"/>
-        </w:rPr>
-      </w:pPr>
-      <w:bookmarkStart w:id="37" w:name="_Toc421449149"/>
-      <w:r>
-        <w:rPr>
-          <w:rStyle w:val="Textoennegrita"/>
-        </w:rPr>
-        <w:t xml:space="preserve">7.6 </w:t>
-      </w:r>
-      <w:proofErr w:type="spellStart"/>
-      <w:r>
-        <w:rPr>
-          <w:rStyle w:val="Textoennegrita"/>
-        </w:rPr>
-        <w:t>Bullet</w:t>
-      </w:r>
-      <w:proofErr w:type="spellEnd"/>
-      <w:r>
-        <w:rPr>
-          <w:rStyle w:val="Textoennegrita"/>
-        </w:rPr>
-        <w:t>.</w:t>
-      </w:r>
-      <w:bookmarkEnd w:id="37"/>
-    </w:p>
-    <w:p/>
-    <w:p>
-      <w:pPr>
-        <w:spacing w:line="240" w:lineRule="auto"/>
-        <w:rPr>
-          <w:rFonts w:ascii="Calibri" w:eastAsia="Calibri" w:hAnsi="Calibri" w:cs="Calibri"/>
-          <w:sz w:val="24"/>
-          <w:szCs w:val="24"/>
-        </w:rPr>
-      </w:pPr>
-      <w:r>
-        <w:rPr>
-          <w:rFonts w:ascii="Calibri" w:eastAsia="Calibri" w:hAnsi="Calibri" w:cs="Calibri"/>
-          <w:sz w:val="24"/>
-          <w:szCs w:val="24"/>
-        </w:rPr>
-        <w:t xml:space="preserve">Desciende de </w:t>
-      </w:r>
-      <w:proofErr w:type="spellStart"/>
-      <w:r>
-        <w:rPr>
-          <w:rFonts w:ascii="Calibri" w:eastAsia="Calibri" w:hAnsi="Calibri" w:cs="Calibri"/>
-          <w:sz w:val="24"/>
-          <w:szCs w:val="24"/>
-        </w:rPr>
-        <w:t>World</w:t>
-      </w:r>
-      <w:proofErr w:type="spellEnd"/>
-      <w:r>
-        <w:rPr>
-          <w:rFonts w:ascii="Calibri" w:eastAsia="Calibri" w:hAnsi="Calibri" w:cs="Calibri"/>
-          <w:sz w:val="24"/>
-          <w:szCs w:val="24"/>
-        </w:rPr>
-        <w:t>. En ésta clase la bala tendrá una velocidad, un tamaño, unas coordenadas x e y, un dueño para comprobar quien es el que dispara y a quien, y un daño aleatorio donde existe más probabilidad que salga un menor número que un mayor número.</w:t>
-      </w:r>
-    </w:p>
-    <w:p>
-      <w:pPr>
-        <w:spacing w:line="240" w:lineRule="auto"/>
-        <w:rPr>
-          <w:rFonts w:ascii="Calibri" w:eastAsia="Calibri" w:hAnsi="Calibri" w:cs="Calibri"/>
-          <w:sz w:val="24"/>
-          <w:szCs w:val="24"/>
-        </w:rPr>
-      </w:pPr>
-      <w:r>
-        <w:rPr>
-          <w:rFonts w:ascii="Calibri" w:eastAsia="Calibri" w:hAnsi="Calibri" w:cs="Calibri"/>
-          <w:sz w:val="24"/>
-          <w:szCs w:val="24"/>
-        </w:rPr>
-        <w:lastRenderedPageBreak/>
-        <w:t>Se detecta si choca con un  jugador, y si es así, a éste le daña hasta terminar con su vida.</w:t>
-      </w:r>
-    </w:p>
-    <w:p>
-      <w:pPr>
-        <w:spacing w:line="240" w:lineRule="auto"/>
-        <w:rPr>
-          <w:rFonts w:ascii="Calibri" w:eastAsia="Calibri" w:hAnsi="Calibri" w:cs="Calibri"/>
-          <w:sz w:val="24"/>
-          <w:szCs w:val="24"/>
-        </w:rPr>
-      </w:pPr>
-      <w:r>
-        <w:rPr>
-          <w:rFonts w:ascii="Calibri" w:eastAsia="Calibri" w:hAnsi="Calibri" w:cs="Calibri"/>
-          <w:sz w:val="24"/>
-          <w:szCs w:val="24"/>
-        </w:rPr>
-        <w:t>Después de todas las comprobaciones, se pinta en el tablero.</w:t>
-      </w:r>
-    </w:p>
-    <w:p>
-      <w:pPr>
-        <w:spacing w:line="240" w:lineRule="auto"/>
-        <w:rPr>
-          <w:rFonts w:ascii="Calibri" w:eastAsia="Calibri" w:hAnsi="Calibri" w:cs="Calibri"/>
-        </w:rPr>
-      </w:pPr>
-    </w:p>
-    <w:p>
-      <w:pPr>
-        <w:pStyle w:val="Ttulo2"/>
-        <w:rPr>
-          <w:rStyle w:val="Textoennegrita"/>
-        </w:rPr>
-      </w:pPr>
-      <w:bookmarkStart w:id="38" w:name="_Toc421449150"/>
-      <w:r>
-        <w:rPr>
-          <w:rStyle w:val="Textoennegrita"/>
-        </w:rPr>
-        <w:t xml:space="preserve">7.7 </w:t>
-      </w:r>
-      <w:proofErr w:type="spellStart"/>
-      <w:r>
-        <w:rPr>
-          <w:rStyle w:val="Textoennegrita"/>
-        </w:rPr>
-        <w:t>SaveImages</w:t>
-      </w:r>
-      <w:proofErr w:type="spellEnd"/>
-      <w:r>
-        <w:rPr>
-          <w:rStyle w:val="Textoennegrita"/>
-        </w:rPr>
-        <w:t>.</w:t>
-      </w:r>
-      <w:bookmarkEnd w:id="38"/>
-    </w:p>
-    <w:p/>
-    <w:p>
-      <w:pPr>
-        <w:spacing w:line="240" w:lineRule="auto"/>
-        <w:rPr>
-          <w:sz w:val="24"/>
-          <w:szCs w:val="24"/>
-        </w:rPr>
-      </w:pPr>
-      <w:r>
-        <w:rPr>
-          <w:rFonts w:ascii="Calibri" w:eastAsia="Calibri" w:hAnsi="Calibri" w:cs="Calibri"/>
-          <w:sz w:val="24"/>
-          <w:szCs w:val="24"/>
-        </w:rPr>
-        <w:t xml:space="preserve">Se llama cuando se ejecuta el </w:t>
-      </w:r>
-      <w:r>
-        <w:rPr>
-          <w:rFonts w:ascii="Calibri" w:eastAsia="Calibri" w:hAnsi="Calibri" w:cs="Calibri"/>
-          <w:i/>
-          <w:sz w:val="24"/>
-          <w:szCs w:val="24"/>
-        </w:rPr>
-        <w:t>index.html</w:t>
-      </w:r>
-      <w:r>
-        <w:rPr>
-          <w:rFonts w:ascii="Calibri" w:eastAsia="Calibri" w:hAnsi="Calibri" w:cs="Calibri"/>
-          <w:i/>
-          <w:sz w:val="24"/>
-          <w:szCs w:val="24"/>
-        </w:rPr>
-        <w:t xml:space="preserve">, </w:t>
-      </w:r>
-      <w:r>
-        <w:rPr>
-          <w:sz w:val="24"/>
-          <w:szCs w:val="24"/>
-        </w:rPr>
-        <w:t>donde se le pasarán todas las imágenes que se utilizarán en el juego. Con los métodos se cargarán las imágenes, con otro se comprueba si se han cargado todas y  con otro se puede conseguir la imagen que se solicite.</w:t>
-      </w:r>
-    </w:p>
-    <w:p>
-      <w:pPr>
-        <w:spacing w:line="240" w:lineRule="auto"/>
-      </w:pPr>
-    </w:p>
-    <w:p>
-      <w:pPr>
-        <w:pStyle w:val="Ttulo2"/>
-        <w:rPr>
-          <w:rStyle w:val="Textoennegrita"/>
-        </w:rPr>
-      </w:pPr>
-      <w:bookmarkStart w:id="39" w:name="_Toc421449151"/>
-      <w:r>
-        <w:rPr>
-          <w:rStyle w:val="Textoennegrita"/>
-        </w:rPr>
-        <w:t xml:space="preserve">7.8 </w:t>
-      </w:r>
-      <w:proofErr w:type="spellStart"/>
-      <w:r>
-        <w:rPr>
-          <w:rStyle w:val="Textoennegrita"/>
-        </w:rPr>
-        <w:t>Sprites</w:t>
-      </w:r>
-      <w:proofErr w:type="spellEnd"/>
-      <w:r>
-        <w:rPr>
-          <w:rStyle w:val="Textoennegrita"/>
-        </w:rPr>
-        <w:t>.</w:t>
-      </w:r>
-      <w:bookmarkEnd w:id="39"/>
-    </w:p>
-    <w:p/>
-    <w:p>
-      <w:pPr>
-        <w:spacing w:line="240" w:lineRule="auto"/>
-        <w:rPr>
-          <w:sz w:val="24"/>
-          <w:szCs w:val="24"/>
-        </w:rPr>
-      </w:pPr>
-      <w:r>
-        <w:rPr>
-          <w:sz w:val="24"/>
-          <w:szCs w:val="24"/>
-        </w:rPr>
-        <w:t xml:space="preserve">Llamado también en </w:t>
-      </w:r>
-      <w:r>
-        <w:rPr>
-          <w:i/>
-          <w:sz w:val="24"/>
-          <w:szCs w:val="24"/>
-        </w:rPr>
-        <w:t xml:space="preserve"> index.html</w:t>
-      </w:r>
-      <w:r>
-        <w:rPr>
-          <w:sz w:val="24"/>
-          <w:szCs w:val="24"/>
-        </w:rPr>
-        <w:t xml:space="preserve">, donde después de que el usuario elija que usuario y color desea, se recoge a través del </w:t>
-      </w:r>
-      <w:proofErr w:type="spellStart"/>
-      <w:r>
-        <w:rPr>
-          <w:i/>
-          <w:sz w:val="24"/>
-          <w:szCs w:val="24"/>
-        </w:rPr>
-        <w:t>SaveImages</w:t>
-      </w:r>
-      <w:proofErr w:type="spellEnd"/>
-      <w:r>
-        <w:rPr>
-          <w:sz w:val="24"/>
-          <w:szCs w:val="24"/>
-        </w:rPr>
-        <w:t xml:space="preserve"> </w:t>
-      </w:r>
-      <w:r>
-        <w:rPr>
-          <w:sz w:val="24"/>
-          <w:szCs w:val="24"/>
-        </w:rPr>
-        <w:t xml:space="preserve">la imagen que solicita y con ello se añade a </w:t>
-      </w:r>
-      <w:proofErr w:type="spellStart"/>
-      <w:r>
-        <w:rPr>
-          <w:i/>
-          <w:sz w:val="24"/>
-          <w:szCs w:val="24"/>
-        </w:rPr>
-        <w:t>Sprites</w:t>
-      </w:r>
-      <w:proofErr w:type="spellEnd"/>
-      <w:r>
-        <w:rPr>
-          <w:i/>
-          <w:sz w:val="24"/>
-          <w:szCs w:val="24"/>
-        </w:rPr>
-        <w:t xml:space="preserve"> </w:t>
-      </w:r>
-      <w:r>
-        <w:rPr>
-          <w:sz w:val="24"/>
-          <w:szCs w:val="24"/>
-        </w:rPr>
-        <w:t xml:space="preserve">junto con la dirección. </w:t>
-      </w:r>
-    </w:p>
-    <w:p>
-      <w:pPr>
-        <w:spacing w:line="240" w:lineRule="auto"/>
-        <w:rPr>
-          <w:sz w:val="24"/>
-          <w:szCs w:val="24"/>
-        </w:rPr>
-      </w:pPr>
-      <w:r>
-        <w:rPr>
-          <w:sz w:val="24"/>
-          <w:szCs w:val="24"/>
-        </w:rPr>
-        <w:t xml:space="preserve">Con el método de </w:t>
-      </w:r>
-      <w:proofErr w:type="spellStart"/>
-      <w:r>
-        <w:rPr>
-          <w:i/>
-          <w:sz w:val="24"/>
-          <w:szCs w:val="24"/>
-        </w:rPr>
-        <w:t>createDirection</w:t>
-      </w:r>
-      <w:proofErr w:type="spellEnd"/>
-      <w:r>
-        <w:rPr>
-          <w:i/>
-          <w:sz w:val="24"/>
-          <w:szCs w:val="24"/>
-        </w:rPr>
-        <w:t xml:space="preserve"> </w:t>
-      </w:r>
-      <w:r>
-        <w:rPr>
-          <w:sz w:val="24"/>
-          <w:szCs w:val="24"/>
-        </w:rPr>
-        <w:t xml:space="preserve">se indican de la imagen el número de filas que tiene, el número de columnas, el espacio que hay que dejar entre los </w:t>
-      </w:r>
-      <w:r>
-        <w:rPr>
-          <w:sz w:val="24"/>
-          <w:szCs w:val="24"/>
-        </w:rPr>
-        <w:t>márgenes</w:t>
-      </w:r>
-      <w:r>
-        <w:rPr>
-          <w:sz w:val="24"/>
-          <w:szCs w:val="24"/>
-        </w:rPr>
-        <w:t xml:space="preserve"> de las imágenes  y las direcciones que existen.</w:t>
-      </w:r>
-    </w:p>
-    <w:p>
-      <w:pPr>
-        <w:spacing w:line="240" w:lineRule="auto"/>
-        <w:rPr>
-          <w:sz w:val="24"/>
-          <w:szCs w:val="24"/>
-        </w:rPr>
-      </w:pPr>
-      <w:r>
-        <w:rPr>
-          <w:sz w:val="24"/>
-          <w:szCs w:val="24"/>
-        </w:rPr>
-        <w:t>Dependiendo de la dirección tendrá que recoger el número de imágenes que están asignadas a dicha dirección.</w:t>
-      </w:r>
-    </w:p>
-    <w:p>
-      <w:pPr>
-        <w:spacing w:line="240" w:lineRule="auto"/>
-        <w:rPr>
-          <w:sz w:val="24"/>
-          <w:szCs w:val="24"/>
-        </w:rPr>
-      </w:pPr>
-      <w:r>
-        <w:rPr>
-          <w:sz w:val="24"/>
-          <w:szCs w:val="24"/>
-        </w:rPr>
-        <w:t xml:space="preserve">Además del </w:t>
-      </w:r>
-      <w:proofErr w:type="spellStart"/>
-      <w:r>
-        <w:rPr>
-          <w:i/>
-          <w:sz w:val="24"/>
-          <w:szCs w:val="24"/>
-        </w:rPr>
-        <w:t>get</w:t>
-      </w:r>
-      <w:proofErr w:type="spellEnd"/>
-      <w:r>
-        <w:rPr>
-          <w:sz w:val="24"/>
-          <w:szCs w:val="24"/>
-        </w:rPr>
-        <w:t xml:space="preserve"> y </w:t>
-      </w:r>
-      <w:proofErr w:type="spellStart"/>
-      <w:r>
-        <w:rPr>
-          <w:i/>
-          <w:sz w:val="24"/>
-          <w:szCs w:val="24"/>
-        </w:rPr>
-        <w:t>add</w:t>
-      </w:r>
-      <w:proofErr w:type="spellEnd"/>
-      <w:r>
-        <w:rPr>
-          <w:sz w:val="24"/>
-          <w:szCs w:val="24"/>
-        </w:rPr>
-        <w:t xml:space="preserve"> para conseguir y añadir imágenes de los </w:t>
-      </w:r>
-      <w:proofErr w:type="spellStart"/>
-      <w:r>
-        <w:rPr>
-          <w:sz w:val="24"/>
-          <w:szCs w:val="24"/>
-        </w:rPr>
-        <w:t>sprites</w:t>
-      </w:r>
-      <w:proofErr w:type="spellEnd"/>
-      <w:r>
-        <w:rPr>
-          <w:sz w:val="24"/>
-          <w:szCs w:val="24"/>
-        </w:rPr>
-        <w:t>.</w:t>
-      </w:r>
-    </w:p>
-    <w:p>
-      <w:pPr>
-        <w:spacing w:line="240" w:lineRule="auto"/>
-      </w:pPr>
-    </w:p>
-    <w:p>
-      <w:pPr>
-        <w:pStyle w:val="Ttulo2"/>
-        <w:rPr>
-          <w:rStyle w:val="Textoennegrita"/>
-        </w:rPr>
-      </w:pPr>
-      <w:bookmarkStart w:id="40" w:name="_Toc421449152"/>
-      <w:r>
-        <w:rPr>
-          <w:rStyle w:val="Textoennegrita"/>
-        </w:rPr>
-        <w:t>7.9 Tile.</w:t>
-      </w:r>
-      <w:bookmarkEnd w:id="40"/>
-    </w:p>
-    <w:p/>
-    <w:p>
-      <w:pPr>
-        <w:spacing w:line="240" w:lineRule="auto"/>
-        <w:rPr>
-          <w:sz w:val="24"/>
-          <w:szCs w:val="24"/>
-        </w:rPr>
-      </w:pPr>
-      <w:r>
-        <w:rPr>
-          <w:sz w:val="24"/>
-          <w:szCs w:val="24"/>
-        </w:rPr>
-        <w:t xml:space="preserve">Desciende de la clase </w:t>
-      </w:r>
-      <w:proofErr w:type="spellStart"/>
-      <w:r>
-        <w:rPr>
-          <w:i/>
-          <w:sz w:val="24"/>
-          <w:szCs w:val="24"/>
-        </w:rPr>
-        <w:t>World</w:t>
-      </w:r>
-      <w:proofErr w:type="spellEnd"/>
-      <w:r>
-        <w:rPr>
-          <w:sz w:val="24"/>
-          <w:szCs w:val="24"/>
-        </w:rPr>
-        <w:t>. Con esta clase se consigue tener el realismo del mapa, y poder colocar las imágenes en nuestro tablero. Cada Tile corresponde a un número y se pinta en el tablero.</w:t>
-      </w:r>
-    </w:p>
-    <w:p>
-      <w:pPr>
-        <w:spacing w:line="240" w:lineRule="auto"/>
-      </w:pPr>
-    </w:p>
-    <w:p>
-      <w:pPr>
-        <w:pStyle w:val="Ttulo2"/>
-        <w:rPr>
-          <w:rStyle w:val="Textoennegrita"/>
-        </w:rPr>
-      </w:pPr>
-      <w:bookmarkStart w:id="41" w:name="_Toc421449153"/>
-      <w:r>
-        <w:rPr>
-          <w:rStyle w:val="Textoennegrita"/>
-        </w:rPr>
-        <w:t xml:space="preserve">7.10 </w:t>
-      </w:r>
-      <w:proofErr w:type="spellStart"/>
-      <w:r>
-        <w:rPr>
-          <w:rStyle w:val="Textoennegrita"/>
-        </w:rPr>
-        <w:t>ProcessingFunction</w:t>
-      </w:r>
-      <w:proofErr w:type="spellEnd"/>
-      <w:r>
-        <w:rPr>
-          <w:rStyle w:val="Textoennegrita"/>
-        </w:rPr>
-        <w:t>.</w:t>
-      </w:r>
-      <w:bookmarkEnd w:id="41"/>
-    </w:p>
-    <w:p>
-      <w:pPr>
-        <w:rPr>
-          <w:rFonts w:ascii="Calibri" w:eastAsia="Calibri" w:hAnsi="Calibri" w:cs="Calibri"/>
-        </w:rPr>
-      </w:pPr>
-    </w:p>
-    <w:p>
-      <w:pPr>
-        <w:rPr>
-          <w:rFonts w:ascii="Calibri" w:eastAsia="Calibri" w:hAnsi="Calibri" w:cs="Calibri"/>
-          <w:sz w:val="24"/>
-          <w:szCs w:val="24"/>
-        </w:rPr>
-      </w:pPr>
-      <w:r>
-        <w:rPr>
-          <w:rFonts w:ascii="Calibri" w:eastAsia="Calibri" w:hAnsi="Calibri" w:cs="Calibri"/>
-          <w:sz w:val="24"/>
-          <w:szCs w:val="24"/>
-        </w:rPr>
-        <w:t>Es la clase encargada de mostrar el menú y de que el usuario elija los personajes que desee. Puede elegir de entre cuatro jugadores y tres colores diferentes cada uno. Para dar un toque de personalización al usuario.</w:t>
-      </w:r>
-    </w:p>
-    <w:p>
-      <w:pPr>
-        <w:rPr>
-          <w:rFonts w:ascii="Calibri" w:eastAsia="Calibri" w:hAnsi="Calibri" w:cs="Calibri"/>
-        </w:rPr>
-      </w:pPr>
-    </w:p>
-    <w:p>
-      <w:pPr>
-        <w:pStyle w:val="Ttulo1"/>
-        <w:rPr>
-          <w:rStyle w:val="Textoennegrita"/>
-        </w:rPr>
-      </w:pPr>
-      <w:bookmarkStart w:id="42" w:name="_Toc421449154"/>
+      <w:bookmarkStart w:id="42" w:name="_Toc421457505"/>
       <w:r>
         <w:rPr>
           <w:rStyle w:val="Textoennegrita"/>
@@ -11344,7 +12089,7 @@
                     </pic:cNvPicPr>
                   </pic:nvPicPr>
                   <pic:blipFill>
-                    <a:blip r:embed="rId27" cstate="print"/>
+                    <a:blip r:embed="rId33" cstate="print"/>
                     <a:srcRect/>
                     <a:stretch>
                       <a:fillRect/>
@@ -11372,7 +12117,7 @@
           </wp:anchor>
         </w:drawing>
       </w:r>
-      <w:bookmarkStart w:id="43" w:name="_Toc421449155"/>
+      <w:bookmarkStart w:id="43" w:name="_Toc421457506"/>
       <w:r>
         <w:rPr>
           <w:rStyle w:val="Textoennegrita"/>
@@ -11401,7 +12146,7 @@
           <w:rStyle w:val="Textoennegrita"/>
         </w:rPr>
       </w:pPr>
-      <w:bookmarkStart w:id="44" w:name="_Toc421449156"/>
+      <w:bookmarkStart w:id="44" w:name="_Toc421457507"/>
       <w:r>
         <w:rPr>
           <w:rStyle w:val="Textoennegrita"/>
@@ -11450,7 +12195,7 @@
                     </pic:cNvPicPr>
                   </pic:nvPicPr>
                   <pic:blipFill>
-                    <a:blip r:embed="rId28" cstate="print"/>
+                    <a:blip r:embed="rId34" cstate="print"/>
                     <a:srcRect/>
                     <a:stretch>
                       <a:fillRect/>
@@ -11670,7 +12415,7 @@
           <w:rStyle w:val="Textoennegrita"/>
         </w:rPr>
       </w:pPr>
-      <w:bookmarkStart w:id="45" w:name="_Toc421449157"/>
+      <w:bookmarkStart w:id="45" w:name="_Toc421457508"/>
       <w:r>
         <w:rPr>
           <w:rStyle w:val="Textoennegrita"/>
@@ -11726,7 +12471,7 @@
                     </pic:cNvPicPr>
                   </pic:nvPicPr>
                   <pic:blipFill>
-                    <a:blip r:embed="rId29" cstate="print"/>
+                    <a:blip r:embed="rId35" cstate="print"/>
                     <a:srcRect/>
                     <a:stretch>
                       <a:fillRect/>
@@ -11768,7 +12513,7 @@
           <w:rStyle w:val="Textoennegrita"/>
         </w:rPr>
       </w:pPr>
-      <w:bookmarkStart w:id="46" w:name="_Toc421449158"/>
+      <w:bookmarkStart w:id="46" w:name="_Toc421457509"/>
       <w:r>
         <w:rPr>
           <w:rStyle w:val="Textoennegrita"/>
@@ -11815,7 +12560,7 @@
                     </pic:cNvPicPr>
                   </pic:nvPicPr>
                   <pic:blipFill>
-                    <a:blip r:embed="rId30" cstate="print"/>
+                    <a:blip r:embed="rId36" cstate="print"/>
                     <a:srcRect/>
                     <a:stretch>
                       <a:fillRect/>
@@ -11857,7 +12602,7 @@
           <w:rStyle w:val="Textoennegrita"/>
         </w:rPr>
       </w:pPr>
-      <w:bookmarkStart w:id="47" w:name="_Toc421449159"/>
+      <w:bookmarkStart w:id="47" w:name="_Toc421457510"/>
       <w:r>
         <w:rPr>
           <w:rStyle w:val="Textoennegrita"/>
@@ -11904,7 +12649,7 @@
                     </pic:cNvPicPr>
                   </pic:nvPicPr>
                   <pic:blipFill>
-                    <a:blip r:embed="rId31" cstate="print"/>
+                    <a:blip r:embed="rId37" cstate="print"/>
                     <a:srcRect/>
                     <a:stretch>
                       <a:fillRect/>
@@ -11944,18 +12689,243 @@
         <w:pStyle w:val="Ttulo1"/>
         <w:rPr>
           <w:rStyle w:val="Textoennegrita"/>
-        </w:rPr>
-      </w:pPr>
+          <w:b/>
+          <w:bCs/>
+        </w:rPr>
+      </w:pPr>
+      <w:bookmarkStart w:id="48" w:name="_Toc421457511"/>
       <w:r>
         <w:rPr>
           <w:rStyle w:val="Textoennegrita"/>
+          <w:b/>
+          <w:bCs/>
         </w:rPr>
         <w:lastRenderedPageBreak/>
-        <w:t>9</w:t>
+        <w:t xml:space="preserve">9. </w:t>
       </w:r>
       <w:r>
         <w:rPr>
           <w:rStyle w:val="Textoennegrita"/>
+          <w:b/>
+          <w:bCs/>
+        </w:rPr>
+        <w:t>Conclusiones.</w:t>
+      </w:r>
+      <w:bookmarkEnd w:id="48"/>
+    </w:p>
+    <w:p>
+      <w:pPr>
+        <w:rPr>
+          <w:rFonts w:ascii="Calibri" w:eastAsia="Calibri" w:hAnsi="Calibri" w:cs="Calibri"/>
+        </w:rPr>
+      </w:pPr>
+      <w:r>
+        <w:rPr>
+          <w:rFonts w:ascii="Calibri" w:eastAsia="Calibri" w:hAnsi="Calibri" w:cs="Calibri"/>
+        </w:rPr>
+        <w:t xml:space="preserve"> La creación de </w:t>
+      </w:r>
+      <w:proofErr w:type="spellStart"/>
+      <w:r>
+        <w:rPr>
+          <w:rFonts w:ascii="Calibri" w:eastAsia="Calibri" w:hAnsi="Calibri" w:cs="Calibri"/>
+        </w:rPr>
+        <w:t>Battle</w:t>
+      </w:r>
+      <w:proofErr w:type="spellEnd"/>
+      <w:r>
+        <w:rPr>
+          <w:rFonts w:ascii="Calibri" w:eastAsia="Calibri" w:hAnsi="Calibri" w:cs="Calibri"/>
+        </w:rPr>
+        <w:t xml:space="preserve"> Of </w:t>
+      </w:r>
+      <w:proofErr w:type="spellStart"/>
+      <w:r>
+        <w:rPr>
+          <w:rFonts w:ascii="Calibri" w:eastAsia="Calibri" w:hAnsi="Calibri" w:cs="Calibri"/>
+        </w:rPr>
+        <w:t>Terrorist</w:t>
+      </w:r>
+      <w:proofErr w:type="spellEnd"/>
+      <w:r>
+        <w:rPr>
+          <w:rFonts w:ascii="Calibri" w:eastAsia="Calibri" w:hAnsi="Calibri" w:cs="Calibri"/>
+        </w:rPr>
+        <w:t xml:space="preserve"> comenzó con la idea de programar un juego que sirviera de método de aprendizaje, para ambos compañeros del proyecto, de </w:t>
+      </w:r>
+      <w:proofErr w:type="spellStart"/>
+      <w:r>
+        <w:rPr>
+          <w:rFonts w:ascii="Calibri" w:eastAsia="Calibri" w:hAnsi="Calibri" w:cs="Calibri"/>
+        </w:rPr>
+        <w:t>JavaScript</w:t>
+      </w:r>
+      <w:proofErr w:type="spellEnd"/>
+      <w:r>
+        <w:rPr>
+          <w:rFonts w:ascii="Calibri" w:eastAsia="Calibri" w:hAnsi="Calibri" w:cs="Calibri"/>
+        </w:rPr>
+        <w:t>, un lenguaje que hemos estudiado a nivel básico orientado a objetos y que tiene en la actualidad una gran importancia.</w:t>
+      </w:r>
+    </w:p>
+    <w:p>
+      <w:pPr>
+        <w:rPr>
+          <w:rFonts w:ascii="Calibri" w:eastAsia="Calibri" w:hAnsi="Calibri" w:cs="Calibri"/>
+        </w:rPr>
+      </w:pPr>
+      <w:r>
+        <w:rPr>
+          <w:rFonts w:ascii="Calibri" w:eastAsia="Calibri" w:hAnsi="Calibri" w:cs="Calibri"/>
+        </w:rPr>
+        <w:t xml:space="preserve">En un principio, el videojuego iba a contar con varios escenarios, y con un modo </w:t>
+      </w:r>
+      <w:proofErr w:type="spellStart"/>
+      <w:r>
+        <w:rPr>
+          <w:rFonts w:ascii="Calibri" w:eastAsia="Calibri" w:hAnsi="Calibri" w:cs="Calibri"/>
+        </w:rPr>
+        <w:t>multijugador</w:t>
+      </w:r>
+      <w:proofErr w:type="spellEnd"/>
+      <w:r>
+        <w:rPr>
+          <w:rFonts w:ascii="Calibri" w:eastAsia="Calibri" w:hAnsi="Calibri" w:cs="Calibri"/>
+        </w:rPr>
+        <w:t xml:space="preserve"> que permitiera conectar hasta a 4 jugadores distintos, a luchar por la victoria en los diferentes escenarios. Además, teníamos pensado introducir diferentes cámaras para cada jugador, de manera que cada uno viera una parte del mapa en un radio alrededor de su personaje, y diferentes modos de juego que sirvieran para hacer más entretenido el desarrollo del juego y su posterior resultado final. Esto no ha sido posible por problemas de tiempo, y planificación, algo que a ambos componentes del proyecto nos deja un mal sabor de boca.</w:t>
+      </w:r>
+    </w:p>
+    <w:p>
+      <w:pPr>
+        <w:rPr>
+          <w:rFonts w:ascii="Calibri" w:eastAsia="Calibri" w:hAnsi="Calibri" w:cs="Calibri"/>
+        </w:rPr>
+      </w:pPr>
+      <w:r>
+        <w:rPr>
+          <w:rFonts w:ascii="Calibri" w:eastAsia="Calibri" w:hAnsi="Calibri" w:cs="Calibri"/>
+        </w:rPr>
+        <w:t xml:space="preserve">Después de terminar este proyecto, como ya hemos dicho, tenemos la sensación de haber podido hacer mucho más. De no haber demostrado todo lo que hemos aprendido en estos dos años en el modulo, y aunque hemos aprendido a manejar </w:t>
+      </w:r>
+      <w:proofErr w:type="spellStart"/>
+      <w:r>
+        <w:rPr>
+          <w:rFonts w:ascii="Calibri" w:eastAsia="Calibri" w:hAnsi="Calibri" w:cs="Calibri"/>
+          <w:i/>
+        </w:rPr>
+        <w:t>Javascript</w:t>
+      </w:r>
+      <w:proofErr w:type="spellEnd"/>
+      <w:r>
+        <w:rPr>
+          <w:rFonts w:ascii="Calibri" w:eastAsia="Calibri" w:hAnsi="Calibri" w:cs="Calibri"/>
+          <w:i/>
+        </w:rPr>
+        <w:t xml:space="preserve"> </w:t>
+      </w:r>
+      <w:r>
+        <w:rPr>
+          <w:rFonts w:ascii="Calibri" w:eastAsia="Calibri" w:hAnsi="Calibri" w:cs="Calibri"/>
+        </w:rPr>
+        <w:t xml:space="preserve">y </w:t>
+      </w:r>
+      <w:r>
+        <w:rPr>
+          <w:rFonts w:ascii="Calibri" w:eastAsia="Calibri" w:hAnsi="Calibri" w:cs="Calibri"/>
+          <w:i/>
+        </w:rPr>
+        <w:t xml:space="preserve">Processing.js, </w:t>
+      </w:r>
+      <w:r>
+        <w:rPr>
+          <w:rFonts w:ascii="Calibri" w:eastAsia="Calibri" w:hAnsi="Calibri" w:cs="Calibri"/>
+        </w:rPr>
+        <w:t xml:space="preserve">nos quedamos con las ganas de haber introducido, y por tanto aprendido, el modo </w:t>
+      </w:r>
+      <w:proofErr w:type="spellStart"/>
+      <w:r>
+        <w:rPr>
+          <w:rFonts w:ascii="Calibri" w:eastAsia="Calibri" w:hAnsi="Calibri" w:cs="Calibri"/>
+        </w:rPr>
+        <w:t>multijugador</w:t>
+      </w:r>
+      <w:proofErr w:type="spellEnd"/>
+      <w:r>
+        <w:rPr>
+          <w:rFonts w:ascii="Calibri" w:eastAsia="Calibri" w:hAnsi="Calibri" w:cs="Calibri"/>
+        </w:rPr>
+        <w:t xml:space="preserve"> que teníamos pensado, y aunque en menor importancia, las diferentes cámaras para los jugadores. </w:t>
+      </w:r>
+    </w:p>
+    <w:p>
+      <w:pPr>
+        <w:rPr>
+          <w:rFonts w:ascii="Calibri" w:eastAsia="Calibri" w:hAnsi="Calibri" w:cs="Calibri"/>
+        </w:rPr>
+      </w:pPr>
+      <w:r>
+        <w:rPr>
+          <w:rFonts w:ascii="Calibri" w:eastAsia="Calibri" w:hAnsi="Calibri" w:cs="Calibri"/>
+        </w:rPr>
+        <w:t xml:space="preserve">Como ya hemos dicho, creemos que de no haber tenido problemas con la planificación de cada parte del proyecto, podríamos haber introducido las dos características anteriormente nombradas. Este problema no puede servir como una excusa, sino como un punto de inflexión que nos ha servido para hacer autocritica y que nos servirá en el futuro a la hora de planificar cada tarea. </w:t>
+      </w:r>
+    </w:p>
+    <w:p>
+      <w:pPr>
+        <w:rPr>
+          <w:rFonts w:ascii="Calibri" w:eastAsia="Calibri" w:hAnsi="Calibri" w:cs="Calibri"/>
+        </w:rPr>
+      </w:pPr>
+      <w:r>
+        <w:rPr>
+          <w:rFonts w:ascii="Calibri" w:eastAsia="Calibri" w:hAnsi="Calibri" w:cs="Calibri"/>
+        </w:rPr>
+        <w:t>Asimismo, y con la espina clavada de mejorar un juego que comenzamos con mucha ilusión y  grandes ideas, creemos que en este verano vamos a ir mejorando detalles del juego que nos ayuden tanto a aprender como a cumplir con las expectativas, aun hoy insatisfechas, del proyecto que comenzamos hace unos meses.</w:t>
+      </w:r>
+    </w:p>
+    <w:p>
+      <w:pPr>
+        <w:rPr>
+          <w:rFonts w:ascii="Calibri" w:eastAsia="Calibri" w:hAnsi="Calibri" w:cs="Calibri"/>
+        </w:rPr>
+      </w:pPr>
+      <w:r>
+        <w:rPr>
+          <w:rFonts w:ascii="Calibri" w:eastAsia="Calibri" w:hAnsi="Calibri" w:cs="Calibri"/>
+        </w:rPr>
+        <w:t xml:space="preserve">Para terminar, el proyecto también nos ha servido para aprender a trabajar en equipo. A lo largo del mismo, han surgido muchas dudas resultas por el compañero, muchas felicitaciones por cada parte que se iba consiguiendo, y también, alguna que otra critica que ha servido para mejorar en el desarrollo del videojuego, nunca sobrepasando al terreno personal. </w:t>
+      </w:r>
+    </w:p>
+    <w:p>
+      <w:pPr>
+        <w:pStyle w:val="Ttulo1"/>
+        <w:rPr>
+          <w:rStyle w:val="Textoennegrita"/>
+        </w:rPr>
+      </w:pPr>
+    </w:p>
+    <w:p/>
+    <w:p/>
+    <w:p/>
+    <w:p/>
+    <w:p>
+      <w:pPr>
+        <w:pStyle w:val="Ttulo1"/>
+        <w:rPr>
+          <w:rStyle w:val="Textoennegrita"/>
+        </w:rPr>
+      </w:pPr>
+      <w:bookmarkStart w:id="49" w:name="_Toc421457512"/>
+      <w:r>
+        <w:rPr>
+          <w:rStyle w:val="Textoennegrita"/>
+        </w:rPr>
+        <w:lastRenderedPageBreak/>
+        <w:t>10</w:t>
+      </w:r>
+      <w:r>
+        <w:rPr>
+          <w:rStyle w:val="Textoennegrita"/>
         </w:rPr>
         <w:t xml:space="preserve">. </w:t>
       </w:r>
@@ -11971,6 +12941,7 @@
         </w:rPr>
         <w:t>.</w:t>
       </w:r>
+      <w:bookmarkEnd w:id="49"/>
     </w:p>
     <w:p/>
     <w:p>
@@ -12070,7 +13041,7 @@
           <w:rStyle w:val="nfasisintenso"/>
         </w:rPr>
       </w:pPr>
-      <w:hyperlink r:id="rId32">
+      <w:hyperlink r:id="rId38">
         <w:r>
           <w:rPr>
             <w:rStyle w:val="nfasisintenso"/>
@@ -12111,7 +13082,7 @@
           <w:rStyle w:val="nfasisintenso"/>
         </w:rPr>
       </w:pPr>
-      <w:hyperlink r:id="rId33">
+      <w:hyperlink r:id="rId39">
         <w:r>
           <w:rPr>
             <w:rStyle w:val="nfasisintenso"/>
@@ -12126,7 +13097,7 @@
           <w:rStyle w:val="nfasisintenso"/>
         </w:rPr>
       </w:pPr>
-      <w:hyperlink r:id="rId34">
+      <w:hyperlink r:id="rId40">
         <w:r>
           <w:rPr>
             <w:rStyle w:val="nfasisintenso"/>
@@ -12141,7 +13112,7 @@
           <w:rStyle w:val="nfasisintenso"/>
         </w:rPr>
       </w:pPr>
-      <w:hyperlink r:id="rId35">
+      <w:hyperlink r:id="rId41">
         <w:r>
           <w:rPr>
             <w:rStyle w:val="nfasisintenso"/>
@@ -12156,7 +13127,7 @@
           <w:rStyle w:val="nfasisintenso"/>
         </w:rPr>
       </w:pPr>
-      <w:hyperlink r:id="rId36">
+      <w:hyperlink r:id="rId42">
         <w:r>
           <w:rPr>
             <w:rStyle w:val="nfasisintenso"/>
@@ -12171,7 +13142,7 @@
           <w:rStyle w:val="nfasisintenso"/>
         </w:rPr>
       </w:pPr>
-      <w:hyperlink r:id="rId37">
+      <w:hyperlink r:id="rId43">
         <w:r>
           <w:rPr>
             <w:rStyle w:val="nfasisintenso"/>
@@ -12186,7 +13157,7 @@
           <w:rStyle w:val="nfasisintenso"/>
         </w:rPr>
       </w:pPr>
-      <w:hyperlink r:id="rId38">
+      <w:hyperlink r:id="rId44">
         <w:r>
           <w:rPr>
             <w:rStyle w:val="nfasisintenso"/>
@@ -12201,7 +13172,7 @@
           <w:rStyle w:val="nfasisintenso"/>
         </w:rPr>
       </w:pPr>
-      <w:hyperlink r:id="rId39">
+      <w:hyperlink r:id="rId45">
         <w:r>
           <w:rPr>
             <w:rStyle w:val="nfasisintenso"/>
@@ -12216,7 +13187,7 @@
           <w:rStyle w:val="nfasisintenso"/>
         </w:rPr>
       </w:pPr>
-      <w:hyperlink r:id="rId40">
+      <w:hyperlink r:id="rId46">
         <w:r>
           <w:rPr>
             <w:rStyle w:val="nfasisintenso"/>
@@ -12231,7 +13202,7 @@
           <w:rStyle w:val="nfasisintenso"/>
         </w:rPr>
       </w:pPr>
-      <w:hyperlink r:id="rId41">
+      <w:hyperlink r:id="rId47">
         <w:r>
           <w:rPr>
             <w:rStyle w:val="nfasisintenso"/>
@@ -12246,7 +13217,7 @@
           <w:rStyle w:val="nfasisintenso"/>
         </w:rPr>
       </w:pPr>
-      <w:hyperlink r:id="rId42">
+      <w:hyperlink r:id="rId48">
         <w:r>
           <w:rPr>
             <w:rStyle w:val="nfasisintenso"/>
@@ -12261,7 +13232,7 @@
           <w:rStyle w:val="nfasisintenso"/>
         </w:rPr>
       </w:pPr>
-      <w:hyperlink r:id="rId43">
+      <w:hyperlink r:id="rId49">
         <w:r>
           <w:rPr>
             <w:rStyle w:val="nfasisintenso"/>
@@ -12276,7 +13247,7 @@
           <w:rStyle w:val="nfasisintenso"/>
         </w:rPr>
       </w:pPr>
-      <w:hyperlink r:id="rId44">
+      <w:hyperlink r:id="rId50">
         <w:r>
           <w:rPr>
             <w:rStyle w:val="nfasisintenso"/>
@@ -12291,7 +13262,7 @@
           <w:rStyle w:val="nfasisintenso"/>
         </w:rPr>
       </w:pPr>
-      <w:hyperlink r:id="rId45">
+      <w:hyperlink r:id="rId51">
         <w:r>
           <w:rPr>
             <w:rStyle w:val="nfasisintenso"/>
@@ -12306,7 +13277,7 @@
           <w:rStyle w:val="nfasisintenso"/>
         </w:rPr>
       </w:pPr>
-      <w:hyperlink r:id="rId46">
+      <w:hyperlink r:id="rId52">
         <w:r>
           <w:rPr>
             <w:rStyle w:val="nfasisintenso"/>
@@ -12321,7 +13292,7 @@
           <w:rStyle w:val="nfasisintenso"/>
         </w:rPr>
       </w:pPr>
-      <w:hyperlink r:id="rId47">
+      <w:hyperlink r:id="rId53">
         <w:r>
           <w:rPr>
             <w:rStyle w:val="nfasisintenso"/>
@@ -12336,7 +13307,7 @@
           <w:rStyle w:val="nfasisintenso"/>
         </w:rPr>
       </w:pPr>
-      <w:hyperlink r:id="rId48">
+      <w:hyperlink r:id="rId54">
         <w:r>
           <w:rPr>
             <w:rStyle w:val="nfasisintenso"/>
@@ -12351,7 +13322,7 @@
           <w:rStyle w:val="nfasisintenso"/>
         </w:rPr>
       </w:pPr>
-      <w:hyperlink r:id="rId49">
+      <w:hyperlink r:id="rId55">
         <w:r>
           <w:rPr>
             <w:rStyle w:val="nfasisintenso"/>
@@ -12410,7 +13381,7 @@
           <w:rStyle w:val="nfasisintenso"/>
         </w:rPr>
       </w:pPr>
-      <w:hyperlink r:id="rId50">
+      <w:hyperlink r:id="rId56">
         <w:r>
           <w:rPr>
             <w:rStyle w:val="nfasisintenso"/>
@@ -12469,7 +13440,7 @@
           <w:rStyle w:val="nfasisintenso"/>
         </w:rPr>
       </w:pPr>
-      <w:hyperlink r:id="rId51">
+      <w:hyperlink r:id="rId57">
         <w:r>
           <w:rPr>
             <w:rStyle w:val="nfasisintenso"/>
@@ -12484,7 +13455,7 @@
           <w:rStyle w:val="nfasisintenso"/>
         </w:rPr>
       </w:pPr>
-      <w:hyperlink r:id="rId52">
+      <w:hyperlink r:id="rId58">
         <w:r>
           <w:rPr>
             <w:rStyle w:val="nfasisintenso"/>
@@ -12499,7 +13470,7 @@
           <w:rStyle w:val="nfasisintenso"/>
         </w:rPr>
       </w:pPr>
-      <w:hyperlink r:id="rId53">
+      <w:hyperlink r:id="rId59">
         <w:r>
           <w:rPr>
             <w:rStyle w:val="nfasisintenso"/>
@@ -12514,7 +13485,7 @@
           <w:rStyle w:val="nfasisintenso"/>
         </w:rPr>
       </w:pPr>
-      <w:hyperlink r:id="rId54">
+      <w:hyperlink r:id="rId60">
         <w:r>
           <w:rPr>
             <w:rStyle w:val="nfasisintenso"/>
@@ -12529,7 +13500,7 @@
           <w:rStyle w:val="nfasisintenso"/>
         </w:rPr>
       </w:pPr>
-      <w:hyperlink r:id="rId55">
+      <w:hyperlink r:id="rId61">
         <w:r>
           <w:rPr>
             <w:rStyle w:val="nfasisintenso"/>
@@ -12544,7 +13515,7 @@
           <w:rStyle w:val="nfasisintenso"/>
         </w:rPr>
       </w:pPr>
-      <w:hyperlink r:id="rId56">
+      <w:hyperlink r:id="rId62">
         <w:r>
           <w:rPr>
             <w:rStyle w:val="nfasisintenso"/>
@@ -12621,7 +13592,7 @@
           <w:rStyle w:val="nfasisintenso"/>
         </w:rPr>
       </w:pPr>
-      <w:hyperlink r:id="rId57">
+      <w:hyperlink r:id="rId63">
         <w:r>
           <w:rPr>
             <w:rStyle w:val="nfasisintenso"/>
@@ -12662,7 +13633,7 @@
           <w:rStyle w:val="nfasisintenso"/>
         </w:rPr>
       </w:pPr>
-      <w:hyperlink r:id="rId58">
+      <w:hyperlink r:id="rId64">
         <w:r>
           <w:rPr>
             <w:rStyle w:val="nfasisintenso"/>
@@ -12677,7 +13648,7 @@
           <w:rStyle w:val="nfasisintenso"/>
         </w:rPr>
       </w:pPr>
-      <w:hyperlink r:id="rId59">
+      <w:hyperlink r:id="rId65">
         <w:r>
           <w:rPr>
             <w:rStyle w:val="nfasisintenso"/>
@@ -12698,7 +13669,7 @@
       </w:pPr>
     </w:p>
     <w:sectPr>
-      <w:footerReference w:type="default" r:id="rId60"/>
+      <w:footerReference w:type="default" r:id="rId66"/>
       <w:pgSz w:w="11906" w:h="16838"/>
       <w:pgMar w:top="1417" w:right="1701" w:bottom="1417" w:left="1701" w:header="708" w:footer="708" w:gutter="0"/>
       <w:cols w:space="708"/>
@@ -12783,7 +13754,7 @@
           <w:rFonts w:asciiTheme="majorHAnsi" w:hAnsiTheme="majorHAnsi" w:cstheme="majorHAnsi"/>
           <w:noProof/>
         </w:rPr>
-        <w:t>10</w:t>
+        <w:t>3</w:t>
       </w:r>
     </w:fldSimple>
     <w:r>
@@ -13580,69 +14551,6 @@
         </w:p>
       </w:docPartBody>
     </w:docPart>
-    <w:docPart>
-      <w:docPartPr>
-        <w:name w:val="E924FDD7BE4E4BF1913EDC32D49DC5E0"/>
-        <w:category>
-          <w:name w:val="General"/>
-          <w:gallery w:val="placeholder"/>
-        </w:category>
-        <w:types>
-          <w:type w:val="bbPlcHdr"/>
-        </w:types>
-        <w:behaviors>
-          <w:behavior w:val="content"/>
-        </w:behaviors>
-        <w:guid w:val="{E9F0C8E8-985D-46F2-A0BE-7AFADA925CD7}"/>
-      </w:docPartPr>
-      <w:docPartBody>
-        <w:p>
-          <w:pPr>
-            <w:pStyle w:val="E924FDD7BE4E4BF1913EDC32D49DC5E0"/>
-          </w:pPr>
-          <w:r>
-            <w:rPr>
-              <w:smallCaps/>
-              <w:sz w:val="40"/>
-              <w:szCs w:val="40"/>
-            </w:rPr>
-            <w:t>[Escribir el nombre de la compañía]</w:t>
-          </w:r>
-        </w:p>
-      </w:docPartBody>
-    </w:docPart>
-    <w:docPart>
-      <w:docPartPr>
-        <w:name w:val="E3E373494B6047F692919E2504001481"/>
-        <w:category>
-          <w:name w:val="General"/>
-          <w:gallery w:val="placeholder"/>
-        </w:category>
-        <w:types>
-          <w:type w:val="bbPlcHdr"/>
-        </w:types>
-        <w:behaviors>
-          <w:behavior w:val="content"/>
-        </w:behaviors>
-        <w:guid w:val="{544D25B1-EA1F-47F3-B073-7A2341AE1E5B}"/>
-      </w:docPartPr>
-      <w:docPartBody>
-        <w:p>
-          <w:pPr>
-            <w:pStyle w:val="E3E373494B6047F692919E2504001481"/>
-          </w:pPr>
-          <w:r>
-            <w:rPr>
-              <w:smallCaps/>
-              <w:color w:val="FFFFFF" w:themeColor="background1"/>
-              <w:sz w:val="48"/>
-              <w:szCs w:val="48"/>
-            </w:rPr>
-            <w:t>[Escribir el título del documento]</w:t>
-          </w:r>
-        </w:p>
-      </w:docPartBody>
-    </w:docPart>
   </w:docParts>
 </w:glossaryDocument>
 </file>
@@ -13674,8 +14582,9 @@
     <w:panose1 w:val="020B0604030504040204"/>
     <w:charset w:val="00"/>
     <w:family w:val="swiss"/>
+    <w:notTrueType/>
     <w:pitch w:val="variable"/>
-    <w:sig w:usb0="E1002EFF" w:usb1="C000605B" w:usb2="00000029" w:usb3="00000000" w:csb0="000101FF" w:csb1="00000000"/>
+    <w:sig w:usb0="00000003" w:usb1="00000000" w:usb2="00000000" w:usb3="00000000" w:csb0="00000001" w:csb1="00000000"/>
   </w:font>
 </w:fonts>
 </file>
@@ -13691,7 +14600,9 @@
   </w:compat>
   <w:rsids>
     <w:rsidRoot w:val="00A5689C"/>
+    <w:rsid w:val="008960E9"/>
     <w:rsid w:val="00A5689C"/>
+    <w:rsid w:val="00C95C7F"/>
   </w:rsids>
   <m:mathPr>
     <m:mathFont m:val="Cambria Math"/>
@@ -13872,6 +14783,7 @@
   <w:style w:type="paragraph" w:default="1" w:styleId="Normal">
     <w:name w:val="Normal"/>
     <w:qFormat/>
+    <w:rsid w:val="00C95C7F"/>
   </w:style>
   <w:style w:type="character" w:default="1" w:styleId="Fuentedeprrafopredeter">
     <w:name w:val="Default Paragraph Font"/>
@@ -14241,7 +15153,7 @@
 </file>
 
 <file path=customXml/itemProps2.xml><?xml version="1.0" encoding="utf-8"?>
-<ds:datastoreItem xmlns:ds="http://schemas.openxmlformats.org/officeDocument/2006/customXml" ds:itemID="{BC5AB494-2F14-4A65-A3C9-934DBBEAD107}">
+<ds:datastoreItem xmlns:ds="http://schemas.openxmlformats.org/officeDocument/2006/customXml" ds:itemID="{554E69C0-3395-4EE1-9BF9-587FEC8B9B75}">
   <ds:schemaRefs>
     <ds:schemaRef ds:uri="http://schemas.openxmlformats.org/officeDocument/2006/bibliography"/>
   </ds:schemaRefs>
